--- a/Documents/Unity_sem_4_projet.docx
+++ b/Documents/Unity_sem_4_projet.docx
@@ -48,7 +48,10 @@
     </w:p>
     <w:p>
       <w:r>
-        <w:t xml:space="preserve">Nom du projet :  </w:t>
+        <w:t>Nom du projet </w:t>
+      </w:r>
+      <w:r>
+        <w:t>: BON DUEL</w:t>
       </w:r>
       <w:r>
         <w:tab/>
@@ -594,6 +597,9 @@
       <w:r>
         <w:t xml:space="preserve">: </w:t>
       </w:r>
+      <w:r>
+        <w:t>Tant que le joueur n’a pas perdu sa partie.</w:t>
+      </w:r>
     </w:p>
     <w:p/>
     <w:p>
@@ -614,6 +620,18 @@
       <w:r>
         <w:t xml:space="preserve"> : </w:t>
       </w:r>
+      <w:r>
+        <w:t xml:space="preserve">Tant qu’on n’a pas fini tous les </w:t>
+      </w:r>
+      <w:r>
+        <w:rPr>
+          <w:lang w:val="en-US"/>
+        </w:rPr>
+        <w:t>achievements</w:t>
+      </w:r>
+      <w:r>
+        <w:t>, ou qu’on n’a pas battu notre propre record.</w:t>
+      </w:r>
     </w:p>
     <w:p/>
     <w:p>
@@ -636,7 +654,7 @@
         <w:t xml:space="preserve">  Action  </w:t>
       </w:r>
       <w:r>
-        <w:sym w:font="Wingdings" w:char="F071"/>
+        <w:sym w:font="Wingdings" w:char="F0FE"/>
       </w:r>
       <w:r>
         <w:t xml:space="preserve">  Aventure  </w:t>
@@ -1004,91 +1022,894 @@
         </w:tc>
       </w:tr>
     </w:tbl>
+    <w:p/>
+    <w:p>
+      <w:pPr>
+        <w:pStyle w:val="Titre1"/>
+      </w:pPr>
+      <w:r>
+        <w:t>Pré-production</w:t>
+      </w:r>
+    </w:p>
+    <w:p>
+      <w:pPr>
+        <w:rPr>
+          <w:i/>
+        </w:rPr>
+      </w:pPr>
+      <w:r>
+        <w:rPr>
+          <w:i/>
+        </w:rPr>
+        <w:t>Dessins et/ou références sont nécessaires</w:t>
+      </w:r>
+      <w:r>
+        <w:rPr>
+          <w:i/>
+        </w:rPr>
+        <w:t xml:space="preserve"> – vous pouvez scanner vos dessins sur la photocopieuse</w:t>
+      </w:r>
+      <w:r>
+        <w:rPr>
+          <w:i/>
+        </w:rPr>
+        <w:t>.</w:t>
+      </w:r>
+    </w:p>
+    <w:p/>
+    <w:p>
+      <w:r>
+        <w:t xml:space="preserve">L’histoire / Le scénario : </w:t>
+      </w:r>
+    </w:p>
+    <w:p/>
+    <w:p>
+      <w:pPr>
+        <w:ind w:firstLine="708"/>
+      </w:pPr>
+      <w:r>
+        <w:t>Dans un monde ravagé par les pesticides et autres OGM les légumes sont devenus de redoutables guerriers. Les animaux qui depuis des siècles se nourrissent de ces inoffensifs êtres vivants ne sont plus de taille à les vaincre. Une guerre sans merci voit le jour. Le seul moyen de l’arrêter ? Résoudre le problème à la source : le professeur Chêne, il est le problème et aussi la solution.</w:t>
+      </w:r>
+    </w:p>
+    <w:p>
+      <w:pPr>
+        <w:ind w:firstLine="708"/>
+      </w:pPr>
+    </w:p>
+    <w:p/>
+    <w:p>
+      <w:r>
+        <w:t xml:space="preserve">Les personnages : </w:t>
+      </w:r>
+      <w:r>
+        <w:t xml:space="preserve"> </w:t>
+      </w:r>
+    </w:p>
+    <w:p/>
+    <w:p>
+      <w:pPr>
+        <w:pStyle w:val="Paragraphedeliste"/>
+        <w:numPr>
+          <w:ilvl w:val="0"/>
+          <w:numId w:val="2"/>
+        </w:numPr>
+      </w:pPr>
+      <w:r>
+        <w:t>Les personnages</w:t>
+      </w:r>
+      <w:r>
+        <w:t xml:space="preserve"> jouables</w:t>
+      </w:r>
+      <w:r>
+        <w:t xml:space="preserve"> s</w:t>
+      </w:r>
+      <w:r>
+        <w:t>er</w:t>
+      </w:r>
+      <w:r>
+        <w:t>ont dans le même style que les fruits de la pub Oasis :</w:t>
+      </w:r>
+    </w:p>
+    <w:p>
+      <w:pPr>
+        <w:jc w:val="center"/>
+      </w:pPr>
+      <w:r>
+        <w:rPr>
+          <w:noProof/>
+          <w:lang w:eastAsia="fr-FR"/>
+        </w:rPr>
+        <w:drawing>
+          <wp:inline distT="0" distB="0" distL="0" distR="0">
+            <wp:extent cx="5553075" cy="2859472"/>
+            <wp:effectExtent l="0" t="0" r="0" b="0"/>
+            <wp:docPr id="1" name="Image 1"/>
+            <wp:cNvGraphicFramePr>
+              <a:graphicFrameLocks xmlns:a="http://schemas.openxmlformats.org/drawingml/2006/main" noChangeAspect="1"/>
+            </wp:cNvGraphicFramePr>
+            <a:graphic xmlns:a="http://schemas.openxmlformats.org/drawingml/2006/main">
+              <a:graphicData uri="http://schemas.openxmlformats.org/drawingml/2006/picture">
+                <pic:pic xmlns:pic="http://schemas.openxmlformats.org/drawingml/2006/picture">
+                  <pic:nvPicPr>
+                    <pic:cNvPr id="0" name="Fruit Oasis.jpg"/>
+                    <pic:cNvPicPr/>
+                  </pic:nvPicPr>
+                  <pic:blipFill>
+                    <a:blip r:embed="rId8">
+                      <a:extLst>
+                        <a:ext uri="{28A0092B-C50C-407E-A947-70E740481C1C}">
+                          <a14:useLocalDpi xmlns:a14="http://schemas.microsoft.com/office/drawing/2010/main" val="0"/>
+                        </a:ext>
+                      </a:extLst>
+                    </a:blip>
+                    <a:stretch>
+                      <a:fillRect/>
+                    </a:stretch>
+                  </pic:blipFill>
+                  <pic:spPr>
+                    <a:xfrm>
+                      <a:off x="0" y="0"/>
+                      <a:ext cx="5550024" cy="2857901"/>
+                    </a:xfrm>
+                    <a:prstGeom prst="rect">
+                      <a:avLst/>
+                    </a:prstGeom>
+                    <a:ln>
+                      <a:noFill/>
+                    </a:ln>
+                    <a:effectLst>
+                      <a:softEdge rad="112500"/>
+                    </a:effectLst>
+                  </pic:spPr>
+                </pic:pic>
+              </a:graphicData>
+            </a:graphic>
+          </wp:inline>
+        </w:drawing>
+      </w:r>
+    </w:p>
+    <w:p>
+      <w:pPr>
+        <w:jc w:val="center"/>
+      </w:pPr>
+      <w:r>
+        <w:rPr>
+          <w:noProof/>
+          <w:lang w:eastAsia="fr-FR"/>
+        </w:rPr>
+        <w:lastRenderedPageBreak/>
+        <w:drawing>
+          <wp:inline distT="0" distB="0" distL="0" distR="0">
+            <wp:extent cx="3619500" cy="5295900"/>
+            <wp:effectExtent l="0" t="0" r="0" b="0"/>
+            <wp:docPr id="11" name="Image 11"/>
+            <wp:cNvGraphicFramePr>
+              <a:graphicFrameLocks xmlns:a="http://schemas.openxmlformats.org/drawingml/2006/main" noChangeAspect="1"/>
+            </wp:cNvGraphicFramePr>
+            <a:graphic xmlns:a="http://schemas.openxmlformats.org/drawingml/2006/main">
+              <a:graphicData uri="http://schemas.openxmlformats.org/drawingml/2006/picture">
+                <pic:pic xmlns:pic="http://schemas.openxmlformats.org/drawingml/2006/picture">
+                  <pic:nvPicPr>
+                    <pic:cNvPr id="0" name="Equipe.JPG"/>
+                    <pic:cNvPicPr/>
+                  </pic:nvPicPr>
+                  <pic:blipFill>
+                    <a:blip r:embed="rId9">
+                      <a:extLst>
+                        <a:ext uri="{28A0092B-C50C-407E-A947-70E740481C1C}">
+                          <a14:useLocalDpi xmlns:a14="http://schemas.microsoft.com/office/drawing/2010/main" val="0"/>
+                        </a:ext>
+                      </a:extLst>
+                    </a:blip>
+                    <a:stretch>
+                      <a:fillRect/>
+                    </a:stretch>
+                  </pic:blipFill>
+                  <pic:spPr>
+                    <a:xfrm>
+                      <a:off x="0" y="0"/>
+                      <a:ext cx="3619500" cy="5295900"/>
+                    </a:xfrm>
+                    <a:prstGeom prst="rect">
+                      <a:avLst/>
+                    </a:prstGeom>
+                  </pic:spPr>
+                </pic:pic>
+              </a:graphicData>
+            </a:graphic>
+          </wp:inline>
+        </w:drawing>
+      </w:r>
+    </w:p>
+    <w:p>
+      <w:pPr>
+        <w:jc w:val="center"/>
+      </w:pPr>
+    </w:p>
+    <w:p>
+      <w:pPr>
+        <w:pStyle w:val="Paragraphedeliste"/>
+        <w:numPr>
+          <w:ilvl w:val="1"/>
+          <w:numId w:val="2"/>
+        </w:numPr>
+      </w:pPr>
+      <w:r>
+        <w:t>La carotte :</w:t>
+      </w:r>
+    </w:p>
+    <w:p>
+      <w:pPr>
+        <w:jc w:val="center"/>
+      </w:pPr>
+      <w:r>
+        <w:rPr>
+          <w:noProof/>
+          <w:lang w:eastAsia="fr-FR"/>
+        </w:rPr>
+        <w:lastRenderedPageBreak/>
+        <w:drawing>
+          <wp:inline distT="0" distB="0" distL="0" distR="0">
+            <wp:extent cx="3819525" cy="5286375"/>
+            <wp:effectExtent l="0" t="0" r="0" b="0"/>
+            <wp:docPr id="3" name="Image 3"/>
+            <wp:cNvGraphicFramePr>
+              <a:graphicFrameLocks xmlns:a="http://schemas.openxmlformats.org/drawingml/2006/main" noChangeAspect="1"/>
+            </wp:cNvGraphicFramePr>
+            <a:graphic xmlns:a="http://schemas.openxmlformats.org/drawingml/2006/main">
+              <a:graphicData uri="http://schemas.openxmlformats.org/drawingml/2006/picture">
+                <pic:pic xmlns:pic="http://schemas.openxmlformats.org/drawingml/2006/picture">
+                  <pic:nvPicPr>
+                    <pic:cNvPr id="0" name="Carotte.jpg"/>
+                    <pic:cNvPicPr/>
+                  </pic:nvPicPr>
+                  <pic:blipFill>
+                    <a:blip r:embed="rId10">
+                      <a:extLst>
+                        <a:ext uri="{28A0092B-C50C-407E-A947-70E740481C1C}">
+                          <a14:useLocalDpi xmlns:a14="http://schemas.microsoft.com/office/drawing/2010/main" val="0"/>
+                        </a:ext>
+                      </a:extLst>
+                    </a:blip>
+                    <a:stretch>
+                      <a:fillRect/>
+                    </a:stretch>
+                  </pic:blipFill>
+                  <pic:spPr>
+                    <a:xfrm>
+                      <a:off x="0" y="0"/>
+                      <a:ext cx="3819525" cy="5286375"/>
+                    </a:xfrm>
+                    <a:prstGeom prst="rect">
+                      <a:avLst/>
+                    </a:prstGeom>
+                  </pic:spPr>
+                </pic:pic>
+              </a:graphicData>
+            </a:graphic>
+          </wp:inline>
+        </w:drawing>
+      </w:r>
+    </w:p>
+    <w:p/>
+    <w:p>
+      <w:pPr>
+        <w:pStyle w:val="Paragraphedeliste"/>
+        <w:numPr>
+          <w:ilvl w:val="1"/>
+          <w:numId w:val="2"/>
+        </w:numPr>
+      </w:pPr>
+      <w:r>
+        <w:t>La tomate :</w:t>
+      </w:r>
+    </w:p>
+    <w:p>
+      <w:pPr>
+        <w:jc w:val="center"/>
+      </w:pPr>
+      <w:r>
+        <w:rPr>
+          <w:noProof/>
+          <w:lang w:eastAsia="fr-FR"/>
+        </w:rPr>
+        <w:lastRenderedPageBreak/>
+        <w:drawing>
+          <wp:inline distT="0" distB="0" distL="0" distR="0">
+            <wp:extent cx="3933825" cy="3667125"/>
+            <wp:effectExtent l="0" t="0" r="0" b="0"/>
+            <wp:docPr id="7" name="Image 7"/>
+            <wp:cNvGraphicFramePr>
+              <a:graphicFrameLocks xmlns:a="http://schemas.openxmlformats.org/drawingml/2006/main" noChangeAspect="1"/>
+            </wp:cNvGraphicFramePr>
+            <a:graphic xmlns:a="http://schemas.openxmlformats.org/drawingml/2006/main">
+              <a:graphicData uri="http://schemas.openxmlformats.org/drawingml/2006/picture">
+                <pic:pic xmlns:pic="http://schemas.openxmlformats.org/drawingml/2006/picture">
+                  <pic:nvPicPr>
+                    <pic:cNvPr id="0" name="Tomate.JPG"/>
+                    <pic:cNvPicPr/>
+                  </pic:nvPicPr>
+                  <pic:blipFill>
+                    <a:blip r:embed="rId11">
+                      <a:extLst>
+                        <a:ext uri="{28A0092B-C50C-407E-A947-70E740481C1C}">
+                          <a14:useLocalDpi xmlns:a14="http://schemas.microsoft.com/office/drawing/2010/main" val="0"/>
+                        </a:ext>
+                      </a:extLst>
+                    </a:blip>
+                    <a:stretch>
+                      <a:fillRect/>
+                    </a:stretch>
+                  </pic:blipFill>
+                  <pic:spPr>
+                    <a:xfrm>
+                      <a:off x="0" y="0"/>
+                      <a:ext cx="3933825" cy="3667125"/>
+                    </a:xfrm>
+                    <a:prstGeom prst="rect">
+                      <a:avLst/>
+                    </a:prstGeom>
+                  </pic:spPr>
+                </pic:pic>
+              </a:graphicData>
+            </a:graphic>
+          </wp:inline>
+        </w:drawing>
+      </w:r>
+    </w:p>
+    <w:p/>
+    <w:p>
+      <w:pPr>
+        <w:pStyle w:val="Paragraphedeliste"/>
+        <w:numPr>
+          <w:ilvl w:val="1"/>
+          <w:numId w:val="2"/>
+        </w:numPr>
+      </w:pPr>
+      <w:r>
+        <w:t>La pomme de terre :</w:t>
+      </w:r>
+    </w:p>
+    <w:p>
+      <w:pPr>
+        <w:jc w:val="center"/>
+      </w:pPr>
+      <w:r>
+        <w:rPr>
+          <w:noProof/>
+          <w:lang w:eastAsia="fr-FR"/>
+        </w:rPr>
+        <w:drawing>
+          <wp:inline distT="0" distB="0" distL="0" distR="0">
+            <wp:extent cx="3781425" cy="3971925"/>
+            <wp:effectExtent l="0" t="0" r="0" b="0"/>
+            <wp:docPr id="8" name="Image 8"/>
+            <wp:cNvGraphicFramePr>
+              <a:graphicFrameLocks xmlns:a="http://schemas.openxmlformats.org/drawingml/2006/main" noChangeAspect="1"/>
+            </wp:cNvGraphicFramePr>
+            <a:graphic xmlns:a="http://schemas.openxmlformats.org/drawingml/2006/main">
+              <a:graphicData uri="http://schemas.openxmlformats.org/drawingml/2006/picture">
+                <pic:pic xmlns:pic="http://schemas.openxmlformats.org/drawingml/2006/picture">
+                  <pic:nvPicPr>
+                    <pic:cNvPr id="0" name="Patate.JPG"/>
+                    <pic:cNvPicPr/>
+                  </pic:nvPicPr>
+                  <pic:blipFill>
+                    <a:blip r:embed="rId12">
+                      <a:extLst>
+                        <a:ext uri="{28A0092B-C50C-407E-A947-70E740481C1C}">
+                          <a14:useLocalDpi xmlns:a14="http://schemas.microsoft.com/office/drawing/2010/main" val="0"/>
+                        </a:ext>
+                      </a:extLst>
+                    </a:blip>
+                    <a:stretch>
+                      <a:fillRect/>
+                    </a:stretch>
+                  </pic:blipFill>
+                  <pic:spPr>
+                    <a:xfrm>
+                      <a:off x="0" y="0"/>
+                      <a:ext cx="3781425" cy="3971925"/>
+                    </a:xfrm>
+                    <a:prstGeom prst="rect">
+                      <a:avLst/>
+                    </a:prstGeom>
+                  </pic:spPr>
+                </pic:pic>
+              </a:graphicData>
+            </a:graphic>
+          </wp:inline>
+        </w:drawing>
+      </w:r>
+    </w:p>
+    <w:p/>
+    <w:p>
+      <w:pPr>
+        <w:pStyle w:val="Paragraphedeliste"/>
+        <w:numPr>
+          <w:ilvl w:val="1"/>
+          <w:numId w:val="2"/>
+        </w:numPr>
+      </w:pPr>
+      <w:r>
+        <w:t>Le poireau :</w:t>
+      </w:r>
+    </w:p>
+    <w:p>
+      <w:pPr>
+        <w:jc w:val="center"/>
+      </w:pPr>
+      <w:r>
+        <w:rPr>
+          <w:noProof/>
+          <w:lang w:eastAsia="fr-FR"/>
+        </w:rPr>
+        <w:lastRenderedPageBreak/>
+        <w:drawing>
+          <wp:inline distT="0" distB="0" distL="0" distR="0">
+            <wp:extent cx="3524250" cy="5495925"/>
+            <wp:effectExtent l="0" t="0" r="0" b="0"/>
+            <wp:docPr id="9" name="Image 9"/>
+            <wp:cNvGraphicFramePr>
+              <a:graphicFrameLocks xmlns:a="http://schemas.openxmlformats.org/drawingml/2006/main" noChangeAspect="1"/>
+            </wp:cNvGraphicFramePr>
+            <a:graphic xmlns:a="http://schemas.openxmlformats.org/drawingml/2006/main">
+              <a:graphicData uri="http://schemas.openxmlformats.org/drawingml/2006/picture">
+                <pic:pic xmlns:pic="http://schemas.openxmlformats.org/drawingml/2006/picture">
+                  <pic:nvPicPr>
+                    <pic:cNvPr id="0" name="Poireau.JPG"/>
+                    <pic:cNvPicPr/>
+                  </pic:nvPicPr>
+                  <pic:blipFill>
+                    <a:blip r:embed="rId13">
+                      <a:extLst>
+                        <a:ext uri="{28A0092B-C50C-407E-A947-70E740481C1C}">
+                          <a14:useLocalDpi xmlns:a14="http://schemas.microsoft.com/office/drawing/2010/main" val="0"/>
+                        </a:ext>
+                      </a:extLst>
+                    </a:blip>
+                    <a:stretch>
+                      <a:fillRect/>
+                    </a:stretch>
+                  </pic:blipFill>
+                  <pic:spPr>
+                    <a:xfrm>
+                      <a:off x="0" y="0"/>
+                      <a:ext cx="3524250" cy="5495925"/>
+                    </a:xfrm>
+                    <a:prstGeom prst="rect">
+                      <a:avLst/>
+                    </a:prstGeom>
+                  </pic:spPr>
+                </pic:pic>
+              </a:graphicData>
+            </a:graphic>
+          </wp:inline>
+        </w:drawing>
+      </w:r>
+    </w:p>
+    <w:p/>
+    <w:p>
+      <w:pPr>
+        <w:pStyle w:val="Paragraphedeliste"/>
+        <w:numPr>
+          <w:ilvl w:val="1"/>
+          <w:numId w:val="2"/>
+        </w:numPr>
+      </w:pPr>
+      <w:r>
+        <w:t>La courge :</w:t>
+      </w:r>
+    </w:p>
+    <w:p>
+      <w:pPr>
+        <w:jc w:val="center"/>
+      </w:pPr>
+      <w:r>
+        <w:rPr>
+          <w:noProof/>
+          <w:lang w:eastAsia="fr-FR"/>
+        </w:rPr>
+        <w:lastRenderedPageBreak/>
+        <w:drawing>
+          <wp:inline distT="0" distB="0" distL="0" distR="0">
+            <wp:extent cx="4191000" cy="5229225"/>
+            <wp:effectExtent l="0" t="0" r="0" b="0"/>
+            <wp:docPr id="10" name="Image 10"/>
+            <wp:cNvGraphicFramePr>
+              <a:graphicFrameLocks xmlns:a="http://schemas.openxmlformats.org/drawingml/2006/main" noChangeAspect="1"/>
+            </wp:cNvGraphicFramePr>
+            <a:graphic xmlns:a="http://schemas.openxmlformats.org/drawingml/2006/main">
+              <a:graphicData uri="http://schemas.openxmlformats.org/drawingml/2006/picture">
+                <pic:pic xmlns:pic="http://schemas.openxmlformats.org/drawingml/2006/picture">
+                  <pic:nvPicPr>
+                    <pic:cNvPr id="0" name="Courge.JPG"/>
+                    <pic:cNvPicPr/>
+                  </pic:nvPicPr>
+                  <pic:blipFill>
+                    <a:blip r:embed="rId14">
+                      <a:extLst>
+                        <a:ext uri="{28A0092B-C50C-407E-A947-70E740481C1C}">
+                          <a14:useLocalDpi xmlns:a14="http://schemas.microsoft.com/office/drawing/2010/main" val="0"/>
+                        </a:ext>
+                      </a:extLst>
+                    </a:blip>
+                    <a:stretch>
+                      <a:fillRect/>
+                    </a:stretch>
+                  </pic:blipFill>
+                  <pic:spPr>
+                    <a:xfrm>
+                      <a:off x="0" y="0"/>
+                      <a:ext cx="4191000" cy="5229225"/>
+                    </a:xfrm>
+                    <a:prstGeom prst="rect">
+                      <a:avLst/>
+                    </a:prstGeom>
+                  </pic:spPr>
+                </pic:pic>
+              </a:graphicData>
+            </a:graphic>
+          </wp:inline>
+        </w:drawing>
+      </w:r>
+    </w:p>
+    <w:p/>
+    <w:p>
+      <w:pPr>
+        <w:pStyle w:val="Paragraphedeliste"/>
+        <w:numPr>
+          <w:ilvl w:val="0"/>
+          <w:numId w:val="2"/>
+        </w:numPr>
+      </w:pPr>
+      <w:r>
+        <w:t>Les monstres :</w:t>
+      </w:r>
+    </w:p>
+    <w:p>
+      <w:pPr>
+        <w:pStyle w:val="Paragraphedeliste"/>
+        <w:numPr>
+          <w:ilvl w:val="1"/>
+          <w:numId w:val="2"/>
+        </w:numPr>
+      </w:pPr>
+      <w:r>
+        <w:t>Le lapin :</w:t>
+      </w:r>
+    </w:p>
     <w:p>
       <w:bookmarkStart w:id="0" w:name="_GoBack"/>
       <w:bookmarkEnd w:id="0"/>
     </w:p>
+    <w:p/>
+    <w:p>
+      <w:pPr>
+        <w:pStyle w:val="Paragraphedeliste"/>
+        <w:numPr>
+          <w:ilvl w:val="1"/>
+          <w:numId w:val="2"/>
+        </w:numPr>
+      </w:pPr>
+      <w:r>
+        <w:t>Le rat :</w:t>
+      </w:r>
+    </w:p>
+    <w:p>
+      <w:pPr>
+        <w:pStyle w:val="Paragraphedeliste"/>
+      </w:pPr>
+    </w:p>
+    <w:p/>
+    <w:p>
+      <w:pPr>
+        <w:pStyle w:val="Paragraphedeliste"/>
+        <w:numPr>
+          <w:ilvl w:val="1"/>
+          <w:numId w:val="2"/>
+        </w:numPr>
+      </w:pPr>
+      <w:r>
+        <w:t>La taupe :</w:t>
+      </w:r>
+    </w:p>
+    <w:p>
+      <w:pPr>
+        <w:pStyle w:val="Paragraphedeliste"/>
+        <w:numPr>
+          <w:ilvl w:val="2"/>
+          <w:numId w:val="2"/>
+        </w:numPr>
+      </w:pPr>
+      <w:r>
+        <w:t>Jour :</w:t>
+      </w:r>
+    </w:p>
+    <w:p/>
+    <w:p/>
+    <w:p>
+      <w:pPr>
+        <w:pStyle w:val="Paragraphedeliste"/>
+        <w:numPr>
+          <w:ilvl w:val="2"/>
+          <w:numId w:val="2"/>
+        </w:numPr>
+      </w:pPr>
+      <w:r>
+        <w:t>Nuit :</w:t>
+      </w:r>
+    </w:p>
+    <w:p/>
+    <w:p/>
+    <w:p>
+      <w:pPr>
+        <w:pStyle w:val="Paragraphedeliste"/>
+        <w:numPr>
+          <w:ilvl w:val="0"/>
+          <w:numId w:val="2"/>
+        </w:numPr>
+      </w:pPr>
+      <w:r>
+        <w:t>Les autres personnages :</w:t>
+      </w:r>
+    </w:p>
+    <w:p>
+      <w:pPr>
+        <w:pStyle w:val="Paragraphedeliste"/>
+        <w:numPr>
+          <w:ilvl w:val="1"/>
+          <w:numId w:val="2"/>
+        </w:numPr>
+      </w:pPr>
+      <w:r>
+        <w:t>Le grand chêne :</w:t>
+      </w:r>
+    </w:p>
+    <w:p>
+      <w:pPr>
+        <w:jc w:val="center"/>
+      </w:pPr>
+      <w:r>
+        <w:rPr>
+          <w:noProof/>
+          <w:lang w:eastAsia="fr-FR"/>
+        </w:rPr>
+        <w:lastRenderedPageBreak/>
+        <w:drawing>
+          <wp:inline distT="0" distB="0" distL="0" distR="0">
+            <wp:extent cx="4343400" cy="3228975"/>
+            <wp:effectExtent l="0" t="0" r="0" b="0"/>
+            <wp:docPr id="2" name="Image 2"/>
+            <wp:cNvGraphicFramePr>
+              <a:graphicFrameLocks xmlns:a="http://schemas.openxmlformats.org/drawingml/2006/main" noChangeAspect="1"/>
+            </wp:cNvGraphicFramePr>
+            <a:graphic xmlns:a="http://schemas.openxmlformats.org/drawingml/2006/main">
+              <a:graphicData uri="http://schemas.openxmlformats.org/drawingml/2006/picture">
+                <pic:pic xmlns:pic="http://schemas.openxmlformats.org/drawingml/2006/picture">
+                  <pic:nvPicPr>
+                    <pic:cNvPr id="0" name="Sylvebarbe.jpg"/>
+                    <pic:cNvPicPr/>
+                  </pic:nvPicPr>
+                  <pic:blipFill rotWithShape="1">
+                    <a:blip r:embed="rId15">
+                      <a:extLst>
+                        <a:ext uri="{28A0092B-C50C-407E-A947-70E740481C1C}">
+                          <a14:useLocalDpi xmlns:a14="http://schemas.microsoft.com/office/drawing/2010/main" val="0"/>
+                        </a:ext>
+                      </a:extLst>
+                    </a:blip>
+                    <a:srcRect l="2708" t="2325" r="2292" b="10078"/>
+                    <a:stretch/>
+                  </pic:blipFill>
+                  <pic:spPr bwMode="auto">
+                    <a:xfrm>
+                      <a:off x="0" y="0"/>
+                      <a:ext cx="4343400" cy="3228975"/>
+                    </a:xfrm>
+                    <a:prstGeom prst="rect">
+                      <a:avLst/>
+                    </a:prstGeom>
+                    <a:ln>
+                      <a:noFill/>
+                    </a:ln>
+                    <a:effectLst>
+                      <a:softEdge rad="112500"/>
+                    </a:effectLst>
+                    <a:extLst>
+                      <a:ext uri="{53640926-AAD7-44D8-BBD7-CCE9431645EC}">
+                        <a14:shadowObscured xmlns:a14="http://schemas.microsoft.com/office/drawing/2010/main"/>
+                      </a:ext>
+                    </a:extLst>
+                  </pic:spPr>
+                </pic:pic>
+              </a:graphicData>
+            </a:graphic>
+          </wp:inline>
+        </w:drawing>
+      </w:r>
+    </w:p>
+    <w:p/>
+    <w:p>
+      <w:r>
+        <w:t xml:space="preserve">Game Play : </w:t>
+      </w:r>
+    </w:p>
+    <w:p/>
+    <w:p/>
+    <w:p>
+      <w:r>
+        <w:t>L’environnement</w:t>
+      </w:r>
+      <w:r>
+        <w:t> :</w:t>
+      </w:r>
+    </w:p>
+    <w:p>
+      <w:pPr>
+        <w:pStyle w:val="Paragraphedeliste"/>
+        <w:numPr>
+          <w:ilvl w:val="0"/>
+          <w:numId w:val="2"/>
+        </w:numPr>
+      </w:pPr>
+      <w:r>
+        <w:t>1</w:t>
+      </w:r>
+      <w:r>
+        <w:rPr>
+          <w:vertAlign w:val="superscript"/>
+        </w:rPr>
+        <w:t>ère</w:t>
+      </w:r>
+      <w:r>
+        <w:t xml:space="preserve"> </w:t>
+      </w:r>
+      <w:proofErr w:type="spellStart"/>
+      <w:r>
+        <w:t>map</w:t>
+      </w:r>
+      <w:proofErr w:type="spellEnd"/>
+      <w:r>
+        <w:t> :</w:t>
+      </w:r>
+    </w:p>
+    <w:p/>
+    <w:p/>
+    <w:p>
+      <w:pPr>
+        <w:pStyle w:val="Paragraphedeliste"/>
+        <w:numPr>
+          <w:ilvl w:val="0"/>
+          <w:numId w:val="2"/>
+        </w:numPr>
+      </w:pPr>
+      <w:r>
+        <w:t>2</w:t>
+      </w:r>
+      <w:r>
+        <w:rPr>
+          <w:vertAlign w:val="superscript"/>
+        </w:rPr>
+        <w:t>ème</w:t>
+      </w:r>
+      <w:r>
+        <w:t xml:space="preserve"> </w:t>
+      </w:r>
+      <w:proofErr w:type="spellStart"/>
+      <w:r>
+        <w:t>map</w:t>
+      </w:r>
+      <w:proofErr w:type="spellEnd"/>
+      <w:r>
+        <w:t> :</w:t>
+      </w:r>
+    </w:p>
+    <w:p/>
+    <w:p/>
+    <w:p>
+      <w:pPr>
+        <w:pStyle w:val="Paragraphedeliste"/>
+        <w:numPr>
+          <w:ilvl w:val="0"/>
+          <w:numId w:val="2"/>
+        </w:numPr>
+      </w:pPr>
+      <w:r>
+        <w:t>3</w:t>
+      </w:r>
+      <w:r>
+        <w:rPr>
+          <w:vertAlign w:val="superscript"/>
+        </w:rPr>
+        <w:t>ème</w:t>
+      </w:r>
+      <w:r>
+        <w:t xml:space="preserve"> </w:t>
+      </w:r>
+      <w:proofErr w:type="spellStart"/>
+      <w:r>
+        <w:t>map</w:t>
+      </w:r>
+      <w:proofErr w:type="spellEnd"/>
+      <w:r>
+        <w:t> :</w:t>
+      </w:r>
+    </w:p>
+    <w:p/>
+    <w:p/>
+    <w:p>
+      <w:pPr>
+        <w:pStyle w:val="Paragraphedeliste"/>
+        <w:numPr>
+          <w:ilvl w:val="0"/>
+          <w:numId w:val="2"/>
+        </w:numPr>
+      </w:pPr>
+      <w:r>
+        <w:t>4</w:t>
+      </w:r>
+      <w:r>
+        <w:rPr>
+          <w:vertAlign w:val="superscript"/>
+        </w:rPr>
+        <w:t>ème</w:t>
+      </w:r>
+      <w:r>
+        <w:t xml:space="preserve"> </w:t>
+      </w:r>
+      <w:proofErr w:type="spellStart"/>
+      <w:r>
+        <w:t>map</w:t>
+      </w:r>
+      <w:proofErr w:type="spellEnd"/>
+      <w:r>
+        <w:t> :</w:t>
+      </w:r>
+    </w:p>
+    <w:p/>
+    <w:p/>
+    <w:p/>
+    <w:p>
+      <w:r>
+        <w:t>Recher</w:t>
+      </w:r>
+      <w:r>
+        <w:t xml:space="preserve">che documentaires </w:t>
+      </w:r>
+      <w:r>
+        <w:t>(liens www)</w:t>
+      </w:r>
+      <w:r>
+        <w:t xml:space="preserve"> </w:t>
+      </w:r>
+      <w:r>
+        <w:t xml:space="preserve">: </w:t>
+      </w:r>
+    </w:p>
+    <w:p/>
+    <w:p>
+      <w:pPr>
+        <w:spacing w:after="200"/>
+        <w:rPr>
+          <w:rFonts w:asciiTheme="majorHAnsi" w:eastAsiaTheme="majorEastAsia" w:hAnsiTheme="majorHAnsi" w:cstheme="majorBidi"/>
+          <w:b/>
+          <w:bCs/>
+          <w:color w:val="365F91" w:themeColor="accent1" w:themeShade="BF"/>
+          <w:sz w:val="28"/>
+          <w:szCs w:val="28"/>
+        </w:rPr>
+      </w:pPr>
+      <w:r>
+        <w:br w:type="page"/>
+      </w:r>
+    </w:p>
     <w:p>
       <w:pPr>
         <w:pStyle w:val="Titre1"/>
       </w:pPr>
       <w:r>
-        <w:t>Pré-production</w:t>
-      </w:r>
-    </w:p>
-    <w:p>
-      <w:pPr>
-        <w:rPr>
-          <w:i/>
-        </w:rPr>
-      </w:pPr>
-      <w:r>
-        <w:rPr>
-          <w:i/>
-        </w:rPr>
-        <w:t>Dessins et/ou références sont nécessaires</w:t>
-      </w:r>
-      <w:r>
-        <w:rPr>
-          <w:i/>
-        </w:rPr>
-        <w:t xml:space="preserve"> – vous pouvez scanner vos dessins sur la photocopieuse</w:t>
-      </w:r>
-      <w:r>
-        <w:rPr>
-          <w:i/>
-        </w:rPr>
-        <w:t>.</w:t>
-      </w:r>
-    </w:p>
-    <w:p/>
-    <w:p>
-      <w:r>
-        <w:t xml:space="preserve">L’histoire / Le scénario : </w:t>
-      </w:r>
-    </w:p>
-    <w:p/>
-    <w:p>
-      <w:r>
-        <w:t xml:space="preserve">Les personnages : </w:t>
-      </w:r>
-      <w:r>
-        <w:t xml:space="preserve"> </w:t>
-      </w:r>
-    </w:p>
-    <w:p/>
-    <w:p>
-      <w:r>
-        <w:t xml:space="preserve">Game Play : </w:t>
-      </w:r>
-    </w:p>
-    <w:p/>
-    <w:p>
-      <w:r>
-        <w:t>L’environnement </w:t>
-      </w:r>
-    </w:p>
-    <w:p/>
-    <w:p>
-      <w:r>
-        <w:t>Recher</w:t>
-      </w:r>
-      <w:r>
-        <w:t xml:space="preserve">che documentaires </w:t>
-      </w:r>
-      <w:r>
-        <w:t>(liens www)</w:t>
-      </w:r>
-      <w:r>
-        <w:t xml:space="preserve">: </w:t>
-      </w:r>
-    </w:p>
-    <w:p/>
-    <w:p>
-      <w:pPr>
-        <w:pStyle w:val="Titre1"/>
-      </w:pPr>
-      <w:r>
+        <w:lastRenderedPageBreak/>
         <w:t xml:space="preserve">Ressources </w:t>
       </w:r>
     </w:p>
@@ -1180,7 +2001,6 @@
           <w:sz w:val="20"/>
           <w:szCs w:val="20"/>
         </w:rPr>
-        <w:lastRenderedPageBreak/>
         <w:t>Une attention particulière devra être portée en perm</w:t>
       </w:r>
       <w:r>
@@ -1270,9 +2090,26 @@
     </w:p>
     <w:p>
       <w:pPr>
+        <w:spacing w:after="200"/>
+        <w:rPr>
+          <w:rFonts w:asciiTheme="majorHAnsi" w:eastAsiaTheme="majorEastAsia" w:hAnsiTheme="majorHAnsi" w:cstheme="majorBidi"/>
+          <w:b/>
+          <w:bCs/>
+          <w:color w:val="365F91" w:themeColor="accent1" w:themeShade="BF"/>
+          <w:sz w:val="28"/>
+          <w:szCs w:val="28"/>
+        </w:rPr>
+      </w:pPr>
+      <w:r>
+        <w:br w:type="page"/>
+      </w:r>
+    </w:p>
+    <w:p>
+      <w:pPr>
         <w:pStyle w:val="Titre1"/>
       </w:pPr>
       <w:r>
+        <w:lastRenderedPageBreak/>
         <w:t>Auto</w:t>
       </w:r>
       <w:r>
@@ -2306,8 +3143,8 @@
     <w:p/>
     <w:p/>
     <w:sectPr>
-      <w:headerReference w:type="default" r:id="rId8"/>
-      <w:footerReference w:type="default" r:id="rId9"/>
+      <w:headerReference w:type="default" r:id="rId16"/>
+      <w:footerReference w:type="default" r:id="rId17"/>
       <w:pgSz w:w="11906" w:h="16838"/>
       <w:pgMar w:top="1560" w:right="566" w:bottom="1417" w:left="426" w:header="568" w:footer="708" w:gutter="0"/>
       <w:cols w:space="708"/>
@@ -2364,7 +3201,10 @@
             <w:pStyle w:val="Pieddepage"/>
           </w:pPr>
           <w:r>
-            <w:t xml:space="preserve">Groupe : </w:t>
+            <w:t>Groupe </w:t>
+          </w:r>
+          <w:r>
+            <w:t>: 5</w:t>
           </w:r>
         </w:p>
         <w:p>
@@ -2373,6 +3213,9 @@
           </w:pPr>
           <w:r>
             <w:t xml:space="preserve">Projet : </w:t>
+          </w:r>
+          <w:r>
+            <w:t>BON DUEL</w:t>
           </w:r>
         </w:p>
       </w:tc>
@@ -2775,8 +3618,123 @@
       </w:rPr>
     </w:lvl>
   </w:abstractNum>
+  <w:abstractNum w:abstractNumId="1">
+    <w:nsid w:val="650D69BE"/>
+    <w:multiLevelType w:val="hybridMultilevel"/>
+    <w:tmpl w:val="EA905F64"/>
+    <w:lvl w:ilvl="0" w:tplc="9EBC1500">
+      <w:numFmt w:val="bullet"/>
+      <w:lvlText w:val="-"/>
+      <w:lvlJc w:val="left"/>
+      <w:pPr>
+        <w:ind w:left="720" w:hanging="360"/>
+      </w:pPr>
+      <w:rPr>
+        <w:rFonts w:ascii="Calibri" w:eastAsiaTheme="minorHAnsi" w:hAnsi="Calibri" w:cstheme="minorBidi" w:hint="default"/>
+      </w:rPr>
+    </w:lvl>
+    <w:lvl w:ilvl="1" w:tplc="040C0003">
+      <w:start w:val="1"/>
+      <w:numFmt w:val="bullet"/>
+      <w:lvlText w:val="o"/>
+      <w:lvlJc w:val="left"/>
+      <w:pPr>
+        <w:ind w:left="1440" w:hanging="360"/>
+      </w:pPr>
+      <w:rPr>
+        <w:rFonts w:ascii="Courier New" w:hAnsi="Courier New" w:cs="Courier New" w:hint="default"/>
+      </w:rPr>
+    </w:lvl>
+    <w:lvl w:ilvl="2" w:tplc="040C0005">
+      <w:start w:val="1"/>
+      <w:numFmt w:val="bullet"/>
+      <w:lvlText w:val=""/>
+      <w:lvlJc w:val="left"/>
+      <w:pPr>
+        <w:ind w:left="2160" w:hanging="360"/>
+      </w:pPr>
+      <w:rPr>
+        <w:rFonts w:ascii="Wingdings" w:hAnsi="Wingdings" w:hint="default"/>
+      </w:rPr>
+    </w:lvl>
+    <w:lvl w:ilvl="3" w:tplc="040C0001" w:tentative="1">
+      <w:start w:val="1"/>
+      <w:numFmt w:val="bullet"/>
+      <w:lvlText w:val=""/>
+      <w:lvlJc w:val="left"/>
+      <w:pPr>
+        <w:ind w:left="2880" w:hanging="360"/>
+      </w:pPr>
+      <w:rPr>
+        <w:rFonts w:ascii="Symbol" w:hAnsi="Symbol" w:hint="default"/>
+      </w:rPr>
+    </w:lvl>
+    <w:lvl w:ilvl="4" w:tplc="040C0003" w:tentative="1">
+      <w:start w:val="1"/>
+      <w:numFmt w:val="bullet"/>
+      <w:lvlText w:val="o"/>
+      <w:lvlJc w:val="left"/>
+      <w:pPr>
+        <w:ind w:left="3600" w:hanging="360"/>
+      </w:pPr>
+      <w:rPr>
+        <w:rFonts w:ascii="Courier New" w:hAnsi="Courier New" w:cs="Courier New" w:hint="default"/>
+      </w:rPr>
+    </w:lvl>
+    <w:lvl w:ilvl="5" w:tplc="040C0005" w:tentative="1">
+      <w:start w:val="1"/>
+      <w:numFmt w:val="bullet"/>
+      <w:lvlText w:val=""/>
+      <w:lvlJc w:val="left"/>
+      <w:pPr>
+        <w:ind w:left="4320" w:hanging="360"/>
+      </w:pPr>
+      <w:rPr>
+        <w:rFonts w:ascii="Wingdings" w:hAnsi="Wingdings" w:hint="default"/>
+      </w:rPr>
+    </w:lvl>
+    <w:lvl w:ilvl="6" w:tplc="040C0001" w:tentative="1">
+      <w:start w:val="1"/>
+      <w:numFmt w:val="bullet"/>
+      <w:lvlText w:val=""/>
+      <w:lvlJc w:val="left"/>
+      <w:pPr>
+        <w:ind w:left="5040" w:hanging="360"/>
+      </w:pPr>
+      <w:rPr>
+        <w:rFonts w:ascii="Symbol" w:hAnsi="Symbol" w:hint="default"/>
+      </w:rPr>
+    </w:lvl>
+    <w:lvl w:ilvl="7" w:tplc="040C0003" w:tentative="1">
+      <w:start w:val="1"/>
+      <w:numFmt w:val="bullet"/>
+      <w:lvlText w:val="o"/>
+      <w:lvlJc w:val="left"/>
+      <w:pPr>
+        <w:ind w:left="5760" w:hanging="360"/>
+      </w:pPr>
+      <w:rPr>
+        <w:rFonts w:ascii="Courier New" w:hAnsi="Courier New" w:cs="Courier New" w:hint="default"/>
+      </w:rPr>
+    </w:lvl>
+    <w:lvl w:ilvl="8" w:tplc="040C0005" w:tentative="1">
+      <w:start w:val="1"/>
+      <w:numFmt w:val="bullet"/>
+      <w:lvlText w:val=""/>
+      <w:lvlJc w:val="left"/>
+      <w:pPr>
+        <w:ind w:left="6480" w:hanging="360"/>
+      </w:pPr>
+      <w:rPr>
+        <w:rFonts w:ascii="Wingdings" w:hAnsi="Wingdings" w:hint="default"/>
+      </w:rPr>
+    </w:lvl>
+  </w:abstractNum>
   <w:num w:numId="1">
     <w:abstractNumId w:val="0"/>
+  </w:num>
+  <w:num w:numId="2">
+    <w:abstractNumId w:val="1"/>
   </w:num>
 </w:numbering>
 </file>
@@ -3156,7 +4114,6 @@
     <w:basedOn w:val="Normal"/>
     <w:link w:val="En-tteCar"/>
     <w:uiPriority w:val="99"/>
-    <w:semiHidden/>
     <w:unhideWhenUsed/>
     <w:rsid w:val="00BF33C7"/>
     <w:pPr>
@@ -3172,7 +4129,6 @@
     <w:basedOn w:val="Policepardfaut"/>
     <w:link w:val="En-tte"/>
     <w:uiPriority w:val="99"/>
-    <w:semiHidden/>
     <w:rsid w:val="00BF33C7"/>
   </w:style>
   <w:style w:type="paragraph" w:styleId="Pieddepage">

--- a/Documents/Unity_sem_4_projet.docx
+++ b/Documents/Unity_sem_4_projet.docx
@@ -45,6 +45,8 @@
       <w:r>
         <w:t>Le projet</w:t>
       </w:r>
+      <w:bookmarkStart w:id="0" w:name="_GoBack"/>
+      <w:bookmarkEnd w:id="0"/>
     </w:p>
     <w:p>
       <w:r>
@@ -521,11 +523,12 @@
       <w:r>
         <w:t xml:space="preserve">  </w:t>
       </w:r>
-      <w:proofErr w:type="spellStart"/>
-      <w:r>
+      <w:r>
+        <w:rPr>
+          <w:lang w:val="en-US"/>
+        </w:rPr>
         <w:t>Trailer</w:t>
       </w:r>
-      <w:proofErr w:type="spellEnd"/>
       <w:r>
         <w:t xml:space="preserve"> ou </w:t>
       </w:r>
@@ -598,7 +601,13 @@
         <w:t xml:space="preserve">: </w:t>
       </w:r>
       <w:r>
-        <w:t>Tant que le joueur n’a pas perdu sa partie.</w:t>
+        <w:t xml:space="preserve">Tant que le joueur n’a pas </w:t>
+      </w:r>
+      <w:r>
+        <w:t>réussi le niveau suivant</w:t>
+      </w:r>
+      <w:r>
+        <w:t>.</w:t>
       </w:r>
     </w:p>
     <w:p/>
@@ -621,16 +630,7 @@
         <w:t xml:space="preserve"> : </w:t>
       </w:r>
       <w:r>
-        <w:t xml:space="preserve">Tant qu’on n’a pas fini tous les </w:t>
-      </w:r>
-      <w:r>
-        <w:rPr>
-          <w:lang w:val="en-US"/>
-        </w:rPr>
-        <w:t>achievements</w:t>
-      </w:r>
-      <w:r>
-        <w:t>, ou qu’on n’a pas battu notre propre record.</w:t>
+        <w:t>Le temps de finir le jeu.</w:t>
       </w:r>
     </w:p>
     <w:p/>
@@ -677,11 +677,12 @@
       <w:r>
         <w:t xml:space="preserve">  </w:t>
       </w:r>
-      <w:proofErr w:type="spellStart"/>
-      <w:r>
-        <w:t>SeriousGame</w:t>
-      </w:r>
-      <w:proofErr w:type="spellEnd"/>
+      <w:r>
+        <w:rPr>
+          <w:lang w:val="en-US"/>
+        </w:rPr>
+        <w:t>Serious Game</w:t>
+      </w:r>
       <w:r>
         <w:t xml:space="preserve"> </w:t>
       </w:r>
@@ -1071,11 +1072,7 @@
         <w:t>Dans un monde ravagé par les pesticides et autres OGM les légumes sont devenus de redoutables guerriers. Les animaux qui depuis des siècles se nourrissent de ces inoffensifs êtres vivants ne sont plus de taille à les vaincre. Une guerre sans merci voit le jour. Le seul moyen de l’arrêter ? Résoudre le problème à la source : le professeur Chêne, il est le problème et aussi la solution.</w:t>
       </w:r>
     </w:p>
-    <w:p>
-      <w:pPr>
-        <w:ind w:firstLine="708"/>
-      </w:pPr>
-    </w:p>
+    <w:p/>
     <w:p/>
     <w:p>
       <w:r>
@@ -1579,10 +1576,7 @@
         <w:t>Le lapin :</w:t>
       </w:r>
     </w:p>
-    <w:p>
-      <w:bookmarkStart w:id="0" w:name="_GoBack"/>
-      <w:bookmarkEnd w:id="0"/>
-    </w:p>
+    <w:p/>
     <w:p/>
     <w:p>
       <w:pPr>
@@ -1736,11 +1730,125 @@
       </w:r>
     </w:p>
     <w:p/>
-    <w:p/>
-    <w:p>
-      <w:r>
-        <w:t>L’environnement</w:t>
-      </w:r>
+    <w:p>
+      <w:r>
+        <w:t>Le personnage peut se déplacer et sauté à sa guise afin d’atteindre la fin du niveau.</w:t>
+      </w:r>
+    </w:p>
+    <w:p>
+      <w:r>
+        <w:t>Pour cela il utilisera le type d’attaque qui lui est propre.</w:t>
+      </w:r>
+    </w:p>
+    <w:p>
+      <w:pPr>
+        <w:pStyle w:val="Paragraphedeliste"/>
+        <w:numPr>
+          <w:ilvl w:val="0"/>
+          <w:numId w:val="2"/>
+        </w:numPr>
+      </w:pPr>
+      <w:r>
+        <w:t>Carotte : Attaque en corps à corps avec des gants de boxe.</w:t>
+      </w:r>
+    </w:p>
+    <w:p>
+      <w:pPr>
+        <w:pStyle w:val="Paragraphedeliste"/>
+        <w:numPr>
+          <w:ilvl w:val="0"/>
+          <w:numId w:val="2"/>
+        </w:numPr>
+      </w:pPr>
+      <w:r>
+        <w:t>Tomate : Attaque à distance avec des Jets de Ketchup lorsque celle-ci saute et atterrie sur ces fesses.</w:t>
+      </w:r>
+    </w:p>
+    <w:p>
+      <w:pPr>
+        <w:pStyle w:val="Paragraphedeliste"/>
+        <w:numPr>
+          <w:ilvl w:val="0"/>
+          <w:numId w:val="2"/>
+        </w:numPr>
+      </w:pPr>
+      <w:r>
+        <w:t xml:space="preserve">Pomme de terre : Attaque </w:t>
+      </w:r>
+      <w:r>
+        <w:t xml:space="preserve">à distance avec des Jets de </w:t>
+      </w:r>
+      <w:r>
+        <w:t>purée qui sorte de son jet pack.</w:t>
+      </w:r>
+    </w:p>
+    <w:p>
+      <w:pPr>
+        <w:pStyle w:val="Paragraphedeliste"/>
+        <w:numPr>
+          <w:ilvl w:val="0"/>
+          <w:numId w:val="2"/>
+        </w:numPr>
+      </w:pPr>
+      <w:r>
+        <w:t xml:space="preserve">Poireau : </w:t>
+      </w:r>
+      <w:r>
+        <w:t xml:space="preserve">Attaque en corps à corps avec </w:t>
+      </w:r>
+      <w:r>
+        <w:t>un katana</w:t>
+      </w:r>
+      <w:r>
+        <w:t>.</w:t>
+      </w:r>
+    </w:p>
+    <w:p>
+      <w:pPr>
+        <w:pStyle w:val="Paragraphedeliste"/>
+        <w:numPr>
+          <w:ilvl w:val="0"/>
+          <w:numId w:val="2"/>
+        </w:numPr>
+      </w:pPr>
+      <w:r>
+        <w:t xml:space="preserve">Courge : </w:t>
+      </w:r>
+      <w:r>
+        <w:t xml:space="preserve">Attaque en corps à corps avec des </w:t>
+      </w:r>
+      <w:r>
+        <w:t>roulades</w:t>
+      </w:r>
+      <w:r>
+        <w:t>.</w:t>
+      </w:r>
+    </w:p>
+    <w:p>
+      <w:r>
+        <w:t xml:space="preserve">Plus on progresse dans les niveaux, plus la quantité d’ennemie est grande et </w:t>
+      </w:r>
+      <w:r>
+        <w:t>diversifiée.</w:t>
+      </w:r>
+    </w:p>
+    <w:p>
+      <w:r>
+        <w:t xml:space="preserve">Composition des </w:t>
+      </w:r>
+      <w:proofErr w:type="spellStart"/>
+      <w:r>
+        <w:t>enemies</w:t>
+      </w:r>
+      <w:proofErr w:type="spellEnd"/>
+      <w:r>
+        <w:t xml:space="preserve"> suivant les </w:t>
+      </w:r>
+      <w:proofErr w:type="spellStart"/>
+      <w:r>
+        <w:t>map</w:t>
+      </w:r>
+      <w:proofErr w:type="spellEnd"/>
       <w:r>
         <w:t> :</w:t>
       </w:r>
@@ -1753,30 +1861,158 @@
           <w:numId w:val="2"/>
         </w:numPr>
       </w:pPr>
-      <w:r>
-        <w:t>1</w:t>
-      </w:r>
-      <w:r>
-        <w:rPr>
-          <w:vertAlign w:val="superscript"/>
-        </w:rPr>
-        <w:t>ère</w:t>
-      </w:r>
-      <w:r>
-        <w:t xml:space="preserve"> </w:t>
-      </w:r>
       <w:proofErr w:type="spellStart"/>
       <w:r>
-        <w:t>map</w:t>
+        <w:t>Map</w:t>
       </w:r>
       <w:proofErr w:type="spellEnd"/>
       <w:r>
-        <w:t> :</w:t>
+        <w:t xml:space="preserve"> 1 : Lapin.</w:t>
+      </w:r>
+    </w:p>
+    <w:p>
+      <w:pPr>
+        <w:pStyle w:val="Paragraphedeliste"/>
+        <w:numPr>
+          <w:ilvl w:val="0"/>
+          <w:numId w:val="2"/>
+        </w:numPr>
+      </w:pPr>
+      <w:r>
+        <w:t>Map2 : Lapin + Rat.</w:t>
+      </w:r>
+    </w:p>
+    <w:p>
+      <w:pPr>
+        <w:pStyle w:val="Paragraphedeliste"/>
+        <w:numPr>
+          <w:ilvl w:val="0"/>
+          <w:numId w:val="2"/>
+        </w:numPr>
+      </w:pPr>
+      <w:proofErr w:type="spellStart"/>
+      <w:r>
+        <w:t>Map</w:t>
+      </w:r>
+      <w:proofErr w:type="spellEnd"/>
+      <w:r>
+        <w:t> 3 : Lapin + Rat + Taupe (jour).</w:t>
+      </w:r>
+    </w:p>
+    <w:p>
+      <w:pPr>
+        <w:pStyle w:val="Paragraphedeliste"/>
+        <w:numPr>
+          <w:ilvl w:val="0"/>
+          <w:numId w:val="2"/>
+        </w:numPr>
+      </w:pPr>
+      <w:proofErr w:type="spellStart"/>
+      <w:r>
+        <w:t>Map</w:t>
+      </w:r>
+      <w:proofErr w:type="spellEnd"/>
+      <w:r>
+        <w:t xml:space="preserve"> 4 : </w:t>
+      </w:r>
+      <w:r>
+        <w:t xml:space="preserve">Lapin + Rat + </w:t>
+      </w:r>
+      <w:r>
+        <w:t>Taupe (</w:t>
+      </w:r>
+      <w:r>
+        <w:t>jour)</w:t>
+      </w:r>
+      <w:r>
+        <w:t xml:space="preserve"> + Taupe (nuit).</w:t>
+      </w:r>
+    </w:p>
+    <w:p>
+      <w:pPr>
+        <w:pStyle w:val="Paragraphedeliste"/>
+        <w:numPr>
+          <w:ilvl w:val="0"/>
+          <w:numId w:val="2"/>
+        </w:numPr>
+      </w:pPr>
+      <w:proofErr w:type="spellStart"/>
+      <w:r>
+        <w:t>Map</w:t>
+      </w:r>
+      <w:proofErr w:type="spellEnd"/>
+      <w:r>
+        <w:t xml:space="preserve"> final : Le professeur Chêne.</w:t>
+      </w:r>
+    </w:p>
+    <w:p>
+      <w:r>
+        <w:t>A la fin d’un niveau, on débloque un nouveau personnage</w:t>
+      </w:r>
+      <w:r>
+        <w:t xml:space="preserve">. </w:t>
+      </w:r>
+      <w:r>
+        <w:t>On peut changer de perso</w:t>
+      </w:r>
+      <w:r>
+        <w:t>nnage</w:t>
+      </w:r>
+      <w:r>
+        <w:t xml:space="preserve"> une fois débloqués </w:t>
+      </w:r>
+      <w:r>
+        <w:t>à notre guise</w:t>
+      </w:r>
+      <w:r>
+        <w:t>.</w:t>
+      </w:r>
+    </w:p>
+    <w:p>
+      <w:r>
+        <w:t>U</w:t>
+      </w:r>
+      <w:r>
+        <w:t>ne fois que le perso</w:t>
+      </w:r>
+      <w:r>
+        <w:t>nnage</w:t>
+      </w:r>
+      <w:r>
+        <w:t xml:space="preserve"> est mort, on ne peut plus l’utilisé</w:t>
+      </w:r>
+      <w:r>
+        <w:t xml:space="preserve">. Dès que tous les personnages sont morts, on doit recommencer tous le niveau. </w:t>
+      </w:r>
+    </w:p>
+    <w:p>
+      <w:r>
+        <w:t>On garde le niveau de vie</w:t>
+      </w:r>
+      <w:r>
+        <w:t xml:space="preserve"> des personnages</w:t>
+      </w:r>
+      <w:r>
+        <w:t xml:space="preserve"> d’un niveau à l’autre.</w:t>
+      </w:r>
+    </w:p>
+    <w:p>
+      <w:r>
+        <w:t>Pour récupérer de la vie, il suffit de ramasser ??? Dispersé sur les niveaux.</w:t>
       </w:r>
     </w:p>
     <w:p/>
     <w:p/>
     <w:p>
+      <w:r>
+        <w:t>L’environnement</w:t>
+      </w:r>
+      <w:r>
+        <w:t> :</w:t>
+      </w:r>
+    </w:p>
+    <w:p/>
+    <w:p>
       <w:pPr>
         <w:pStyle w:val="Paragraphedeliste"/>
         <w:numPr>
@@ -1785,13 +2021,13 @@
         </w:numPr>
       </w:pPr>
       <w:r>
-        <w:t>2</w:t>
+        <w:t>1</w:t>
       </w:r>
       <w:r>
         <w:rPr>
           <w:vertAlign w:val="superscript"/>
         </w:rPr>
-        <w:t>ème</w:t>
+        <w:t>ère</w:t>
       </w:r>
       <w:r>
         <w:t xml:space="preserve"> </w:t>
@@ -1803,6 +2039,25 @@
       <w:proofErr w:type="spellEnd"/>
       <w:r>
         <w:t> :</w:t>
+      </w:r>
+    </w:p>
+    <w:p>
+      <w:r>
+        <w:lastRenderedPageBreak/>
+        <w:t>Le jour</w:t>
+      </w:r>
+    </w:p>
+    <w:p>
+      <w:proofErr w:type="spellStart"/>
+      <w:r>
+        <w:t>Map</w:t>
+      </w:r>
+      <w:proofErr w:type="spellEnd"/>
+      <w:r>
+        <w:t xml:space="preserve"> </w:t>
+      </w:r>
+      <w:r>
+        <w:t>tutoriel</w:t>
       </w:r>
     </w:p>
     <w:p/>
@@ -1816,6 +2071,41 @@
         </w:numPr>
       </w:pPr>
       <w:r>
+        <w:t>2</w:t>
+      </w:r>
+      <w:r>
+        <w:rPr>
+          <w:vertAlign w:val="superscript"/>
+        </w:rPr>
+        <w:t>ème</w:t>
+      </w:r>
+      <w:r>
+        <w:t xml:space="preserve"> </w:t>
+      </w:r>
+      <w:proofErr w:type="spellStart"/>
+      <w:r>
+        <w:t>map</w:t>
+      </w:r>
+      <w:proofErr w:type="spellEnd"/>
+      <w:r>
+        <w:t> :</w:t>
+      </w:r>
+    </w:p>
+    <w:p>
+      <w:r>
+        <w:t>Le jour</w:t>
+      </w:r>
+    </w:p>
+    <w:p/>
+    <w:p>
+      <w:pPr>
+        <w:pStyle w:val="Paragraphedeliste"/>
+        <w:numPr>
+          <w:ilvl w:val="0"/>
+          <w:numId w:val="2"/>
+        </w:numPr>
+      </w:pPr>
+      <w:r>
         <w:t>3</w:t>
       </w:r>
       <w:r>
@@ -1834,6 +2124,46 @@
       <w:proofErr w:type="spellEnd"/>
       <w:r>
         <w:t> :</w:t>
+      </w:r>
+    </w:p>
+    <w:p>
+      <w:r>
+        <w:t>Le jour</w:t>
+      </w:r>
+    </w:p>
+    <w:p/>
+    <w:p>
+      <w:pPr>
+        <w:pStyle w:val="Paragraphedeliste"/>
+        <w:numPr>
+          <w:ilvl w:val="0"/>
+          <w:numId w:val="2"/>
+        </w:numPr>
+      </w:pPr>
+      <w:r>
+        <w:t>4</w:t>
+      </w:r>
+      <w:r>
+        <w:rPr>
+          <w:vertAlign w:val="superscript"/>
+        </w:rPr>
+        <w:t>ème</w:t>
+      </w:r>
+      <w:r>
+        <w:t xml:space="preserve"> </w:t>
+      </w:r>
+      <w:proofErr w:type="spellStart"/>
+      <w:r>
+        <w:t>map</w:t>
+      </w:r>
+      <w:proofErr w:type="spellEnd"/>
+      <w:r>
+        <w:t> :</w:t>
+      </w:r>
+    </w:p>
+    <w:p>
+      <w:r>
+        <w:t>La nuit</w:t>
       </w:r>
     </w:p>
     <w:p/>
@@ -1847,7 +2177,7 @@
         </w:numPr>
       </w:pPr>
       <w:r>
-        <w:t>4</w:t>
+        <w:t>5</w:t>
       </w:r>
       <w:r>
         <w:rPr>
@@ -1864,29 +2194,43 @@
       </w:r>
       <w:proofErr w:type="spellEnd"/>
       <w:r>
-        <w:t> :</w:t>
+        <w:t xml:space="preserve"> : la </w:t>
+      </w:r>
+      <w:proofErr w:type="spellStart"/>
+      <w:r>
+        <w:t>map</w:t>
+      </w:r>
+      <w:proofErr w:type="spellEnd"/>
+      <w:r>
+        <w:t xml:space="preserve"> finale</w:t>
+      </w:r>
+    </w:p>
+    <w:p>
+      <w:r>
+        <w:t>La nuit</w:t>
       </w:r>
     </w:p>
     <w:p/>
     <w:p/>
+    <w:p>
+      <w:r>
+        <w:t>Recher</w:t>
+      </w:r>
+      <w:r>
+        <w:t xml:space="preserve">che documentaires </w:t>
+      </w:r>
+      <w:r>
+        <w:t>(liens www)</w:t>
+      </w:r>
+      <w:r>
+        <w:t xml:space="preserve"> </w:t>
+      </w:r>
+      <w:r>
+        <w:t xml:space="preserve">: </w:t>
+      </w:r>
+    </w:p>
     <w:p/>
-    <w:p>
-      <w:r>
-        <w:t>Recher</w:t>
-      </w:r>
-      <w:r>
-        <w:t xml:space="preserve">che documentaires </w:t>
-      </w:r>
-      <w:r>
-        <w:t>(liens www)</w:t>
-      </w:r>
-      <w:r>
-        <w:t xml:space="preserve"> </w:t>
-      </w:r>
-      <w:r>
-        <w:t xml:space="preserve">: </w:t>
-      </w:r>
-    </w:p>
+    <w:p/>
     <w:p/>
     <w:p>
       <w:pPr>
@@ -1927,20 +2271,710 @@
       </w:r>
     </w:p>
     <w:p>
+      <w:pPr>
+        <w:pStyle w:val="Paragraphedeliste"/>
+        <w:numPr>
+          <w:ilvl w:val="0"/>
+          <w:numId w:val="2"/>
+        </w:numPr>
+      </w:pPr>
+      <w:r>
+        <w:t>Personnages :</w:t>
+      </w:r>
+    </w:p>
+    <w:p>
+      <w:pPr>
+        <w:pStyle w:val="Paragraphedeliste"/>
+        <w:numPr>
+          <w:ilvl w:val="1"/>
+          <w:numId w:val="2"/>
+        </w:numPr>
+      </w:pPr>
+      <w:r>
+        <w:t>5 personnages jouables</w:t>
+      </w:r>
+      <w:r>
+        <w:t>.</w:t>
+      </w:r>
+    </w:p>
+    <w:p>
+      <w:pPr>
+        <w:pStyle w:val="Paragraphedeliste"/>
+        <w:numPr>
+          <w:ilvl w:val="1"/>
+          <w:numId w:val="2"/>
+        </w:numPr>
+      </w:pPr>
+      <w:r>
+        <w:t>4</w:t>
+      </w:r>
+      <w:r>
+        <w:t xml:space="preserve"> ennemies</w:t>
+      </w:r>
+      <w:r>
+        <w:t>.</w:t>
+      </w:r>
+    </w:p>
+    <w:p>
+      <w:pPr>
+        <w:pStyle w:val="Paragraphedeliste"/>
+        <w:numPr>
+          <w:ilvl w:val="1"/>
+          <w:numId w:val="2"/>
+        </w:numPr>
+      </w:pPr>
+      <w:r>
+        <w:t>1 boss</w:t>
+      </w:r>
+      <w:r>
+        <w:t>.</w:t>
+      </w:r>
+    </w:p>
+    <w:p>
+      <w:pPr>
+        <w:pStyle w:val="Paragraphedeliste"/>
+        <w:numPr>
+          <w:ilvl w:val="0"/>
+          <w:numId w:val="2"/>
+        </w:numPr>
+      </w:pPr>
+      <w:r>
+        <w:t>Eléments de décor :</w:t>
+      </w:r>
+    </w:p>
+    <w:p>
+      <w:pPr>
+        <w:pStyle w:val="Paragraphedeliste"/>
+        <w:numPr>
+          <w:ilvl w:val="1"/>
+          <w:numId w:val="2"/>
+        </w:numPr>
+      </w:pPr>
+      <w:r>
+        <w:t>Ferme</w:t>
+      </w:r>
+      <w:r>
+        <w:t>.</w:t>
+      </w:r>
+    </w:p>
+    <w:p>
+      <w:pPr>
+        <w:pStyle w:val="Paragraphedeliste"/>
+        <w:numPr>
+          <w:ilvl w:val="1"/>
+          <w:numId w:val="2"/>
+        </w:numPr>
+      </w:pPr>
+      <w:r>
+        <w:t>Habitations</w:t>
+      </w:r>
+      <w:r>
+        <w:t>.</w:t>
+      </w:r>
+    </w:p>
+    <w:p>
+      <w:pPr>
+        <w:pStyle w:val="Paragraphedeliste"/>
+        <w:numPr>
+          <w:ilvl w:val="1"/>
+          <w:numId w:val="2"/>
+        </w:numPr>
+      </w:pPr>
+      <w:r>
+        <w:t>Charrette</w:t>
+      </w:r>
+      <w:r>
+        <w:t>.</w:t>
+      </w:r>
+    </w:p>
+    <w:p>
+      <w:pPr>
+        <w:pStyle w:val="Paragraphedeliste"/>
+        <w:numPr>
+          <w:ilvl w:val="1"/>
+          <w:numId w:val="2"/>
+        </w:numPr>
+      </w:pPr>
+      <w:r>
+        <w:t>Puits</w:t>
+      </w:r>
+      <w:r>
+        <w:t>.</w:t>
+      </w:r>
+    </w:p>
+    <w:p>
+      <w:pPr>
+        <w:pStyle w:val="Paragraphedeliste"/>
+        <w:numPr>
+          <w:ilvl w:val="1"/>
+          <w:numId w:val="2"/>
+        </w:numPr>
+      </w:pPr>
+      <w:r>
+        <w:t>Moulin</w:t>
+      </w:r>
+      <w:r>
+        <w:t>.</w:t>
+      </w:r>
+    </w:p>
+    <w:p>
+      <w:pPr>
+        <w:pStyle w:val="Paragraphedeliste"/>
+        <w:numPr>
+          <w:ilvl w:val="1"/>
+          <w:numId w:val="2"/>
+        </w:numPr>
+      </w:pPr>
+      <w:r>
+        <w:t>Barrières</w:t>
+      </w:r>
+      <w:r>
+        <w:t>.</w:t>
+      </w:r>
+    </w:p>
+    <w:p>
+      <w:pPr>
+        <w:pStyle w:val="Paragraphedeliste"/>
+        <w:numPr>
+          <w:ilvl w:val="1"/>
+          <w:numId w:val="2"/>
+        </w:numPr>
+      </w:pPr>
+      <w:r>
+        <w:t>Caisses</w:t>
+      </w:r>
+      <w:r>
+        <w:t>.</w:t>
+      </w:r>
+    </w:p>
+    <w:p>
+      <w:pPr>
+        <w:pStyle w:val="Paragraphedeliste"/>
+        <w:numPr>
+          <w:ilvl w:val="1"/>
+          <w:numId w:val="2"/>
+        </w:numPr>
+      </w:pPr>
+      <w:r>
+        <w:t>Tonneau</w:t>
+      </w:r>
+      <w:r>
+        <w:t>.</w:t>
+      </w:r>
+    </w:p>
+    <w:p>
+      <w:pPr>
+        <w:pStyle w:val="Paragraphedeliste"/>
+        <w:numPr>
+          <w:ilvl w:val="1"/>
+          <w:numId w:val="2"/>
+        </w:numPr>
+      </w:pPr>
+      <w:r>
+        <w:t>Buche de bois / Arbre coupé</w:t>
+      </w:r>
+      <w:r>
+        <w:t>.</w:t>
+      </w:r>
+    </w:p>
+    <w:p>
+      <w:pPr>
+        <w:pStyle w:val="Paragraphedeliste"/>
+        <w:numPr>
+          <w:ilvl w:val="1"/>
+          <w:numId w:val="2"/>
+        </w:numPr>
+      </w:pPr>
+      <w:r>
+        <w:t>Feu de camp</w:t>
+      </w:r>
+      <w:r>
+        <w:t>.</w:t>
+      </w:r>
+    </w:p>
+    <w:p>
+      <w:pPr>
+        <w:pStyle w:val="Paragraphedeliste"/>
+        <w:numPr>
+          <w:ilvl w:val="0"/>
+          <w:numId w:val="2"/>
+        </w:numPr>
+      </w:pPr>
+      <w:r>
+        <w:t>Items :</w:t>
+      </w:r>
+    </w:p>
+    <w:p>
+      <w:pPr>
+        <w:pStyle w:val="Paragraphedeliste"/>
+        <w:numPr>
+          <w:ilvl w:val="1"/>
+          <w:numId w:val="2"/>
+        </w:numPr>
+      </w:pPr>
+      <w:r>
+        <w:t>Potion d’eau (vie)</w:t>
+      </w:r>
+      <w:r>
+        <w:t>.</w:t>
+      </w:r>
+    </w:p>
+    <w:p>
+      <w:pPr>
+        <w:pStyle w:val="Paragraphedeliste"/>
+        <w:numPr>
+          <w:ilvl w:val="1"/>
+          <w:numId w:val="2"/>
+        </w:numPr>
+      </w:pPr>
+      <w:r>
+        <w:t>Graines</w:t>
+      </w:r>
+      <w:r>
+        <w:t>.</w:t>
+      </w:r>
+    </w:p>
+    <w:p/>
+    <w:p>
       <w:r>
         <w:t>Personnages et animation :</w:t>
       </w:r>
     </w:p>
     <w:p>
+      <w:pPr>
+        <w:pStyle w:val="Paragraphedeliste"/>
+        <w:numPr>
+          <w:ilvl w:val="0"/>
+          <w:numId w:val="2"/>
+        </w:numPr>
+      </w:pPr>
+      <w:r>
+        <w:t>Personnage jouable :</w:t>
+      </w:r>
+    </w:p>
+    <w:p>
+      <w:pPr>
+        <w:pStyle w:val="Paragraphedeliste"/>
+        <w:numPr>
+          <w:ilvl w:val="1"/>
+          <w:numId w:val="2"/>
+        </w:numPr>
+      </w:pPr>
+      <w:r>
+        <w:t xml:space="preserve">Carotte : </w:t>
+      </w:r>
+      <w:r>
+        <w:t>Animation de marche + attaque</w:t>
+      </w:r>
+      <w:r>
+        <w:t xml:space="preserve"> (coup de poing)</w:t>
+      </w:r>
+      <w:r>
+        <w:t>.</w:t>
+      </w:r>
+    </w:p>
+    <w:p>
+      <w:pPr>
+        <w:pStyle w:val="Paragraphedeliste"/>
+        <w:numPr>
+          <w:ilvl w:val="1"/>
+          <w:numId w:val="2"/>
+        </w:numPr>
+      </w:pPr>
+      <w:r>
+        <w:t xml:space="preserve">Tomate : </w:t>
+      </w:r>
+      <w:r>
+        <w:t>Anim</w:t>
+      </w:r>
+      <w:r>
+        <w:t>ation de marche + attaque (saut + atterrissage + jet du ketchup)</w:t>
+      </w:r>
+      <w:r>
+        <w:t>.</w:t>
+      </w:r>
+    </w:p>
+    <w:p>
+      <w:pPr>
+        <w:pStyle w:val="Paragraphedeliste"/>
+        <w:numPr>
+          <w:ilvl w:val="1"/>
+          <w:numId w:val="2"/>
+        </w:numPr>
+      </w:pPr>
+      <w:r>
+        <w:t xml:space="preserve">Pomme de terre : </w:t>
+      </w:r>
+      <w:r>
+        <w:t>Animation de vol + attaque (jet de purée)</w:t>
+      </w:r>
+      <w:r>
+        <w:t>.</w:t>
+      </w:r>
+    </w:p>
+    <w:p>
+      <w:pPr>
+        <w:pStyle w:val="Paragraphedeliste"/>
+        <w:numPr>
+          <w:ilvl w:val="1"/>
+          <w:numId w:val="2"/>
+        </w:numPr>
+      </w:pPr>
+      <w:r>
+        <w:t xml:space="preserve">Poireau : </w:t>
+      </w:r>
+      <w:r>
+        <w:t>Animation de marche + attaque</w:t>
+      </w:r>
+      <w:r>
+        <w:t xml:space="preserve"> (coup de katana)</w:t>
+      </w:r>
+      <w:r>
+        <w:t>.</w:t>
+      </w:r>
+    </w:p>
+    <w:p>
+      <w:pPr>
+        <w:pStyle w:val="Paragraphedeliste"/>
+        <w:numPr>
+          <w:ilvl w:val="1"/>
+          <w:numId w:val="2"/>
+        </w:numPr>
+      </w:pPr>
+      <w:r>
+        <w:t xml:space="preserve">Courge : </w:t>
+      </w:r>
+      <w:r>
+        <w:t xml:space="preserve">Animation de marche + </w:t>
+      </w:r>
+      <w:r>
+        <w:t>attaque</w:t>
+      </w:r>
+      <w:r>
+        <w:t xml:space="preserve"> (roulade)</w:t>
+      </w:r>
+      <w:r>
+        <w:t>.</w:t>
+      </w:r>
+    </w:p>
+    <w:p>
+      <w:pPr>
+        <w:pStyle w:val="Paragraphedeliste"/>
+        <w:numPr>
+          <w:ilvl w:val="0"/>
+          <w:numId w:val="2"/>
+        </w:numPr>
+      </w:pPr>
+      <w:r>
+        <w:t>Ennemies :</w:t>
+      </w:r>
+    </w:p>
+    <w:p>
+      <w:pPr>
+        <w:pStyle w:val="Paragraphedeliste"/>
+        <w:numPr>
+          <w:ilvl w:val="1"/>
+          <w:numId w:val="2"/>
+        </w:numPr>
+      </w:pPr>
+      <w:r>
+        <w:t>Lapin : Animation de marche + attaque (coup de griffe).</w:t>
+      </w:r>
+    </w:p>
+    <w:p>
+      <w:pPr>
+        <w:pStyle w:val="Paragraphedeliste"/>
+        <w:numPr>
+          <w:ilvl w:val="1"/>
+          <w:numId w:val="2"/>
+        </w:numPr>
+      </w:pPr>
+      <w:r>
+        <w:t>Rat :</w:t>
+      </w:r>
+      <w:r>
+        <w:t xml:space="preserve"> </w:t>
+      </w:r>
+      <w:r>
+        <w:t xml:space="preserve">Animation de </w:t>
+      </w:r>
+      <w:r>
+        <w:t xml:space="preserve">marche (course) </w:t>
+      </w:r>
+      <w:r>
+        <w:t xml:space="preserve">+ attaque (coup de </w:t>
+      </w:r>
+      <w:r>
+        <w:t>dent</w:t>
+      </w:r>
+      <w:r>
+        <w:t>)</w:t>
+      </w:r>
+      <w:r>
+        <w:t>.</w:t>
+      </w:r>
+    </w:p>
+    <w:p>
+      <w:pPr>
+        <w:pStyle w:val="Paragraphedeliste"/>
+        <w:numPr>
+          <w:ilvl w:val="1"/>
+          <w:numId w:val="2"/>
+        </w:numPr>
+      </w:pPr>
+      <w:r>
+        <w:t>Taupe (jour) : Animation d’attaque (lancer de caillou).</w:t>
+      </w:r>
+    </w:p>
+    <w:p>
+      <w:pPr>
+        <w:pStyle w:val="Paragraphedeliste"/>
+        <w:numPr>
+          <w:ilvl w:val="1"/>
+          <w:numId w:val="2"/>
+        </w:numPr>
+      </w:pPr>
+      <w:r>
+        <w:t xml:space="preserve">Taupe (nuit) : </w:t>
+      </w:r>
+      <w:r>
+        <w:t>Animation de marche + attaque (lancer de caillou</w:t>
+      </w:r>
+      <w:r>
+        <w:t xml:space="preserve"> + coup de griffe</w:t>
+      </w:r>
+      <w:r>
+        <w:t>)</w:t>
+      </w:r>
+      <w:r>
+        <w:t>.</w:t>
+      </w:r>
+    </w:p>
+    <w:p>
+      <w:pPr>
+        <w:pStyle w:val="Paragraphedeliste"/>
+        <w:numPr>
+          <w:ilvl w:val="1"/>
+          <w:numId w:val="2"/>
+        </w:numPr>
+      </w:pPr>
+      <w:r>
+        <w:t>Boss : Animation d’attaque.</w:t>
+      </w:r>
+    </w:p>
+    <w:p/>
+    <w:p>
       <w:r>
         <w:t>GUI / HUD / IHM / Menus</w:t>
       </w:r>
-    </w:p>
-    <w:p>
-      <w:r>
-        <w:t xml:space="preserve"> </w:t>
-      </w:r>
-    </w:p>
+      <w:r>
+        <w:t> :</w:t>
+      </w:r>
+    </w:p>
+    <w:p>
+      <w:pPr>
+        <w:pStyle w:val="Paragraphedeliste"/>
+        <w:numPr>
+          <w:ilvl w:val="0"/>
+          <w:numId w:val="2"/>
+        </w:numPr>
+      </w:pPr>
+      <w:r>
+        <w:t>Menu principale :</w:t>
+      </w:r>
+    </w:p>
+    <w:p>
+      <w:pPr>
+        <w:pStyle w:val="Paragraphedeliste"/>
+        <w:numPr>
+          <w:ilvl w:val="1"/>
+          <w:numId w:val="2"/>
+        </w:numPr>
+      </w:pPr>
+      <w:r>
+        <w:t>Commencer une partie.</w:t>
+      </w:r>
+    </w:p>
+    <w:p>
+      <w:pPr>
+        <w:pStyle w:val="Paragraphedeliste"/>
+        <w:numPr>
+          <w:ilvl w:val="1"/>
+          <w:numId w:val="2"/>
+        </w:numPr>
+      </w:pPr>
+      <w:r>
+        <w:t>Option.</w:t>
+      </w:r>
+    </w:p>
+    <w:p>
+      <w:pPr>
+        <w:pStyle w:val="Paragraphedeliste"/>
+        <w:numPr>
+          <w:ilvl w:val="1"/>
+          <w:numId w:val="2"/>
+        </w:numPr>
+      </w:pPr>
+      <w:r>
+        <w:t>Crédits.</w:t>
+      </w:r>
+    </w:p>
+    <w:p>
+      <w:pPr>
+        <w:pStyle w:val="Paragraphedeliste"/>
+        <w:numPr>
+          <w:ilvl w:val="1"/>
+          <w:numId w:val="2"/>
+        </w:numPr>
+      </w:pPr>
+      <w:r>
+        <w:t>Quitter.</w:t>
+      </w:r>
+    </w:p>
+    <w:p>
+      <w:pPr>
+        <w:pStyle w:val="Paragraphedeliste"/>
+        <w:numPr>
+          <w:ilvl w:val="0"/>
+          <w:numId w:val="2"/>
+        </w:numPr>
+      </w:pPr>
+      <w:r>
+        <w:t>Menu de pause :</w:t>
+      </w:r>
+    </w:p>
+    <w:p>
+      <w:pPr>
+        <w:pStyle w:val="Paragraphedeliste"/>
+        <w:numPr>
+          <w:ilvl w:val="1"/>
+          <w:numId w:val="2"/>
+        </w:numPr>
+      </w:pPr>
+      <w:r>
+        <w:lastRenderedPageBreak/>
+        <w:t>Retour au jeu.</w:t>
+      </w:r>
+    </w:p>
+    <w:p>
+      <w:pPr>
+        <w:pStyle w:val="Paragraphedeliste"/>
+        <w:numPr>
+          <w:ilvl w:val="1"/>
+          <w:numId w:val="2"/>
+        </w:numPr>
+      </w:pPr>
+      <w:r>
+        <w:t>Option.</w:t>
+      </w:r>
+    </w:p>
+    <w:p>
+      <w:pPr>
+        <w:pStyle w:val="Paragraphedeliste"/>
+        <w:numPr>
+          <w:ilvl w:val="1"/>
+          <w:numId w:val="2"/>
+        </w:numPr>
+      </w:pPr>
+      <w:r>
+        <w:t>Retour au menu.</w:t>
+      </w:r>
+    </w:p>
+    <w:p>
+      <w:pPr>
+        <w:pStyle w:val="Paragraphedeliste"/>
+        <w:numPr>
+          <w:ilvl w:val="0"/>
+          <w:numId w:val="2"/>
+        </w:numPr>
+      </w:pPr>
+      <w:r>
+        <w:t>Menu de Game Over :</w:t>
+      </w:r>
+    </w:p>
+    <w:p>
+      <w:pPr>
+        <w:pStyle w:val="Paragraphedeliste"/>
+        <w:numPr>
+          <w:ilvl w:val="1"/>
+          <w:numId w:val="2"/>
+        </w:numPr>
+      </w:pPr>
+      <w:r>
+        <w:t>Recommencer le niveau.</w:t>
+      </w:r>
+    </w:p>
+    <w:p>
+      <w:pPr>
+        <w:pStyle w:val="Paragraphedeliste"/>
+        <w:numPr>
+          <w:ilvl w:val="1"/>
+          <w:numId w:val="2"/>
+        </w:numPr>
+      </w:pPr>
+      <w:r>
+        <w:t>Retour au menu.</w:t>
+      </w:r>
+    </w:p>
+    <w:p>
+      <w:pPr>
+        <w:pStyle w:val="Paragraphedeliste"/>
+        <w:numPr>
+          <w:ilvl w:val="0"/>
+          <w:numId w:val="2"/>
+        </w:numPr>
+      </w:pPr>
+      <w:r>
+        <w:t>GUI :</w:t>
+      </w:r>
+    </w:p>
+    <w:p>
+      <w:pPr>
+        <w:pStyle w:val="Paragraphedeliste"/>
+        <w:numPr>
+          <w:ilvl w:val="1"/>
+          <w:numId w:val="2"/>
+        </w:numPr>
+      </w:pPr>
+      <w:r>
+        <w:t>Barre de vie.</w:t>
+      </w:r>
+    </w:p>
+    <w:p>
+      <w:pPr>
+        <w:pStyle w:val="Paragraphedeliste"/>
+        <w:numPr>
+          <w:ilvl w:val="0"/>
+          <w:numId w:val="2"/>
+        </w:numPr>
+      </w:pPr>
+      <w:r>
+        <w:t>HUD :</w:t>
+      </w:r>
+    </w:p>
+    <w:p>
+      <w:pPr>
+        <w:pStyle w:val="Paragraphedeliste"/>
+        <w:numPr>
+          <w:ilvl w:val="1"/>
+          <w:numId w:val="2"/>
+        </w:numPr>
+      </w:pPr>
+      <w:r>
+        <w:t xml:space="preserve">Barre de vie en haut </w:t>
+      </w:r>
+      <w:proofErr w:type="spellStart"/>
+      <w:proofErr w:type="gramStart"/>
+      <w:r>
+        <w:t>a</w:t>
+      </w:r>
+      <w:proofErr w:type="spellEnd"/>
+      <w:proofErr w:type="gramEnd"/>
+      <w:r>
+        <w:t xml:space="preserve"> gauche.</w:t>
+      </w:r>
+    </w:p>
+    <w:p/>
     <w:p>
       <w:pPr>
         <w:pStyle w:val="Titre2"/>
@@ -1960,11 +2994,13 @@
         <w:t>Déplacements ?</w:t>
       </w:r>
     </w:p>
+    <w:p/>
     <w:p>
       <w:r>
         <w:t>Interaction avec l’environnement ?</w:t>
       </w:r>
     </w:p>
+    <w:p/>
     <w:p>
       <w:r>
         <w:t>Intelligence artific</w:t>
@@ -1976,16 +3012,19 @@
         <w:t>elle ?</w:t>
       </w:r>
     </w:p>
+    <w:p/>
     <w:p>
       <w:r>
         <w:t>Gestion des niveaux de difficultés ?</w:t>
       </w:r>
     </w:p>
+    <w:p/>
     <w:p>
       <w:r>
         <w:t>Optimisations / gestion des ressources ?</w:t>
       </w:r>
     </w:p>
+    <w:p/>
     <w:p/>
     <w:p>
       <w:pPr>
@@ -2019,7 +3058,6 @@
         </w:rPr>
         <w:t xml:space="preserve">ence sur la qualité de la programmation : Développements de Managers - Séparer Interfaces / Interaction / Traitements – Pas de constantes numériques – Nomenclature </w:t>
       </w:r>
-      <w:proofErr w:type="gramStart"/>
       <w:r>
         <w:rPr>
           <w:i/>
@@ -2034,9 +3072,8 @@
           <w:sz w:val="20"/>
           <w:szCs w:val="20"/>
         </w:rPr>
-        <w:t>(</w:t>
-      </w:r>
-      <w:proofErr w:type="gramEnd"/>
+        <w:t xml:space="preserve"> (</w:t>
+      </w:r>
       <w:r>
         <w:rPr>
           <w:i/>

--- a/Documents/Unity_sem_4_projet.docx
+++ b/Documents/Unity_sem_4_projet.docx
@@ -45,8 +45,6 @@
       <w:r>
         <w:t>Le projet</w:t>
       </w:r>
-      <w:bookmarkStart w:id="0" w:name="_GoBack"/>
-      <w:bookmarkEnd w:id="0"/>
     </w:p>
     <w:p>
       <w:r>
@@ -523,12 +521,11 @@
       <w:r>
         <w:t xml:space="preserve">  </w:t>
       </w:r>
-      <w:r>
-        <w:rPr>
-          <w:lang w:val="en-US"/>
-        </w:rPr>
+      <w:proofErr w:type="spellStart"/>
+      <w:r>
         <w:t>Trailer</w:t>
       </w:r>
+      <w:proofErr w:type="spellEnd"/>
       <w:r>
         <w:t xml:space="preserve"> ou </w:t>
       </w:r>
@@ -677,11 +674,13 @@
       <w:r>
         <w:t xml:space="preserve">  </w:t>
       </w:r>
-      <w:r>
-        <w:rPr>
-          <w:lang w:val="en-US"/>
-        </w:rPr>
-        <w:t>Serious Game</w:t>
+      <w:proofErr w:type="spellStart"/>
+      <w:r>
+        <w:t>Serious</w:t>
+      </w:r>
+      <w:proofErr w:type="spellEnd"/>
+      <w:r>
+        <w:t xml:space="preserve"> Game</w:t>
       </w:r>
       <w:r>
         <w:t xml:space="preserve"> </w:t>
@@ -1773,13 +1772,7 @@
         </w:numPr>
       </w:pPr>
       <w:r>
-        <w:t xml:space="preserve">Pomme de terre : Attaque </w:t>
-      </w:r>
-      <w:r>
-        <w:t xml:space="preserve">à distance avec des Jets de </w:t>
-      </w:r>
-      <w:r>
-        <w:t>purée qui sorte de son jet pack.</w:t>
+        <w:t>Pomme de terre : Attaque à distance avec des Jets de purée qui sorte de son jet pack.</w:t>
       </w:r>
     </w:p>
     <w:p>
@@ -1791,16 +1784,7 @@
         </w:numPr>
       </w:pPr>
       <w:r>
-        <w:t xml:space="preserve">Poireau : </w:t>
-      </w:r>
-      <w:r>
-        <w:t xml:space="preserve">Attaque en corps à corps avec </w:t>
-      </w:r>
-      <w:r>
-        <w:t>un katana</w:t>
-      </w:r>
-      <w:r>
-        <w:t>.</w:t>
+        <w:t>Poireau : Attaque en corps à corps avec un katana.</w:t>
       </w:r>
     </w:p>
     <w:p>
@@ -1812,24 +1796,12 @@
         </w:numPr>
       </w:pPr>
       <w:r>
-        <w:t xml:space="preserve">Courge : </w:t>
-      </w:r>
-      <w:r>
-        <w:t xml:space="preserve">Attaque en corps à corps avec des </w:t>
-      </w:r>
-      <w:r>
-        <w:t>roulades</w:t>
-      </w:r>
-      <w:r>
-        <w:t>.</w:t>
-      </w:r>
-    </w:p>
-    <w:p>
-      <w:r>
-        <w:t xml:space="preserve">Plus on progresse dans les niveaux, plus la quantité d’ennemie est grande et </w:t>
-      </w:r>
-      <w:r>
-        <w:t>diversifiée.</w:t>
+        <w:t>Courge : Attaque en corps à corps avec des roulades.</w:t>
+      </w:r>
+    </w:p>
+    <w:p>
+      <w:r>
+        <w:t>Plus on progresse dans les niveaux, plus la quantité d’ennemie est grande et diversifiée.</w:t>
       </w:r>
     </w:p>
     <w:p>
@@ -1913,19 +1885,7 @@
       </w:r>
       <w:proofErr w:type="spellEnd"/>
       <w:r>
-        <w:t xml:space="preserve"> 4 : </w:t>
-      </w:r>
-      <w:r>
-        <w:t xml:space="preserve">Lapin + Rat + </w:t>
-      </w:r>
-      <w:r>
-        <w:t>Taupe (</w:t>
-      </w:r>
-      <w:r>
-        <w:t>jour)</w:t>
-      </w:r>
-      <w:r>
-        <w:t xml:space="preserve"> + Taupe (nuit).</w:t>
+        <w:t xml:space="preserve"> 4 : Lapin + Rat + Taupe (jour) + Taupe (nuit).</w:t>
       </w:r>
     </w:p>
     <w:p>
@@ -1947,42 +1907,12 @@
     </w:p>
     <w:p>
       <w:r>
-        <w:t>A la fin d’un niveau, on débloque un nouveau personnage</w:t>
-      </w:r>
-      <w:r>
-        <w:t xml:space="preserve">. </w:t>
-      </w:r>
-      <w:r>
-        <w:t>On peut changer de perso</w:t>
-      </w:r>
-      <w:r>
-        <w:t>nnage</w:t>
-      </w:r>
-      <w:r>
-        <w:t xml:space="preserve"> une fois débloqués </w:t>
-      </w:r>
-      <w:r>
-        <w:t>à notre guise</w:t>
-      </w:r>
-      <w:r>
-        <w:t>.</w:t>
-      </w:r>
-    </w:p>
-    <w:p>
-      <w:r>
-        <w:t>U</w:t>
-      </w:r>
-      <w:r>
-        <w:t>ne fois que le perso</w:t>
-      </w:r>
-      <w:r>
-        <w:t>nnage</w:t>
-      </w:r>
-      <w:r>
-        <w:t xml:space="preserve"> est mort, on ne peut plus l’utilisé</w:t>
-      </w:r>
-      <w:r>
-        <w:t xml:space="preserve">. Dès que tous les personnages sont morts, on doit recommencer tous le niveau. </w:t>
+        <w:t>A la fin d’un niveau, on débloque un nouveau personnage. On peut changer de personnage une fois débloqués à notre guise.</w:t>
+      </w:r>
+    </w:p>
+    <w:p>
+      <w:r>
+        <w:t xml:space="preserve">Une fois que le personnage est mort, on ne peut plus l’utilisé. Dès que tous les personnages sont morts, on doit recommencer tous le niveau. </w:t>
       </w:r>
     </w:p>
     <w:p>
@@ -2561,10 +2491,7 @@
         </w:numPr>
       </w:pPr>
       <w:r>
-        <w:t xml:space="preserve">Carotte : </w:t>
-      </w:r>
-      <w:r>
-        <w:t>Animation de marche + attaque</w:t>
+        <w:t>Carotte : Animation de marche + attaque</w:t>
       </w:r>
       <w:r>
         <w:t xml:space="preserve"> (coup de poing)</w:t>
@@ -2585,10 +2512,7 @@
         <w:t xml:space="preserve">Tomate : </w:t>
       </w:r>
       <w:r>
-        <w:t>Anim</w:t>
-      </w:r>
-      <w:r>
-        <w:t>ation de marche + attaque (saut + atterrissage + jet du ketchup)</w:t>
+        <w:t>Animation de marche + attaque (saut + atterrissage + jet du ketchup)</w:t>
       </w:r>
       <w:r>
         <w:t>.</w:t>
@@ -2624,10 +2548,7 @@
         <w:t xml:space="preserve">Poireau : </w:t>
       </w:r>
       <w:r>
-        <w:t>Animation de marche + attaque</w:t>
-      </w:r>
-      <w:r>
-        <w:t xml:space="preserve"> (coup de katana)</w:t>
+        <w:t>Animation de marche + attaque (coup de katana)</w:t>
       </w:r>
       <w:r>
         <w:t>.</w:t>
@@ -2645,13 +2566,7 @@
         <w:t xml:space="preserve">Courge : </w:t>
       </w:r>
       <w:r>
-        <w:t xml:space="preserve">Animation de marche + </w:t>
-      </w:r>
-      <w:r>
-        <w:t>attaque</w:t>
-      </w:r>
-      <w:r>
-        <w:t xml:space="preserve"> (roulade)</w:t>
+        <w:t>Animation de marche + attaque (roulade)</w:t>
       </w:r>
       <w:r>
         <w:t>.</w:t>
@@ -2696,22 +2611,7 @@
         <w:t xml:space="preserve"> </w:t>
       </w:r>
       <w:r>
-        <w:t xml:space="preserve">Animation de </w:t>
-      </w:r>
-      <w:r>
-        <w:t xml:space="preserve">marche (course) </w:t>
-      </w:r>
-      <w:r>
-        <w:t xml:space="preserve">+ attaque (coup de </w:t>
-      </w:r>
-      <w:r>
-        <w:t>dent</w:t>
-      </w:r>
-      <w:r>
-        <w:t>)</w:t>
-      </w:r>
-      <w:r>
-        <w:t>.</w:t>
+        <w:t>Animation de marche (course) + attaque (coup de dent).</w:t>
       </w:r>
     </w:p>
     <w:p>
@@ -2735,19 +2635,7 @@
         </w:numPr>
       </w:pPr>
       <w:r>
-        <w:t xml:space="preserve">Taupe (nuit) : </w:t>
-      </w:r>
-      <w:r>
-        <w:t>Animation de marche + attaque (lancer de caillou</w:t>
-      </w:r>
-      <w:r>
-        <w:t xml:space="preserve"> + coup de griffe</w:t>
-      </w:r>
-      <w:r>
-        <w:t>)</w:t>
-      </w:r>
-      <w:r>
-        <w:t>.</w:t>
+        <w:t>Taupe (nuit) : Animation de marche + attaque (lancer de caillou + coup de griffe).</w:t>
       </w:r>
     </w:p>
     <w:p>
@@ -2963,69 +2851,139 @@
       <w:r>
         <w:t xml:space="preserve">Barre de vie en haut </w:t>
       </w:r>
-      <w:proofErr w:type="spellStart"/>
+      <w:r>
+        <w:t>à</w:t>
+      </w:r>
+      <w:r>
+        <w:t xml:space="preserve"> gauche.</w:t>
+      </w:r>
+    </w:p>
+    <w:p/>
+    <w:p>
+      <w:pPr>
+        <w:pStyle w:val="Titre2"/>
+      </w:pPr>
+      <w:r>
+        <w:t>Développements</w:t>
+      </w:r>
+      <w:r>
+        <w:t xml:space="preserve"> spécifiques</w:t>
+      </w:r>
+      <w:r>
+        <w:t> :</w:t>
+      </w:r>
+    </w:p>
+    <w:p>
+      <w:r>
+        <w:t>Déplacements ?</w:t>
+      </w:r>
+    </w:p>
+    <w:p/>
+    <w:p>
+      <w:r>
+        <w:t>Interaction</w:t>
+      </w:r>
+      <w:r>
+        <w:t xml:space="preserve"> avec l’environnement ?</w:t>
+      </w:r>
+    </w:p>
+    <w:p/>
+    <w:p>
+      <w:r>
+        <w:t>Intelligence artific</w:t>
+      </w:r>
+      <w:r>
+        <w:t>i</w:t>
+      </w:r>
+      <w:r>
+        <w:t>elle ?</w:t>
+      </w:r>
+    </w:p>
+    <w:p>
+      <w:pPr>
+        <w:pStyle w:val="Paragraphedeliste"/>
+        <w:numPr>
+          <w:ilvl w:val="0"/>
+          <w:numId w:val="2"/>
+        </w:numPr>
+      </w:pPr>
+      <w:r>
+        <w:t>Une fois que les ennemies ont détecté le joueur, ils l’attaquent.</w:t>
+      </w:r>
+    </w:p>
+    <w:p>
+      <w:pPr>
+        <w:pStyle w:val="Paragraphedeliste"/>
+        <w:numPr>
+          <w:ilvl w:val="0"/>
+          <w:numId w:val="2"/>
+        </w:numPr>
+      </w:pPr>
+      <w:r>
+        <w:t>Une fois que le joueur et détecté, l’ennemie va le suivre tant qu’il n’a pas succombé.</w:t>
+      </w:r>
+    </w:p>
+    <w:p>
+      <w:r>
+        <w:t>Gestion des niveaux de difficultés ?</w:t>
+      </w:r>
+    </w:p>
+    <w:p>
+      <w:pPr>
+        <w:ind w:firstLine="360"/>
+      </w:pPr>
+      <w:r>
+        <w:t xml:space="preserve">La difficulté augmente </w:t>
+      </w:r>
+      <w:r>
+        <w:t>à</w:t>
+      </w:r>
+      <w:r>
+        <w:t xml:space="preserve"> chaque niveau du fait de :</w:t>
+      </w:r>
+    </w:p>
+    <w:p>
+      <w:pPr>
+        <w:pStyle w:val="Paragraphedeliste"/>
+        <w:numPr>
+          <w:ilvl w:val="0"/>
+          <w:numId w:val="2"/>
+        </w:numPr>
+      </w:pPr>
+      <w:r>
+        <w:t xml:space="preserve">Ajout </w:t>
+      </w:r>
       <w:proofErr w:type="gramStart"/>
       <w:r>
-        <w:t>a</w:t>
-      </w:r>
-      <w:proofErr w:type="spellEnd"/>
+        <w:t>d’un nouvel</w:t>
+      </w:r>
       <w:proofErr w:type="gramEnd"/>
       <w:r>
-        <w:t xml:space="preserve"> gauche.</w:t>
+        <w:t xml:space="preserve"> ennemie</w:t>
+      </w:r>
+    </w:p>
+    <w:p>
+      <w:pPr>
+        <w:pStyle w:val="Paragraphedeliste"/>
+        <w:numPr>
+          <w:ilvl w:val="0"/>
+          <w:numId w:val="2"/>
+        </w:numPr>
+      </w:pPr>
+      <w:r>
+        <w:t>Augmenter le nombre d’ennemie</w:t>
+      </w:r>
+    </w:p>
+    <w:p>
+      <w:r>
+        <w:t>Optimisations / gestion des ressources ?</w:t>
       </w:r>
     </w:p>
     <w:p/>
     <w:p>
-      <w:pPr>
-        <w:pStyle w:val="Titre2"/>
-      </w:pPr>
-      <w:r>
-        <w:t>Développements</w:t>
-      </w:r>
-      <w:r>
-        <w:t xml:space="preserve"> spécifiques</w:t>
-      </w:r>
-      <w:r>
-        <w:t> :</w:t>
-      </w:r>
-    </w:p>
-    <w:p>
-      <w:r>
-        <w:t>Déplacements ?</w:t>
-      </w:r>
-    </w:p>
-    <w:p/>
-    <w:p>
-      <w:r>
-        <w:t>Interaction avec l’environnement ?</w:t>
-      </w:r>
-    </w:p>
-    <w:p/>
-    <w:p>
-      <w:r>
-        <w:t>Intelligence artific</w:t>
-      </w:r>
-      <w:r>
-        <w:t>i</w:t>
-      </w:r>
-      <w:r>
-        <w:t>elle ?</w:t>
-      </w:r>
-    </w:p>
-    <w:p/>
-    <w:p>
-      <w:r>
-        <w:t>Gestion des niveaux de difficultés ?</w:t>
-      </w:r>
-    </w:p>
-    <w:p/>
-    <w:p>
-      <w:r>
-        <w:t>Optimisations / gestion des ressources ?</w:t>
-      </w:r>
-    </w:p>
-    <w:p/>
-    <w:p/>
+      <w:bookmarkStart w:id="0" w:name="_GoBack"/>
+      <w:bookmarkEnd w:id="0"/>
+    </w:p>
     <w:p>
       <w:pPr>
         <w:rPr>

--- a/Documents/Unity_sem_4_projet.docx
+++ b/Documents/Unity_sem_4_projet.docx
@@ -227,7 +227,7 @@
       </w:tr>
       <w:tr>
         <w:trPr>
-          <w:trHeight w:val="70"/>
+          <w:trHeight w:val="374"/>
           <w:jc w:val="center"/>
         </w:trPr>
         <w:tc>
@@ -1058,7 +1058,15 @@
     </w:p>
     <w:p/>
     <w:p>
-      <w:r>
+      <w:pPr>
+        <w:rPr>
+          <w:b/>
+        </w:rPr>
+      </w:pPr>
+      <w:r>
+        <w:rPr>
+          <w:b/>
+        </w:rPr>
         <w:t xml:space="preserve">L’histoire / Le scénario : </w:t>
       </w:r>
     </w:p>
@@ -1074,10 +1082,21 @@
     <w:p/>
     <w:p/>
     <w:p>
-      <w:r>
+      <w:pPr>
+        <w:rPr>
+          <w:b/>
+        </w:rPr>
+      </w:pPr>
+      <w:r>
+        <w:rPr>
+          <w:b/>
+        </w:rPr>
         <w:t xml:space="preserve">Les personnages : </w:t>
       </w:r>
       <w:r>
+        <w:rPr>
+          <w:b/>
+        </w:rPr>
         <w:t xml:space="preserve"> </w:t>
       </w:r>
     </w:p>
@@ -1165,6 +1184,11 @@
       </w:r>
     </w:p>
     <w:p>
+      <w:r>
+        <w:t>Chaque personnage aura une spécificité qui lui sera propre tout au long de cette belle épopée.</w:t>
+      </w:r>
+    </w:p>
+    <w:p>
       <w:pPr>
         <w:jc w:val="center"/>
       </w:pPr>
@@ -1176,7 +1200,7 @@
         <w:lastRenderedPageBreak/>
         <w:drawing>
           <wp:inline distT="0" distB="0" distL="0" distR="0">
-            <wp:extent cx="3619500" cy="5295900"/>
+            <wp:extent cx="3444604" cy="5040000"/>
             <wp:effectExtent l="0" t="0" r="0" b="0"/>
             <wp:docPr id="11" name="Image 11"/>
             <wp:cNvGraphicFramePr>
@@ -1204,7 +1228,7 @@
                   <pic:spPr>
                     <a:xfrm>
                       <a:off x="0" y="0"/>
-                      <a:ext cx="3619500" cy="5295900"/>
+                      <a:ext cx="3444604" cy="5040000"/>
                     </a:xfrm>
                     <a:prstGeom prst="rect">
                       <a:avLst/>
@@ -1233,6 +1257,9 @@
       <w:r>
         <w:t>La carotte :</w:t>
       </w:r>
+      <w:r>
+        <w:t xml:space="preserve"> (Un carotte muni de gant de boxe, qui attaque ces ennemies en corps à corps.)</w:t>
+      </w:r>
     </w:p>
     <w:p>
       <w:pPr>
@@ -1246,7 +1273,7 @@
         <w:lastRenderedPageBreak/>
         <w:drawing>
           <wp:inline distT="0" distB="0" distL="0" distR="0">
-            <wp:extent cx="3819525" cy="5286375"/>
+            <wp:extent cx="2601081" cy="3600000"/>
             <wp:effectExtent l="0" t="0" r="0" b="0"/>
             <wp:docPr id="3" name="Image 3"/>
             <wp:cNvGraphicFramePr>
@@ -1274,7 +1301,7 @@
                   <pic:spPr>
                     <a:xfrm>
                       <a:off x="0" y="0"/>
-                      <a:ext cx="3819525" cy="5286375"/>
+                      <a:ext cx="2601081" cy="3600000"/>
                     </a:xfrm>
                     <a:prstGeom prst="rect">
                       <a:avLst/>
@@ -1299,6 +1326,17 @@
       <w:r>
         <w:t>La tomate :</w:t>
       </w:r>
+      <w:r>
+        <w:t xml:space="preserve"> (Une tomate qui crache du ketchup au visage de ces ennemies ! Il lui suffit de sauté et de </w:t>
+      </w:r>
+      <w:proofErr w:type="spellStart"/>
+      <w:r>
+        <w:t>ratterrir</w:t>
+      </w:r>
+      <w:proofErr w:type="spellEnd"/>
+      <w:r>
+        <w:t xml:space="preserve"> sur ces fesses pour laisser son attaque à distance.)</w:t>
+      </w:r>
     </w:p>
     <w:p>
       <w:pPr>
@@ -1309,10 +1347,9 @@
           <w:noProof/>
           <w:lang w:eastAsia="fr-FR"/>
         </w:rPr>
-        <w:lastRenderedPageBreak/>
         <w:drawing>
           <wp:inline distT="0" distB="0" distL="0" distR="0">
-            <wp:extent cx="3933825" cy="3667125"/>
+            <wp:extent cx="3861818" cy="3600000"/>
             <wp:effectExtent l="0" t="0" r="0" b="0"/>
             <wp:docPr id="7" name="Image 7"/>
             <wp:cNvGraphicFramePr>
@@ -1340,7 +1377,7 @@
                   <pic:spPr>
                     <a:xfrm>
                       <a:off x="0" y="0"/>
-                      <a:ext cx="3933825" cy="3667125"/>
+                      <a:ext cx="3861818" cy="3600000"/>
                     </a:xfrm>
                     <a:prstGeom prst="rect">
                       <a:avLst/>
@@ -1365,6 +1402,9 @@
       <w:r>
         <w:t>La pomme de terre :</w:t>
       </w:r>
+      <w:r>
+        <w:t xml:space="preserve"> (Une pomme de terre munie d’un jet pack qui lui permet de se déplacer plus rapidement que ces congénères. Son jet pack et équipé de mitraillette pour attaquer ces ennemies à distances.)</w:t>
+      </w:r>
     </w:p>
     <w:p>
       <w:pPr>
@@ -1375,9 +1415,10 @@
           <w:noProof/>
           <w:lang w:eastAsia="fr-FR"/>
         </w:rPr>
+        <w:lastRenderedPageBreak/>
         <w:drawing>
           <wp:inline distT="0" distB="0" distL="0" distR="0">
-            <wp:extent cx="3781425" cy="3971925"/>
+            <wp:extent cx="3427338" cy="3600000"/>
             <wp:effectExtent l="0" t="0" r="0" b="0"/>
             <wp:docPr id="8" name="Image 8"/>
             <wp:cNvGraphicFramePr>
@@ -1405,7 +1446,7 @@
                   <pic:spPr>
                     <a:xfrm>
                       <a:off x="0" y="0"/>
-                      <a:ext cx="3781425" cy="3971925"/>
+                      <a:ext cx="3427338" cy="3600000"/>
                     </a:xfrm>
                     <a:prstGeom prst="rect">
                       <a:avLst/>
@@ -1430,6 +1471,9 @@
       <w:r>
         <w:t>Le poireau :</w:t>
       </w:r>
+      <w:r>
+        <w:t xml:space="preserve"> (Un poireau ninja, qui sort de ses feuilles un katana afin de tuer ces ennemies en corps à corps.)</w:t>
+      </w:r>
     </w:p>
     <w:p>
       <w:pPr>
@@ -1440,10 +1484,9 @@
           <w:noProof/>
           <w:lang w:eastAsia="fr-FR"/>
         </w:rPr>
-        <w:lastRenderedPageBreak/>
         <w:drawing>
           <wp:inline distT="0" distB="0" distL="0" distR="0">
-            <wp:extent cx="3524250" cy="5495925"/>
+            <wp:extent cx="2308492" cy="3600000"/>
             <wp:effectExtent l="0" t="0" r="0" b="0"/>
             <wp:docPr id="9" name="Image 9"/>
             <wp:cNvGraphicFramePr>
@@ -1471,7 +1514,7 @@
                   <pic:spPr>
                     <a:xfrm>
                       <a:off x="0" y="0"/>
-                      <a:ext cx="3524250" cy="5495925"/>
+                      <a:ext cx="2308492" cy="3600000"/>
                     </a:xfrm>
                     <a:prstGeom prst="rect">
                       <a:avLst/>
@@ -1496,6 +1539,9 @@
       <w:r>
         <w:t>La courge :</w:t>
       </w:r>
+      <w:r>
+        <w:t xml:space="preserve"> (Une courge qui fait des séries de roulades afin de renverser ces ennemies. Elle se déplace plus doucement que ces amis lorsqu’elle marche normalement.)</w:t>
+      </w:r>
     </w:p>
     <w:p>
       <w:pPr>
@@ -1509,7 +1555,7 @@
         <w:lastRenderedPageBreak/>
         <w:drawing>
           <wp:inline distT="0" distB="0" distL="0" distR="0">
-            <wp:extent cx="4191000" cy="5229225"/>
+            <wp:extent cx="2885246" cy="3600000"/>
             <wp:effectExtent l="0" t="0" r="0" b="0"/>
             <wp:docPr id="10" name="Image 10"/>
             <wp:cNvGraphicFramePr>
@@ -1537,7 +1583,7 @@
                   <pic:spPr>
                     <a:xfrm>
                       <a:off x="0" y="0"/>
-                      <a:ext cx="4191000" cy="5229225"/>
+                      <a:ext cx="2885246" cy="3600000"/>
                     </a:xfrm>
                     <a:prstGeom prst="rect">
                       <a:avLst/>
@@ -1574,9 +1620,69 @@
       <w:r>
         <w:t>Le lapin :</w:t>
       </w:r>
+      <w:r>
+        <w:t xml:space="preserve"> (Ennemie de base, attaque en donnant des coups de griffes.)</w:t>
+      </w:r>
+    </w:p>
+    <w:p>
+      <w:pPr>
+        <w:jc w:val="center"/>
+      </w:pPr>
+      <w:r>
+        <w:rPr>
+          <w:noProof/>
+          <w:lang w:eastAsia="fr-FR"/>
+        </w:rPr>
+        <w:drawing>
+          <wp:inline distT="0" distB="0" distL="0" distR="0">
+            <wp:extent cx="2583709" cy="3600000"/>
+            <wp:effectExtent l="0" t="0" r="0" b="0"/>
+            <wp:docPr id="12" name="Image 12"/>
+            <wp:cNvGraphicFramePr>
+              <a:graphicFrameLocks xmlns:a="http://schemas.openxmlformats.org/drawingml/2006/main" noChangeAspect="1"/>
+            </wp:cNvGraphicFramePr>
+            <a:graphic xmlns:a="http://schemas.openxmlformats.org/drawingml/2006/main">
+              <a:graphicData uri="http://schemas.openxmlformats.org/drawingml/2006/picture">
+                <pic:pic xmlns:pic="http://schemas.openxmlformats.org/drawingml/2006/picture">
+                  <pic:nvPicPr>
+                    <pic:cNvPr id="0" name="Lapin.jpg"/>
+                    <pic:cNvPicPr/>
+                  </pic:nvPicPr>
+                  <pic:blipFill>
+                    <a:blip r:embed="rId15" cstate="print">
+                      <a:extLst>
+                        <a:ext uri="{28A0092B-C50C-407E-A947-70E740481C1C}">
+                          <a14:useLocalDpi xmlns:a14="http://schemas.microsoft.com/office/drawing/2010/main" val="0"/>
+                        </a:ext>
+                      </a:extLst>
+                    </a:blip>
+                    <a:stretch>
+                      <a:fillRect/>
+                    </a:stretch>
+                  </pic:blipFill>
+                  <pic:spPr>
+                    <a:xfrm>
+                      <a:off x="0" y="0"/>
+                      <a:ext cx="2583709" cy="3600000"/>
+                    </a:xfrm>
+                    <a:prstGeom prst="rect">
+                      <a:avLst/>
+                    </a:prstGeom>
+                    <a:ln>
+                      <a:noFill/>
+                    </a:ln>
+                    <a:effectLst>
+                      <a:softEdge rad="112500"/>
+                    </a:effectLst>
+                  </pic:spPr>
+                </pic:pic>
+              </a:graphicData>
+            </a:graphic>
+          </wp:inline>
+        </w:drawing>
+      </w:r>
     </w:p>
     <w:p/>
-    <w:p/>
     <w:p>
       <w:pPr>
         <w:pStyle w:val="Paragraphedeliste"/>
@@ -1588,79 +1694,16 @@
       <w:r>
         <w:t>Le rat :</w:t>
       </w:r>
-    </w:p>
-    <w:p>
-      <w:pPr>
-        <w:pStyle w:val="Paragraphedeliste"/>
-      </w:pPr>
-    </w:p>
-    <w:p/>
-    <w:p>
-      <w:pPr>
-        <w:pStyle w:val="Paragraphedeliste"/>
-        <w:numPr>
-          <w:ilvl w:val="1"/>
-          <w:numId w:val="2"/>
-        </w:numPr>
-      </w:pPr>
-      <w:r>
-        <w:t>La taupe :</w:t>
-      </w:r>
-    </w:p>
-    <w:p>
-      <w:pPr>
-        <w:pStyle w:val="Paragraphedeliste"/>
-        <w:numPr>
-          <w:ilvl w:val="2"/>
-          <w:numId w:val="2"/>
-        </w:numPr>
-      </w:pPr>
-      <w:r>
-        <w:t>Jour :</w:t>
-      </w:r>
-    </w:p>
-    <w:p/>
-    <w:p/>
-    <w:p>
-      <w:pPr>
-        <w:pStyle w:val="Paragraphedeliste"/>
-        <w:numPr>
-          <w:ilvl w:val="2"/>
-          <w:numId w:val="2"/>
-        </w:numPr>
-      </w:pPr>
-      <w:r>
-        <w:t>Nuit :</w:t>
-      </w:r>
-    </w:p>
-    <w:p/>
-    <w:p/>
-    <w:p>
-      <w:pPr>
-        <w:pStyle w:val="Paragraphedeliste"/>
-        <w:numPr>
-          <w:ilvl w:val="0"/>
-          <w:numId w:val="2"/>
-        </w:numPr>
-      </w:pPr>
-      <w:r>
-        <w:t>Les autres personnages :</w:t>
-      </w:r>
-    </w:p>
-    <w:p>
-      <w:pPr>
-        <w:pStyle w:val="Paragraphedeliste"/>
-        <w:numPr>
-          <w:ilvl w:val="1"/>
-          <w:numId w:val="2"/>
-        </w:numPr>
-      </w:pPr>
-      <w:r>
-        <w:t>Le grand chêne :</w:t>
-      </w:r>
-    </w:p>
-    <w:p>
-      <w:pPr>
+      <w:r>
+        <w:t xml:space="preserve"> (Plus rapide que le lapin, il donne des coups de dents lors de ses attaquent qui </w:t>
+      </w:r>
+      <w:r>
+        <w:t>sont moins puissantes que les coups de griffe du lapin.)</w:t>
+      </w:r>
+    </w:p>
+    <w:p>
+      <w:pPr>
+        <w:pStyle w:val="Paragraphedeliste"/>
         <w:jc w:val="center"/>
       </w:pPr>
       <w:r>
@@ -1671,6 +1714,170 @@
         <w:lastRenderedPageBreak/>
         <w:drawing>
           <wp:inline distT="0" distB="0" distL="0" distR="0">
+            <wp:extent cx="3226873" cy="3600000"/>
+            <wp:effectExtent l="0" t="0" r="0" b="0"/>
+            <wp:docPr id="13" name="Image 13"/>
+            <wp:cNvGraphicFramePr>
+              <a:graphicFrameLocks xmlns:a="http://schemas.openxmlformats.org/drawingml/2006/main" noChangeAspect="1"/>
+            </wp:cNvGraphicFramePr>
+            <a:graphic xmlns:a="http://schemas.openxmlformats.org/drawingml/2006/main">
+              <a:graphicData uri="http://schemas.openxmlformats.org/drawingml/2006/picture">
+                <pic:pic xmlns:pic="http://schemas.openxmlformats.org/drawingml/2006/picture">
+                  <pic:nvPicPr>
+                    <pic:cNvPr id="0" name="Souris.jpg"/>
+                    <pic:cNvPicPr/>
+                  </pic:nvPicPr>
+                  <pic:blipFill>
+                    <a:blip r:embed="rId16" cstate="print">
+                      <a:extLst>
+                        <a:ext uri="{28A0092B-C50C-407E-A947-70E740481C1C}">
+                          <a14:useLocalDpi xmlns:a14="http://schemas.microsoft.com/office/drawing/2010/main" val="0"/>
+                        </a:ext>
+                      </a:extLst>
+                    </a:blip>
+                    <a:stretch>
+                      <a:fillRect/>
+                    </a:stretch>
+                  </pic:blipFill>
+                  <pic:spPr>
+                    <a:xfrm>
+                      <a:off x="0" y="0"/>
+                      <a:ext cx="3226873" cy="3600000"/>
+                    </a:xfrm>
+                    <a:prstGeom prst="rect">
+                      <a:avLst/>
+                    </a:prstGeom>
+                    <a:ln>
+                      <a:noFill/>
+                    </a:ln>
+                    <a:effectLst>
+                      <a:softEdge rad="112500"/>
+                    </a:effectLst>
+                  </pic:spPr>
+                </pic:pic>
+              </a:graphicData>
+            </a:graphic>
+          </wp:inline>
+        </w:drawing>
+      </w:r>
+    </w:p>
+    <w:p/>
+    <w:p>
+      <w:pPr>
+        <w:pStyle w:val="Paragraphedeliste"/>
+        <w:numPr>
+          <w:ilvl w:val="1"/>
+          <w:numId w:val="2"/>
+        </w:numPr>
+      </w:pPr>
+      <w:r>
+        <w:t>La taupe :</w:t>
+      </w:r>
+      <w:r>
+        <w:t xml:space="preserve"> (Le jour, la taupe ne se déplace pas, elle reste dans son troue et lance des cailloux, mais ne vise pas très bien. La nuit, elle sort de son troue afin de se rapprocher sa cible pour ne pas la manqué.)</w:t>
+      </w:r>
+    </w:p>
+    <w:p>
+      <w:pPr>
+        <w:jc w:val="center"/>
+      </w:pPr>
+      <w:r>
+        <w:rPr>
+          <w:noProof/>
+          <w:lang w:eastAsia="fr-FR"/>
+        </w:rPr>
+        <w:drawing>
+          <wp:inline distT="0" distB="0" distL="0" distR="0">
+            <wp:extent cx="3830967" cy="3600000"/>
+            <wp:effectExtent l="0" t="0" r="0" b="0"/>
+            <wp:docPr id="14" name="Image 14"/>
+            <wp:cNvGraphicFramePr>
+              <a:graphicFrameLocks xmlns:a="http://schemas.openxmlformats.org/drawingml/2006/main" noChangeAspect="1"/>
+            </wp:cNvGraphicFramePr>
+            <a:graphic xmlns:a="http://schemas.openxmlformats.org/drawingml/2006/main">
+              <a:graphicData uri="http://schemas.openxmlformats.org/drawingml/2006/picture">
+                <pic:pic xmlns:pic="http://schemas.openxmlformats.org/drawingml/2006/picture">
+                  <pic:nvPicPr>
+                    <pic:cNvPr id="0" name="Taupe.jpg"/>
+                    <pic:cNvPicPr/>
+                  </pic:nvPicPr>
+                  <pic:blipFill>
+                    <a:blip r:embed="rId17" cstate="print">
+                      <a:extLst>
+                        <a:ext uri="{28A0092B-C50C-407E-A947-70E740481C1C}">
+                          <a14:useLocalDpi xmlns:a14="http://schemas.microsoft.com/office/drawing/2010/main" val="0"/>
+                        </a:ext>
+                      </a:extLst>
+                    </a:blip>
+                    <a:stretch>
+                      <a:fillRect/>
+                    </a:stretch>
+                  </pic:blipFill>
+                  <pic:spPr>
+                    <a:xfrm>
+                      <a:off x="0" y="0"/>
+                      <a:ext cx="3830967" cy="3600000"/>
+                    </a:xfrm>
+                    <a:prstGeom prst="rect">
+                      <a:avLst/>
+                    </a:prstGeom>
+                    <a:ln>
+                      <a:noFill/>
+                    </a:ln>
+                    <a:effectLst>
+                      <a:softEdge rad="112500"/>
+                    </a:effectLst>
+                  </pic:spPr>
+                </pic:pic>
+              </a:graphicData>
+            </a:graphic>
+          </wp:inline>
+        </w:drawing>
+      </w:r>
+    </w:p>
+    <w:p/>
+    <w:p>
+      <w:pPr>
+        <w:pStyle w:val="Paragraphedeliste"/>
+        <w:numPr>
+          <w:ilvl w:val="0"/>
+          <w:numId w:val="2"/>
+        </w:numPr>
+      </w:pPr>
+      <w:r>
+        <w:t>Les autres personnages :</w:t>
+      </w:r>
+    </w:p>
+    <w:p>
+      <w:pPr>
+        <w:pStyle w:val="Paragraphedeliste"/>
+        <w:numPr>
+          <w:ilvl w:val="1"/>
+          <w:numId w:val="2"/>
+        </w:numPr>
+      </w:pPr>
+      <w:r>
+        <w:t xml:space="preserve">Le grand chêne (Le professeur chêne) </w:t>
+      </w:r>
+      <w:r>
+        <w:t>:</w:t>
+      </w:r>
+      <w:r>
+        <w:t xml:space="preserve"> un exemple ci-dessous</w:t>
+      </w:r>
+    </w:p>
+    <w:p>
+      <w:pPr>
+        <w:jc w:val="center"/>
+      </w:pPr>
+      <w:r>
+        <w:rPr>
+          <w:noProof/>
+          <w:lang w:eastAsia="fr-FR"/>
+        </w:rPr>
+        <w:lastRenderedPageBreak/>
+        <w:drawing>
+          <wp:inline distT="0" distB="0" distL="0" distR="0" wp14:anchorId="2ECE93D2" wp14:editId="4609B1DC">
             <wp:extent cx="4343400" cy="3228975"/>
             <wp:effectExtent l="0" t="0" r="0" b="0"/>
             <wp:docPr id="2" name="Image 2"/>
@@ -1685,7 +1892,7 @@
                     <pic:cNvPicPr/>
                   </pic:nvPicPr>
                   <pic:blipFill rotWithShape="1">
-                    <a:blip r:embed="rId15">
+                    <a:blip r:embed="rId18">
                       <a:extLst>
                         <a:ext uri="{28A0092B-C50C-407E-A947-70E740481C1C}">
                           <a14:useLocalDpi xmlns:a14="http://schemas.microsoft.com/office/drawing/2010/main" val="0"/>
@@ -1722,9 +1929,169 @@
         </w:drawing>
       </w:r>
     </w:p>
+    <w:p>
+      <w:pPr>
+        <w:jc w:val="center"/>
+      </w:pPr>
+    </w:p>
+    <w:p>
+      <w:pPr>
+        <w:pStyle w:val="Paragraphedeliste"/>
+        <w:numPr>
+          <w:ilvl w:val="2"/>
+          <w:numId w:val="2"/>
+        </w:numPr>
+      </w:pPr>
+      <w:r>
+        <w:t>Gentil : (Au début du jeu)</w:t>
+      </w:r>
+    </w:p>
+    <w:p>
+      <w:pPr>
+        <w:jc w:val="center"/>
+      </w:pPr>
+      <w:r>
+        <w:rPr>
+          <w:noProof/>
+          <w:lang w:eastAsia="fr-FR"/>
+        </w:rPr>
+        <w:drawing>
+          <wp:inline distT="0" distB="0" distL="0" distR="0">
+            <wp:extent cx="3105961" cy="3600000"/>
+            <wp:effectExtent l="0" t="0" r="0" b="0"/>
+            <wp:docPr id="15" name="Image 15"/>
+            <wp:cNvGraphicFramePr>
+              <a:graphicFrameLocks xmlns:a="http://schemas.openxmlformats.org/drawingml/2006/main" noChangeAspect="1"/>
+            </wp:cNvGraphicFramePr>
+            <a:graphic xmlns:a="http://schemas.openxmlformats.org/drawingml/2006/main">
+              <a:graphicData uri="http://schemas.openxmlformats.org/drawingml/2006/picture">
+                <pic:pic xmlns:pic="http://schemas.openxmlformats.org/drawingml/2006/picture">
+                  <pic:nvPicPr>
+                    <pic:cNvPr id="0" name="Chêne gentil.jpg"/>
+                    <pic:cNvPicPr/>
+                  </pic:nvPicPr>
+                  <pic:blipFill>
+                    <a:blip r:embed="rId19" cstate="print">
+                      <a:extLst>
+                        <a:ext uri="{28A0092B-C50C-407E-A947-70E740481C1C}">
+                          <a14:useLocalDpi xmlns:a14="http://schemas.microsoft.com/office/drawing/2010/main" val="0"/>
+                        </a:ext>
+                      </a:extLst>
+                    </a:blip>
+                    <a:stretch>
+                      <a:fillRect/>
+                    </a:stretch>
+                  </pic:blipFill>
+                  <pic:spPr>
+                    <a:xfrm>
+                      <a:off x="0" y="0"/>
+                      <a:ext cx="3105961" cy="3600000"/>
+                    </a:xfrm>
+                    <a:prstGeom prst="rect">
+                      <a:avLst/>
+                    </a:prstGeom>
+                    <a:ln>
+                      <a:noFill/>
+                    </a:ln>
+                    <a:effectLst>
+                      <a:softEdge rad="112500"/>
+                    </a:effectLst>
+                  </pic:spPr>
+                </pic:pic>
+              </a:graphicData>
+            </a:graphic>
+          </wp:inline>
+        </w:drawing>
+      </w:r>
+    </w:p>
     <w:p/>
     <w:p>
-      <w:r>
+      <w:pPr>
+        <w:pStyle w:val="Paragraphedeliste"/>
+        <w:numPr>
+          <w:ilvl w:val="2"/>
+          <w:numId w:val="2"/>
+        </w:numPr>
+      </w:pPr>
+      <w:r>
+        <w:t>Méchant : (Le boss à la fin du jeu)</w:t>
+      </w:r>
+    </w:p>
+    <w:p>
+      <w:pPr>
+        <w:jc w:val="center"/>
+      </w:pPr>
+      <w:r>
+        <w:rPr>
+          <w:noProof/>
+          <w:lang w:eastAsia="fr-FR"/>
+        </w:rPr>
+        <w:lastRenderedPageBreak/>
+        <w:drawing>
+          <wp:inline distT="0" distB="0" distL="0" distR="0">
+            <wp:extent cx="3105961" cy="3600000"/>
+            <wp:effectExtent l="0" t="0" r="0" b="0"/>
+            <wp:docPr id="16" name="Image 16"/>
+            <wp:cNvGraphicFramePr>
+              <a:graphicFrameLocks xmlns:a="http://schemas.openxmlformats.org/drawingml/2006/main" noChangeAspect="1"/>
+            </wp:cNvGraphicFramePr>
+            <a:graphic xmlns:a="http://schemas.openxmlformats.org/drawingml/2006/main">
+              <a:graphicData uri="http://schemas.openxmlformats.org/drawingml/2006/picture">
+                <pic:pic xmlns:pic="http://schemas.openxmlformats.org/drawingml/2006/picture">
+                  <pic:nvPicPr>
+                    <pic:cNvPr id="0" name="Chêne méchant.jpg"/>
+                    <pic:cNvPicPr/>
+                  </pic:nvPicPr>
+                  <pic:blipFill>
+                    <a:blip r:embed="rId20" cstate="print">
+                      <a:extLst>
+                        <a:ext uri="{28A0092B-C50C-407E-A947-70E740481C1C}">
+                          <a14:useLocalDpi xmlns:a14="http://schemas.microsoft.com/office/drawing/2010/main" val="0"/>
+                        </a:ext>
+                      </a:extLst>
+                    </a:blip>
+                    <a:stretch>
+                      <a:fillRect/>
+                    </a:stretch>
+                  </pic:blipFill>
+                  <pic:spPr>
+                    <a:xfrm>
+                      <a:off x="0" y="0"/>
+                      <a:ext cx="3105961" cy="3600000"/>
+                    </a:xfrm>
+                    <a:prstGeom prst="rect">
+                      <a:avLst/>
+                    </a:prstGeom>
+                    <a:ln>
+                      <a:noFill/>
+                    </a:ln>
+                    <a:effectLst>
+                      <a:softEdge rad="112500"/>
+                    </a:effectLst>
+                  </pic:spPr>
+                </pic:pic>
+              </a:graphicData>
+            </a:graphic>
+          </wp:inline>
+        </w:drawing>
+      </w:r>
+    </w:p>
+    <w:p>
+      <w:pPr>
+        <w:jc w:val="center"/>
+      </w:pPr>
+    </w:p>
+    <w:p/>
+    <w:p>
+      <w:pPr>
+        <w:rPr>
+          <w:b/>
+        </w:rPr>
+      </w:pPr>
+      <w:r>
+        <w:rPr>
+          <w:b/>
+        </w:rPr>
         <w:t xml:space="preserve">Game Play : </w:t>
       </w:r>
     </w:p>
@@ -1808,21 +2175,36 @@
       <w:r>
         <w:t xml:space="preserve">Composition des </w:t>
       </w:r>
+      <w:r>
+        <w:t>ennemies</w:t>
+      </w:r>
+      <w:r>
+        <w:t xml:space="preserve"> suivant les </w:t>
+      </w:r>
       <w:proofErr w:type="spellStart"/>
       <w:r>
-        <w:t>enemies</w:t>
+        <w:t>map</w:t>
       </w:r>
       <w:proofErr w:type="spellEnd"/>
       <w:r>
-        <w:t xml:space="preserve"> suivant les </w:t>
-      </w:r>
+        <w:t> :</w:t>
+      </w:r>
+    </w:p>
+    <w:p>
+      <w:pPr>
+        <w:pStyle w:val="Paragraphedeliste"/>
+        <w:numPr>
+          <w:ilvl w:val="0"/>
+          <w:numId w:val="2"/>
+        </w:numPr>
+      </w:pPr>
       <w:proofErr w:type="spellStart"/>
       <w:r>
-        <w:t>map</w:t>
+        <w:t>Map</w:t>
       </w:r>
       <w:proofErr w:type="spellEnd"/>
       <w:r>
-        <w:t> :</w:t>
+        <w:t xml:space="preserve"> 1 : Lapin.</w:t>
       </w:r>
     </w:p>
     <w:p>
@@ -1839,7 +2221,10 @@
       </w:r>
       <w:proofErr w:type="spellEnd"/>
       <w:r>
-        <w:t xml:space="preserve"> 1 : Lapin.</w:t>
+        <w:t xml:space="preserve"> </w:t>
+      </w:r>
+      <w:r>
+        <w:t>2 : Lapin + Rat.</w:t>
       </w:r>
     </w:p>
     <w:p>
@@ -1850,8 +2235,13 @@
           <w:numId w:val="2"/>
         </w:numPr>
       </w:pPr>
-      <w:r>
-        <w:t>Map2 : Lapin + Rat.</w:t>
+      <w:proofErr w:type="spellStart"/>
+      <w:r>
+        <w:t>Map</w:t>
+      </w:r>
+      <w:proofErr w:type="spellEnd"/>
+      <w:r>
+        <w:t> 3 : Lapin + Rat + Taupe (jour).</w:t>
       </w:r>
     </w:p>
     <w:p>
@@ -1868,7 +2258,7 @@
       </w:r>
       <w:proofErr w:type="spellEnd"/>
       <w:r>
-        <w:t> 3 : Lapin + Rat + Taupe (jour).</w:t>
+        <w:t xml:space="preserve"> 4 : Lapin + Rat + Taupe (jour) + Taupe (nuit).</w:t>
       </w:r>
     </w:p>
     <w:p>
@@ -1885,23 +2275,6 @@
       </w:r>
       <w:proofErr w:type="spellEnd"/>
       <w:r>
-        <w:t xml:space="preserve"> 4 : Lapin + Rat + Taupe (jour) + Taupe (nuit).</w:t>
-      </w:r>
-    </w:p>
-    <w:p>
-      <w:pPr>
-        <w:pStyle w:val="Paragraphedeliste"/>
-        <w:numPr>
-          <w:ilvl w:val="0"/>
-          <w:numId w:val="2"/>
-        </w:numPr>
-      </w:pPr>
-      <w:proofErr w:type="spellStart"/>
-      <w:r>
-        <w:t>Map</w:t>
-      </w:r>
-      <w:proofErr w:type="spellEnd"/>
-      <w:r>
         <w:t xml:space="preserve"> final : Le professeur Chêne.</w:t>
       </w:r>
     </w:p>
@@ -1928,21 +2301,71 @@
     </w:p>
     <w:p>
       <w:r>
-        <w:t>Pour récupérer de la vie, il suffit de ramasser ??? Dispersé sur les niveaux.</w:t>
+        <w:t>Pour récupérer de la vie, il suffit de ramasser </w:t>
+      </w:r>
+      <w:r>
+        <w:t>de l’eau magique</w:t>
+      </w:r>
+      <w:r>
+        <w:t xml:space="preserve"> </w:t>
+      </w:r>
+      <w:r>
+        <w:t>d</w:t>
+      </w:r>
+      <w:r>
+        <w:t>ispersé sur les niveaux.</w:t>
       </w:r>
     </w:p>
     <w:p/>
     <w:p/>
     <w:p>
-      <w:r>
+      <w:pPr>
+        <w:rPr>
+          <w:b/>
+        </w:rPr>
+      </w:pPr>
+      <w:r>
+        <w:rPr>
+          <w:b/>
+        </w:rPr>
+        <w:lastRenderedPageBreak/>
         <w:t>L’environnement</w:t>
       </w:r>
       <w:r>
+        <w:rPr>
+          <w:b/>
+        </w:rPr>
         <w:t> :</w:t>
       </w:r>
     </w:p>
     <w:p/>
     <w:p>
+      <w:r>
+        <w:t xml:space="preserve">L’environnement choisit est celui de la campagne, ferme, forêt </w:t>
+      </w:r>
+      <w:proofErr w:type="spellStart"/>
+      <w:r>
+        <w:t>etc</w:t>
+      </w:r>
+      <w:proofErr w:type="spellEnd"/>
+      <w:r>
+        <w:t xml:space="preserve"> … La nature.</w:t>
+      </w:r>
+    </w:p>
+    <w:p>
+      <w:r>
+        <w:t xml:space="preserve">Les différentes </w:t>
+      </w:r>
+      <w:proofErr w:type="spellStart"/>
+      <w:r>
+        <w:t>map</w:t>
+      </w:r>
+      <w:proofErr w:type="spellEnd"/>
+      <w:r>
+        <w:t xml:space="preserve"> seront des mondes semi-ouverts, le joueur sera guidé vers la fin du niveau par des éléments de décors.</w:t>
+      </w:r>
+    </w:p>
+    <w:p>
       <w:pPr>
         <w:pStyle w:val="Paragraphedeliste"/>
         <w:numPr>
@@ -1973,14 +2396,14 @@
     </w:p>
     <w:p>
       <w:r>
-        <w:lastRenderedPageBreak/>
-        <w:t>Le jour</w:t>
-      </w:r>
-    </w:p>
-    <w:p>
+        <w:t xml:space="preserve">Ce sera une </w:t>
+      </w:r>
       <w:proofErr w:type="spellStart"/>
       <w:r>
-        <w:t>Map</w:t>
+        <w:t>m</w:t>
+      </w:r>
+      <w:r>
+        <w:t>ap</w:t>
       </w:r>
       <w:proofErr w:type="spellEnd"/>
       <w:r>
@@ -1988,6 +2411,9 @@
       </w:r>
       <w:r>
         <w:t>tutoriel</w:t>
+      </w:r>
+      <w:r>
+        <w:t>, elle aura lieu le jour.</w:t>
       </w:r>
     </w:p>
     <w:p/>
@@ -2023,77 +2449,7 @@
     </w:p>
     <w:p>
       <w:r>
-        <w:t>Le jour</w:t>
-      </w:r>
-    </w:p>
-    <w:p/>
-    <w:p>
-      <w:pPr>
-        <w:pStyle w:val="Paragraphedeliste"/>
-        <w:numPr>
-          <w:ilvl w:val="0"/>
-          <w:numId w:val="2"/>
-        </w:numPr>
-      </w:pPr>
-      <w:r>
-        <w:t>3</w:t>
-      </w:r>
-      <w:r>
-        <w:rPr>
-          <w:vertAlign w:val="superscript"/>
-        </w:rPr>
-        <w:t>ème</w:t>
-      </w:r>
-      <w:r>
-        <w:t xml:space="preserve"> </w:t>
-      </w:r>
-      <w:proofErr w:type="spellStart"/>
-      <w:r>
-        <w:t>map</w:t>
-      </w:r>
-      <w:proofErr w:type="spellEnd"/>
-      <w:r>
-        <w:t> :</w:t>
-      </w:r>
-    </w:p>
-    <w:p>
-      <w:r>
-        <w:t>Le jour</w:t>
-      </w:r>
-    </w:p>
-    <w:p/>
-    <w:p>
-      <w:pPr>
-        <w:pStyle w:val="Paragraphedeliste"/>
-        <w:numPr>
-          <w:ilvl w:val="0"/>
-          <w:numId w:val="2"/>
-        </w:numPr>
-      </w:pPr>
-      <w:r>
-        <w:t>4</w:t>
-      </w:r>
-      <w:r>
-        <w:rPr>
-          <w:vertAlign w:val="superscript"/>
-        </w:rPr>
-        <w:t>ème</w:t>
-      </w:r>
-      <w:r>
-        <w:t xml:space="preserve"> </w:t>
-      </w:r>
-      <w:proofErr w:type="spellStart"/>
-      <w:r>
-        <w:t>map</w:t>
-      </w:r>
-      <w:proofErr w:type="spellEnd"/>
-      <w:r>
-        <w:t> :</w:t>
-      </w:r>
-    </w:p>
-    <w:p>
-      <w:r>
-        <w:t>La nuit</w:t>
+        <w:t>Durant le jour.</w:t>
       </w:r>
     </w:p>
     <w:p/>
@@ -2107,7 +2463,7 @@
         </w:numPr>
       </w:pPr>
       <w:r>
-        <w:t>5</w:t>
+        <w:t>3</w:t>
       </w:r>
       <w:r>
         <w:rPr>
@@ -2124,39 +2480,199 @@
       </w:r>
       <w:proofErr w:type="spellEnd"/>
       <w:r>
-        <w:t xml:space="preserve"> : la </w:t>
-      </w:r>
-      <w:proofErr w:type="spellStart"/>
-      <w:r>
-        <w:t>map</w:t>
-      </w:r>
-      <w:proofErr w:type="spellEnd"/>
-      <w:r>
-        <w:t xml:space="preserve"> finale</w:t>
-      </w:r>
-    </w:p>
-    <w:p>
-      <w:r>
-        <w:t>La nuit</w:t>
+        <w:t> :</w:t>
+      </w:r>
+    </w:p>
+    <w:p>
+      <w:r>
+        <w:t>Durant le jour.</w:t>
       </w:r>
     </w:p>
     <w:p/>
     <w:p/>
     <w:p>
-      <w:r>
-        <w:t>Recher</w:t>
-      </w:r>
-      <w:r>
-        <w:t xml:space="preserve">che documentaires </w:t>
-      </w:r>
-      <w:r>
-        <w:t>(liens www)</w:t>
+      <w:pPr>
+        <w:pStyle w:val="Paragraphedeliste"/>
+        <w:numPr>
+          <w:ilvl w:val="0"/>
+          <w:numId w:val="2"/>
+        </w:numPr>
+      </w:pPr>
+      <w:r>
+        <w:t>4</w:t>
+      </w:r>
+      <w:r>
+        <w:rPr>
+          <w:vertAlign w:val="superscript"/>
+        </w:rPr>
+        <w:t>ème</w:t>
       </w:r>
       <w:r>
         <w:t xml:space="preserve"> </w:t>
       </w:r>
-      <w:r>
-        <w:t xml:space="preserve">: </w:t>
+      <w:proofErr w:type="spellStart"/>
+      <w:r>
+        <w:t>map</w:t>
+      </w:r>
+      <w:proofErr w:type="spellEnd"/>
+      <w:r>
+        <w:t> :</w:t>
+      </w:r>
+    </w:p>
+    <w:p>
+      <w:r>
+        <w:t>Durant</w:t>
+      </w:r>
+      <w:r>
+        <w:t xml:space="preserve"> la nuit</w:t>
+      </w:r>
+      <w:r>
+        <w:t>.</w:t>
+      </w:r>
+    </w:p>
+    <w:p/>
+    <w:p/>
+    <w:p>
+      <w:pPr>
+        <w:pStyle w:val="Paragraphedeliste"/>
+        <w:numPr>
+          <w:ilvl w:val="0"/>
+          <w:numId w:val="2"/>
+        </w:numPr>
+      </w:pPr>
+      <w:r>
+        <w:t>5</w:t>
+      </w:r>
+      <w:r>
+        <w:rPr>
+          <w:vertAlign w:val="superscript"/>
+        </w:rPr>
+        <w:t>ème</w:t>
+      </w:r>
+      <w:r>
+        <w:t xml:space="preserve"> </w:t>
+      </w:r>
+      <w:proofErr w:type="spellStart"/>
+      <w:r>
+        <w:t>map</w:t>
+      </w:r>
+      <w:proofErr w:type="spellEnd"/>
+      <w:r>
+        <w:t xml:space="preserve"> : la </w:t>
+      </w:r>
+      <w:proofErr w:type="spellStart"/>
+      <w:r>
+        <w:t>map</w:t>
+      </w:r>
+      <w:proofErr w:type="spellEnd"/>
+      <w:r>
+        <w:t xml:space="preserve"> finale</w:t>
+      </w:r>
+    </w:p>
+    <w:p>
+      <w:r>
+        <w:t>D</w:t>
+      </w:r>
+      <w:r>
+        <w:t>urant l</w:t>
+      </w:r>
+      <w:r>
+        <w:t>a nuit</w:t>
+      </w:r>
+      <w:r>
+        <w:t>.</w:t>
+      </w:r>
+    </w:p>
+    <w:p/>
+    <w:p/>
+    <w:p/>
+    <w:p>
+      <w:pPr>
+        <w:rPr>
+          <w:b/>
+        </w:rPr>
+      </w:pPr>
+      <w:proofErr w:type="gramStart"/>
+      <w:r>
+        <w:rPr>
+          <w:b/>
+        </w:rPr>
+        <w:t>Référence</w:t>
+      </w:r>
+      <w:r>
+        <w:rPr>
+          <w:b/>
+        </w:rPr>
+        <w:t>s</w:t>
+      </w:r>
+      <w:proofErr w:type="gramEnd"/>
+      <w:r>
+        <w:rPr>
+          <w:b/>
+        </w:rPr>
+        <w:t xml:space="preserve"> </w:t>
+      </w:r>
+      <w:r>
+        <w:rPr>
+          <w:b/>
+        </w:rPr>
+        <w:t>:</w:t>
+      </w:r>
+    </w:p>
+    <w:p>
+      <w:r>
+        <w:t xml:space="preserve"> </w:t>
+      </w:r>
+    </w:p>
+    <w:p>
+      <w:pPr>
+        <w:pStyle w:val="Paragraphedeliste"/>
+        <w:numPr>
+          <w:ilvl w:val="0"/>
+          <w:numId w:val="2"/>
+        </w:numPr>
+      </w:pPr>
+      <w:r>
+        <w:t>Le titre du jeu : « Bon Duel ». Référence à la marque de légume en boite de conserve « B</w:t>
+      </w:r>
+      <w:r>
+        <w:t>onduelle</w:t>
+      </w:r>
+      <w:r>
+        <w:t> ». Des légumes qui se battent.</w:t>
+      </w:r>
+    </w:p>
+    <w:p>
+      <w:pPr>
+        <w:pStyle w:val="Paragraphedeliste"/>
+        <w:numPr>
+          <w:ilvl w:val="0"/>
+          <w:numId w:val="2"/>
+        </w:numPr>
+      </w:pPr>
+      <w:r>
+        <w:t xml:space="preserve">Le nom du chêne : « Le professeur chêne ». Référence à un personnage emblématique de l’univers </w:t>
+      </w:r>
+      <w:r>
+        <w:t>Pokémon</w:t>
+      </w:r>
+      <w:r>
+        <w:t>, « Le Professeur Chen ».</w:t>
+      </w:r>
+      <w:r>
+        <w:t xml:space="preserve"> </w:t>
+      </w:r>
+    </w:p>
+    <w:p>
+      <w:pPr>
+        <w:pStyle w:val="Paragraphedeliste"/>
+        <w:numPr>
+          <w:ilvl w:val="0"/>
+          <w:numId w:val="2"/>
+        </w:numPr>
+      </w:pPr>
+      <w:r>
+        <w:t>Le design des personnages. Référence aux personnages des spots publicitaires de la marque « Oasis ».</w:t>
       </w:r>
     </w:p>
     <w:p/>
@@ -2951,15 +3467,7 @@
         </w:numPr>
       </w:pPr>
       <w:r>
-        <w:t xml:space="preserve">Ajout </w:t>
-      </w:r>
-      <w:proofErr w:type="gramStart"/>
-      <w:r>
-        <w:t>d’un nouvel</w:t>
-      </w:r>
-      <w:proofErr w:type="gramEnd"/>
-      <w:r>
-        <w:t xml:space="preserve"> ennemie</w:t>
+        <w:t>Ajout d’un nouvel ennemie</w:t>
       </w:r>
     </w:p>
     <w:p>
@@ -2980,10 +3488,7 @@
       </w:r>
     </w:p>
     <w:p/>
-    <w:p>
-      <w:bookmarkStart w:id="0" w:name="_GoBack"/>
-      <w:bookmarkEnd w:id="0"/>
-    </w:p>
+    <w:p/>
     <w:p>
       <w:pPr>
         <w:rPr>
@@ -4026,6 +4531,8 @@
         </w:rPr>
         <w:t xml:space="preserve">aux JPO </w:t>
       </w:r>
+      <w:bookmarkStart w:id="0" w:name="_GoBack"/>
+      <w:bookmarkEnd w:id="0"/>
     </w:p>
     <w:p>
       <w:pPr>
@@ -4138,8 +4645,8 @@
     <w:p/>
     <w:p/>
     <w:sectPr>
-      <w:headerReference w:type="default" r:id="rId16"/>
-      <w:footerReference w:type="default" r:id="rId17"/>
+      <w:headerReference w:type="default" r:id="rId21"/>
+      <w:footerReference w:type="default" r:id="rId22"/>
       <w:pgSz w:w="11906" w:h="16838"/>
       <w:pgMar w:top="1560" w:right="566" w:bottom="1417" w:left="426" w:header="568" w:footer="708" w:gutter="0"/>
       <w:cols w:space="708"/>
@@ -4199,7 +4706,13 @@
             <w:t>Groupe </w:t>
           </w:r>
           <w:r>
-            <w:t>: 5</w:t>
+            <w:t xml:space="preserve">: </w:t>
+          </w:r>
+          <w:r>
+            <w:t xml:space="preserve">n° </w:t>
+          </w:r>
+          <w:r>
+            <w:t>5</w:t>
           </w:r>
         </w:p>
         <w:p>

--- a/Documents/Unity_sem_4_projet.docx
+++ b/Documents/Unity_sem_4_projet.docx
@@ -434,25 +434,22 @@
         </w:rPr>
         <w:t xml:space="preserve">et donc avoir su gérer les </w:t>
       </w:r>
-      <w:proofErr w:type="spellStart"/>
       <w:r>
         <w:rPr>
           <w:i/>
           <w:sz w:val="20"/>
           <w:szCs w:val="20"/>
         </w:rPr>
-        <w:t>pb</w:t>
-      </w:r>
-      <w:proofErr w:type="spellEnd"/>
+        <w:t xml:space="preserve">problèmes </w:t>
+      </w:r>
       <w:r>
         <w:rPr>
           <w:i/>
           <w:sz w:val="20"/>
           <w:szCs w:val="20"/>
         </w:rPr>
-        <w:t xml:space="preserve"> de planification, coordination, intégration, </w:t>
-      </w:r>
-      <w:proofErr w:type="spellStart"/>
+        <w:t xml:space="preserve">de planification, coordination, intégration, </w:t>
+      </w:r>
       <w:r>
         <w:rPr>
           <w:i/>
@@ -461,14 +458,13 @@
         </w:rPr>
         <w:t>etc</w:t>
       </w:r>
-      <w:proofErr w:type="spellEnd"/>
       <w:r>
         <w:rPr>
           <w:i/>
           <w:sz w:val="20"/>
           <w:szCs w:val="20"/>
         </w:rPr>
-        <w:t xml:space="preserve"> </w:t>
+        <w:t>.</w:t>
       </w:r>
       <w:r>
         <w:rPr>
@@ -476,7 +472,7 @@
           <w:sz w:val="20"/>
           <w:szCs w:val="20"/>
         </w:rPr>
-        <w:t>….</w:t>
+        <w:t xml:space="preserve"> </w:t>
       </w:r>
       <w:r>
         <w:rPr>
@@ -484,7 +480,7 @@
           <w:sz w:val="20"/>
           <w:szCs w:val="20"/>
         </w:rPr>
-        <w:t xml:space="preserve"> </w:t>
+        <w:t>…</w:t>
       </w:r>
     </w:p>
     <w:p/>
@@ -521,11 +517,12 @@
       <w:r>
         <w:t xml:space="preserve">  </w:t>
       </w:r>
-      <w:proofErr w:type="spellStart"/>
-      <w:r>
+      <w:r>
+        <w:rPr>
+          <w:lang w:val="en-US"/>
+        </w:rPr>
         <w:t>Trailer</w:t>
       </w:r>
-      <w:proofErr w:type="spellEnd"/>
       <w:r>
         <w:t xml:space="preserve"> ou </w:t>
       </w:r>
@@ -533,21 +530,22 @@
         <w:t xml:space="preserve">type </w:t>
       </w:r>
       <w:r>
-        <w:t>Free2Play : prêt à jouer mais incomplet (</w:t>
-      </w:r>
-      <w:proofErr w:type="spellStart"/>
-      <w:r>
-        <w:t>e.g</w:t>
-      </w:r>
-      <w:proofErr w:type="spellEnd"/>
-      <w:r>
-        <w:t xml:space="preserve">. </w:t>
+        <w:t>Free2Play:</w:t>
+      </w:r>
+      <w:r>
+        <w:t xml:space="preserve"> prêt à jouer mais incomplet (e.g. </w:t>
       </w:r>
       <w:r>
         <w:t>un</w:t>
       </w:r>
       <w:r>
-        <w:t xml:space="preserve"> seul niveau) – utilisable dans un CV, réponse à appel d’offre ou concours – bande annonces pour recherche de financements  - </w:t>
+        <w:t xml:space="preserve"> seul niveau) – utilisable dans un CV, réponse à appel d’offre ou concours – bande annonces pour recherche de </w:t>
+      </w:r>
+      <w:r>
+        <w:t>financements -</w:t>
+      </w:r>
+      <w:r>
+        <w:t xml:space="preserve"> </w:t>
       </w:r>
       <w:r>
         <w:t>1</w:t>
@@ -559,26 +557,16 @@
         <w:t>ère</w:t>
       </w:r>
       <w:r>
-        <w:t xml:space="preserve"> partie gratuite d’un modèle  </w:t>
-      </w:r>
-      <w:proofErr w:type="spellStart"/>
-      <w:r>
-        <w:t>freeToPlay</w:t>
-      </w:r>
-      <w:proofErr w:type="spellEnd"/>
-      <w:r>
-        <w:t xml:space="preserve">  - </w:t>
+        <w:t xml:space="preserve"> partie gratuite d’un </w:t>
+      </w:r>
+      <w:r>
+        <w:t>modèle free2Play - etc.</w:t>
       </w:r>
       <w:r>
         <w:t xml:space="preserve"> </w:t>
       </w:r>
-      <w:proofErr w:type="spellStart"/>
-      <w:r>
-        <w:t>etc</w:t>
-      </w:r>
-      <w:proofErr w:type="spellEnd"/>
-      <w:r>
-        <w:t xml:space="preserve"> ….</w:t>
+      <w:r>
+        <w:t>…</w:t>
       </w:r>
     </w:p>
     <w:p>
@@ -674,11 +662,12 @@
       <w:r>
         <w:t xml:space="preserve">  </w:t>
       </w:r>
-      <w:proofErr w:type="spellStart"/>
-      <w:r>
+      <w:r>
+        <w:rPr>
+          <w:lang w:val="en-US"/>
+        </w:rPr>
         <w:t>Serious</w:t>
       </w:r>
-      <w:proofErr w:type="spellEnd"/>
       <w:r>
         <w:t xml:space="preserve"> Game</w:t>
       </w:r>
@@ -1327,15 +1316,7 @@
         <w:t>La tomate :</w:t>
       </w:r>
       <w:r>
-        <w:t xml:space="preserve"> (Une tomate qui crache du ketchup au visage de ces ennemies ! Il lui suffit de sauté et de </w:t>
-      </w:r>
-      <w:proofErr w:type="spellStart"/>
-      <w:r>
-        <w:t>ratterrir</w:t>
-      </w:r>
-      <w:proofErr w:type="spellEnd"/>
-      <w:r>
-        <w:t xml:space="preserve"> sur ces fesses pour laisser son attaque à distance.)</w:t>
+        <w:t xml:space="preserve"> (Une tomate qui crache du ketchup au visage de ces ennemies ! Il lui suffit de sauté et de ratterrir sur ces fesses pour laisser son attaque à distance.)</w:t>
       </w:r>
     </w:p>
     <w:p>
@@ -2181,11 +2162,18 @@
       <w:r>
         <w:t xml:space="preserve"> suivant les </w:t>
       </w:r>
-      <w:proofErr w:type="spellStart"/>
-      <w:r>
+      <w:r>
+        <w:rPr>
+          <w:lang w:val="en-US"/>
+        </w:rPr>
         <w:t>map</w:t>
       </w:r>
-      <w:proofErr w:type="spellEnd"/>
+      <w:r>
+        <w:rPr>
+          <w:lang w:val="en-US"/>
+        </w:rPr>
+        <w:t>s</w:t>
+      </w:r>
       <w:r>
         <w:t> :</w:t>
       </w:r>
@@ -2198,13 +2186,20 @@
           <w:numId w:val="2"/>
         </w:numPr>
       </w:pPr>
-      <w:proofErr w:type="spellStart"/>
-      <w:r>
+      <w:r>
+        <w:rPr>
+          <w:lang w:val="en-US"/>
+        </w:rPr>
         <w:t>Map</w:t>
       </w:r>
-      <w:proofErr w:type="spellEnd"/>
-      <w:r>
-        <w:t xml:space="preserve"> 1 : Lapin.</w:t>
+      <w:r>
+        <w:t xml:space="preserve"> </w:t>
+      </w:r>
+      <w:r>
+        <w:t>1 :</w:t>
+      </w:r>
+      <w:r>
+        <w:t xml:space="preserve"> Lapin.</w:t>
       </w:r>
     </w:p>
     <w:p>
@@ -2215,11 +2210,14 @@
           <w:numId w:val="2"/>
         </w:numPr>
       </w:pPr>
-      <w:proofErr w:type="spellStart"/>
-      <w:r>
+      <w:bookmarkStart w:id="0" w:name="_GoBack"/>
+      <w:bookmarkEnd w:id="0"/>
+      <w:r>
+        <w:rPr>
+          <w:lang w:val="en-US"/>
+        </w:rPr>
         <w:t>Map</w:t>
       </w:r>
-      <w:proofErr w:type="spellEnd"/>
       <w:r>
         <w:t xml:space="preserve"> </w:t>
       </w:r>
@@ -2235,11 +2233,12 @@
           <w:numId w:val="2"/>
         </w:numPr>
       </w:pPr>
-      <w:proofErr w:type="spellStart"/>
-      <w:r>
+      <w:r>
+        <w:rPr>
+          <w:lang w:val="en-US"/>
+        </w:rPr>
         <w:t>Map</w:t>
       </w:r>
-      <w:proofErr w:type="spellEnd"/>
       <w:r>
         <w:t> 3 : Lapin + Rat + Taupe (jour).</w:t>
       </w:r>
@@ -2252,11 +2251,12 @@
           <w:numId w:val="2"/>
         </w:numPr>
       </w:pPr>
-      <w:proofErr w:type="spellStart"/>
-      <w:r>
+      <w:r>
+        <w:rPr>
+          <w:lang w:val="en-US"/>
+        </w:rPr>
         <w:t>Map</w:t>
       </w:r>
-      <w:proofErr w:type="spellEnd"/>
       <w:r>
         <w:t xml:space="preserve"> 4 : Lapin + Rat + Taupe (jour) + Taupe (nuit).</w:t>
       </w:r>
@@ -2269,11 +2269,12 @@
           <w:numId w:val="2"/>
         </w:numPr>
       </w:pPr>
-      <w:proofErr w:type="spellStart"/>
-      <w:r>
+      <w:r>
+        <w:rPr>
+          <w:lang w:val="en-US"/>
+        </w:rPr>
         <w:t>Map</w:t>
       </w:r>
-      <w:proofErr w:type="spellEnd"/>
       <w:r>
         <w:t xml:space="preserve"> final : Le professeur Chêne.</w:t>
       </w:r>
@@ -2343,24 +2344,45 @@
       <w:r>
         <w:t xml:space="preserve">L’environnement choisit est celui de la campagne, ferme, forêt </w:t>
       </w:r>
-      <w:proofErr w:type="spellStart"/>
-      <w:r>
-        <w:t>etc</w:t>
-      </w:r>
-      <w:proofErr w:type="spellEnd"/>
+      <w:r>
+        <w:t>etc.</w:t>
+      </w:r>
       <w:r>
         <w:t xml:space="preserve"> … La nature.</w:t>
       </w:r>
-    </w:p>
-    <w:p>
+      <w:r>
+        <w:t xml:space="preserve"> Il y aura 5 niveaux, chaque </w:t>
+      </w:r>
+      <w:r>
+        <w:t>niveau</w:t>
+      </w:r>
+      <w:r>
+        <w:t xml:space="preserve"> aura sa propre </w:t>
+      </w:r>
+      <w:r>
+        <w:rPr>
+          <w:lang w:val="en-US"/>
+        </w:rPr>
+        <w:t>map</w:t>
+      </w:r>
+      <w:r>
+        <w:t xml:space="preserve">. </w:t>
+      </w:r>
       <w:r>
         <w:t xml:space="preserve">Les différentes </w:t>
       </w:r>
-      <w:proofErr w:type="spellStart"/>
-      <w:r>
+      <w:r>
+        <w:rPr>
+          <w:lang w:val="en-US"/>
+        </w:rPr>
         <w:t>map</w:t>
       </w:r>
-      <w:proofErr w:type="spellEnd"/>
+      <w:r>
+        <w:rPr>
+          <w:lang w:val="en-US"/>
+        </w:rPr>
+        <w:t>s</w:t>
+      </w:r>
       <w:r>
         <w:t xml:space="preserve"> seront des mondes semi-ouverts, le joueur sera guidé vers la fin du niveau par des éléments de décors.</w:t>
       </w:r>
@@ -2385,227 +2407,261 @@
       <w:r>
         <w:t xml:space="preserve"> </w:t>
       </w:r>
-      <w:proofErr w:type="spellStart"/>
-      <w:r>
-        <w:t>map</w:t>
-      </w:r>
-      <w:proofErr w:type="spellEnd"/>
+      <w:r>
+        <w:t>niveau</w:t>
+      </w:r>
       <w:r>
         <w:t> :</w:t>
       </w:r>
-    </w:p>
-    <w:p>
-      <w:r>
-        <w:t xml:space="preserve">Ce sera une </w:t>
-      </w:r>
-      <w:proofErr w:type="spellStart"/>
-      <w:r>
-        <w:t>m</w:t>
-      </w:r>
-      <w:r>
-        <w:t>ap</w:t>
-      </w:r>
-      <w:proofErr w:type="spellEnd"/>
       <w:r>
         <w:t xml:space="preserve"> </w:t>
       </w:r>
       <w:r>
+        <w:t xml:space="preserve">Ce sera un </w:t>
+      </w:r>
+      <w:r>
+        <w:t>niveau</w:t>
+      </w:r>
+      <w:r>
+        <w:t xml:space="preserve"> </w:t>
+      </w:r>
+      <w:r>
         <w:t>tutoriel</w:t>
       </w:r>
       <w:r>
         <w:t>, elle aura lieu le jour.</w:t>
+      </w:r>
+    </w:p>
+    <w:p>
+      <w:pPr>
+        <w:pStyle w:val="Paragraphedeliste"/>
+        <w:numPr>
+          <w:ilvl w:val="0"/>
+          <w:numId w:val="2"/>
+        </w:numPr>
+      </w:pPr>
+      <w:r>
+        <w:t>2</w:t>
+      </w:r>
+      <w:r>
+        <w:rPr>
+          <w:vertAlign w:val="superscript"/>
+        </w:rPr>
+        <w:t>ème</w:t>
+      </w:r>
+      <w:r>
+        <w:t xml:space="preserve"> </w:t>
+      </w:r>
+      <w:r>
+        <w:t>niveau </w:t>
+      </w:r>
+      <w:r>
+        <w:t>:</w:t>
+      </w:r>
+      <w:r>
+        <w:t xml:space="preserve"> </w:t>
+      </w:r>
+      <w:r>
+        <w:t>Durant le jour.</w:t>
+      </w:r>
+    </w:p>
+    <w:p>
+      <w:pPr>
+        <w:pStyle w:val="Paragraphedeliste"/>
+        <w:numPr>
+          <w:ilvl w:val="0"/>
+          <w:numId w:val="2"/>
+        </w:numPr>
+      </w:pPr>
+      <w:r>
+        <w:t>3</w:t>
+      </w:r>
+      <w:r>
+        <w:rPr>
+          <w:vertAlign w:val="superscript"/>
+        </w:rPr>
+        <w:t>ème</w:t>
+      </w:r>
+      <w:r>
+        <w:t xml:space="preserve"> </w:t>
+      </w:r>
+      <w:r>
+        <w:t>niveau </w:t>
+      </w:r>
+      <w:r>
+        <w:t>:</w:t>
+      </w:r>
+      <w:r>
+        <w:t xml:space="preserve"> </w:t>
+      </w:r>
+      <w:r>
+        <w:t>Durant le jour.</w:t>
+      </w:r>
+    </w:p>
+    <w:p>
+      <w:pPr>
+        <w:pStyle w:val="Paragraphedeliste"/>
+        <w:numPr>
+          <w:ilvl w:val="0"/>
+          <w:numId w:val="2"/>
+        </w:numPr>
+      </w:pPr>
+      <w:r>
+        <w:t>4</w:t>
+      </w:r>
+      <w:r>
+        <w:rPr>
+          <w:vertAlign w:val="superscript"/>
+        </w:rPr>
+        <w:t>ème</w:t>
+      </w:r>
+      <w:r>
+        <w:t xml:space="preserve"> </w:t>
+      </w:r>
+      <w:r>
+        <w:t>niveau </w:t>
+      </w:r>
+      <w:r>
+        <w:t>:</w:t>
+      </w:r>
+      <w:r>
+        <w:t xml:space="preserve"> </w:t>
+      </w:r>
+      <w:r>
+        <w:t>Durant la nuit.</w:t>
+      </w:r>
+    </w:p>
+    <w:p>
+      <w:pPr>
+        <w:pStyle w:val="Paragraphedeliste"/>
+        <w:numPr>
+          <w:ilvl w:val="0"/>
+          <w:numId w:val="2"/>
+        </w:numPr>
+      </w:pPr>
+      <w:r>
+        <w:t>5</w:t>
+      </w:r>
+      <w:r>
+        <w:rPr>
+          <w:vertAlign w:val="superscript"/>
+        </w:rPr>
+        <w:t>ème</w:t>
+      </w:r>
+      <w:r>
+        <w:t xml:space="preserve"> </w:t>
+      </w:r>
+      <w:r>
+        <w:t>niveau</w:t>
+      </w:r>
+      <w:r>
+        <w:t> : Le</w:t>
+      </w:r>
+      <w:r>
+        <w:t xml:space="preserve"> </w:t>
+      </w:r>
+      <w:r>
+        <w:t>niveau </w:t>
+      </w:r>
+      <w:r>
+        <w:t>final pendant</w:t>
+      </w:r>
+      <w:r>
+        <w:t xml:space="preserve"> l</w:t>
+      </w:r>
+      <w:r>
+        <w:t>a nuit</w:t>
+      </w:r>
+      <w:r>
+        <w:t>.</w:t>
+      </w:r>
+    </w:p>
+    <w:p>
+      <w:r>
+        <w:t xml:space="preserve">Croquis d’une des </w:t>
+      </w:r>
+      <w:r>
+        <w:rPr>
+          <w:lang w:val="en-US"/>
+        </w:rPr>
+        <w:t>maps</w:t>
+      </w:r>
+      <w:r>
+        <w:t> :</w:t>
+      </w:r>
+    </w:p>
+    <w:p>
+      <w:pPr>
+        <w:jc w:val="center"/>
+      </w:pPr>
+      <w:r>
+        <w:rPr>
+          <w:noProof/>
+          <w:lang w:eastAsia="fr-FR"/>
+        </w:rPr>
+        <w:drawing>
+          <wp:inline distT="0" distB="0" distL="0" distR="0">
+            <wp:extent cx="5123944" cy="3600000"/>
+            <wp:effectExtent l="0" t="0" r="0" b="0"/>
+            <wp:docPr id="17" name="Image 17"/>
+            <wp:cNvGraphicFramePr>
+              <a:graphicFrameLocks xmlns:a="http://schemas.openxmlformats.org/drawingml/2006/main" noChangeAspect="1"/>
+            </wp:cNvGraphicFramePr>
+            <a:graphic xmlns:a="http://schemas.openxmlformats.org/drawingml/2006/main">
+              <a:graphicData uri="http://schemas.openxmlformats.org/drawingml/2006/picture">
+                <pic:pic xmlns:pic="http://schemas.openxmlformats.org/drawingml/2006/picture">
+                  <pic:nvPicPr>
+                    <pic:cNvPr id="0" name="map1.jpg"/>
+                    <pic:cNvPicPr/>
+                  </pic:nvPicPr>
+                  <pic:blipFill>
+                    <a:blip r:embed="rId21">
+                      <a:extLst>
+                        <a:ext uri="{28A0092B-C50C-407E-A947-70E740481C1C}">
+                          <a14:useLocalDpi xmlns:a14="http://schemas.microsoft.com/office/drawing/2010/main" val="0"/>
+                        </a:ext>
+                      </a:extLst>
+                    </a:blip>
+                    <a:stretch>
+                      <a:fillRect/>
+                    </a:stretch>
+                  </pic:blipFill>
+                  <pic:spPr>
+                    <a:xfrm>
+                      <a:off x="0" y="0"/>
+                      <a:ext cx="5123944" cy="3600000"/>
+                    </a:xfrm>
+                    <a:prstGeom prst="rect">
+                      <a:avLst/>
+                    </a:prstGeom>
+                    <a:ln>
+                      <a:noFill/>
+                    </a:ln>
+                    <a:effectLst>
+                      <a:softEdge rad="112500"/>
+                    </a:effectLst>
+                  </pic:spPr>
+                </pic:pic>
+              </a:graphicData>
+            </a:graphic>
+          </wp:inline>
+        </w:drawing>
       </w:r>
     </w:p>
     <w:p/>
     <w:p/>
     <w:p>
       <w:pPr>
-        <w:pStyle w:val="Paragraphedeliste"/>
-        <w:numPr>
-          <w:ilvl w:val="0"/>
-          <w:numId w:val="2"/>
-        </w:numPr>
-      </w:pPr>
-      <w:r>
-        <w:t>2</w:t>
-      </w:r>
-      <w:r>
-        <w:rPr>
-          <w:vertAlign w:val="superscript"/>
-        </w:rPr>
-        <w:t>ème</w:t>
-      </w:r>
-      <w:r>
-        <w:t xml:space="preserve"> </w:t>
-      </w:r>
-      <w:proofErr w:type="spellStart"/>
-      <w:r>
-        <w:t>map</w:t>
-      </w:r>
-      <w:proofErr w:type="spellEnd"/>
-      <w:r>
-        <w:t> :</w:t>
-      </w:r>
-    </w:p>
-    <w:p>
-      <w:r>
-        <w:t>Durant le jour.</w:t>
-      </w:r>
-    </w:p>
-    <w:p/>
-    <w:p/>
-    <w:p>
-      <w:pPr>
-        <w:pStyle w:val="Paragraphedeliste"/>
-        <w:numPr>
-          <w:ilvl w:val="0"/>
-          <w:numId w:val="2"/>
-        </w:numPr>
-      </w:pPr>
-      <w:r>
-        <w:t>3</w:t>
-      </w:r>
-      <w:r>
-        <w:rPr>
-          <w:vertAlign w:val="superscript"/>
-        </w:rPr>
-        <w:t>ème</w:t>
-      </w:r>
-      <w:r>
-        <w:t xml:space="preserve"> </w:t>
-      </w:r>
-      <w:proofErr w:type="spellStart"/>
-      <w:r>
-        <w:t>map</w:t>
-      </w:r>
-      <w:proofErr w:type="spellEnd"/>
-      <w:r>
-        <w:t> :</w:t>
-      </w:r>
-    </w:p>
-    <w:p>
-      <w:r>
-        <w:t>Durant le jour.</w:t>
-      </w:r>
-    </w:p>
-    <w:p/>
-    <w:p/>
-    <w:p>
-      <w:pPr>
-        <w:pStyle w:val="Paragraphedeliste"/>
-        <w:numPr>
-          <w:ilvl w:val="0"/>
-          <w:numId w:val="2"/>
-        </w:numPr>
-      </w:pPr>
-      <w:r>
-        <w:t>4</w:t>
-      </w:r>
-      <w:r>
-        <w:rPr>
-          <w:vertAlign w:val="superscript"/>
-        </w:rPr>
-        <w:t>ème</w:t>
-      </w:r>
-      <w:r>
-        <w:t xml:space="preserve"> </w:t>
-      </w:r>
-      <w:proofErr w:type="spellStart"/>
-      <w:r>
-        <w:t>map</w:t>
-      </w:r>
-      <w:proofErr w:type="spellEnd"/>
-      <w:r>
-        <w:t> :</w:t>
-      </w:r>
-    </w:p>
-    <w:p>
-      <w:r>
-        <w:t>Durant</w:t>
-      </w:r>
-      <w:r>
-        <w:t xml:space="preserve"> la nuit</w:t>
-      </w:r>
-      <w:r>
-        <w:t>.</w:t>
-      </w:r>
-    </w:p>
-    <w:p/>
-    <w:p/>
-    <w:p>
-      <w:pPr>
-        <w:pStyle w:val="Paragraphedeliste"/>
-        <w:numPr>
-          <w:ilvl w:val="0"/>
-          <w:numId w:val="2"/>
-        </w:numPr>
-      </w:pPr>
-      <w:r>
-        <w:t>5</w:t>
-      </w:r>
-      <w:r>
-        <w:rPr>
-          <w:vertAlign w:val="superscript"/>
-        </w:rPr>
-        <w:t>ème</w:t>
-      </w:r>
-      <w:r>
-        <w:t xml:space="preserve"> </w:t>
-      </w:r>
-      <w:proofErr w:type="spellStart"/>
-      <w:r>
-        <w:t>map</w:t>
-      </w:r>
-      <w:proofErr w:type="spellEnd"/>
-      <w:r>
-        <w:t xml:space="preserve"> : la </w:t>
-      </w:r>
-      <w:proofErr w:type="spellStart"/>
-      <w:r>
-        <w:t>map</w:t>
-      </w:r>
-      <w:proofErr w:type="spellEnd"/>
-      <w:r>
-        <w:t xml:space="preserve"> finale</w:t>
-      </w:r>
-    </w:p>
-    <w:p>
-      <w:r>
-        <w:t>D</w:t>
-      </w:r>
-      <w:r>
-        <w:t>urant l</w:t>
-      </w:r>
-      <w:r>
-        <w:t>a nuit</w:t>
-      </w:r>
-      <w:r>
-        <w:t>.</w:t>
-      </w:r>
-    </w:p>
-    <w:p/>
-    <w:p/>
-    <w:p/>
-    <w:p>
-      <w:pPr>
         <w:rPr>
           <w:b/>
         </w:rPr>
       </w:pPr>
-      <w:proofErr w:type="gramStart"/>
       <w:r>
         <w:rPr>
           <w:b/>
         </w:rPr>
         <w:t>Référence</w:t>
       </w:r>
-      <w:r>
-        <w:rPr>
-          <w:b/>
-        </w:rPr>
-        <w:t>s</w:t>
-      </w:r>
-      <w:proofErr w:type="gramEnd"/>
       <w:r>
         <w:rPr>
           <w:b/>
@@ -3394,7 +3450,18 @@
         <w:t>Déplacements ?</w:t>
       </w:r>
     </w:p>
-    <w:p/>
+    <w:p>
+      <w:pPr>
+        <w:pStyle w:val="Paragraphedeliste"/>
+        <w:numPr>
+          <w:ilvl w:val="0"/>
+          <w:numId w:val="2"/>
+        </w:numPr>
+      </w:pPr>
+      <w:r>
+        <w:t>Touches directionnelles mais pas de saut.</w:t>
+      </w:r>
+    </w:p>
     <w:p>
       <w:r>
         <w:t>Interaction</w:t>
@@ -3403,7 +3470,24 @@
         <w:t xml:space="preserve"> avec l’environnement ?</w:t>
       </w:r>
     </w:p>
-    <w:p/>
+    <w:p>
+      <w:pPr>
+        <w:pStyle w:val="Paragraphedeliste"/>
+        <w:numPr>
+          <w:ilvl w:val="0"/>
+          <w:numId w:val="2"/>
+        </w:numPr>
+      </w:pPr>
+      <w:r>
+        <w:t>Possibilité de récupérer des objets</w:t>
+      </w:r>
+      <w:r>
+        <w:t xml:space="preserve"> comme de l’eau magique</w:t>
+      </w:r>
+      <w:r>
+        <w:t>.</w:t>
+      </w:r>
+    </w:p>
     <w:p>
       <w:r>
         <w:t>Intelligence artific</w:t>
@@ -3469,6 +3553,9 @@
       <w:r>
         <w:t>Ajout d’un nouvel ennemie</w:t>
       </w:r>
+      <w:r>
+        <w:t>.</w:t>
+      </w:r>
     </w:p>
     <w:p>
       <w:pPr>
@@ -3479,12 +3566,51 @@
         </w:numPr>
       </w:pPr>
       <w:r>
-        <w:t>Augmenter le nombre d’ennemie</w:t>
+        <w:t>Augment</w:t>
+      </w:r>
+      <w:r>
+        <w:t>ation du</w:t>
+      </w:r>
+      <w:r>
+        <w:t xml:space="preserve"> nombre d’ennemie</w:t>
+      </w:r>
+      <w:r>
+        <w:t>.</w:t>
       </w:r>
     </w:p>
     <w:p>
       <w:r>
         <w:t>Optimisations / gestion des ressources ?</w:t>
+      </w:r>
+    </w:p>
+    <w:p>
+      <w:pPr>
+        <w:pStyle w:val="Paragraphedeliste"/>
+        <w:numPr>
+          <w:ilvl w:val="0"/>
+          <w:numId w:val="3"/>
+        </w:numPr>
+      </w:pPr>
+      <w:r>
+        <w:t>Afin de subir le moins de ralentissement possible, il y aura une gestion de la visibilité en fonction de la distance du personnage.</w:t>
+      </w:r>
+    </w:p>
+    <w:p>
+      <w:pPr>
+        <w:pStyle w:val="Paragraphedeliste"/>
+        <w:numPr>
+          <w:ilvl w:val="0"/>
+          <w:numId w:val="3"/>
+        </w:numPr>
+      </w:pPr>
+      <w:r>
+        <w:t>Le héros peut récupérer sa vie au cours des niveaux en buvant de l’eau</w:t>
+      </w:r>
+      <w:r>
+        <w:t xml:space="preserve"> magique</w:t>
+      </w:r>
+      <w:r>
+        <w:t>.</w:t>
       </w:r>
     </w:p>
     <w:p/>
@@ -3553,16 +3679,14 @@
         </w:rPr>
         <w:t xml:space="preserve"> – Paramétrages – </w:t>
       </w:r>
-      <w:proofErr w:type="spellStart"/>
       <w:r>
         <w:rPr>
           <w:i/>
           <w:sz w:val="20"/>
           <w:szCs w:val="20"/>
         </w:rPr>
-        <w:t>etc</w:t>
-      </w:r>
-      <w:proofErr w:type="spellEnd"/>
+        <w:t>etc.</w:t>
+      </w:r>
       <w:r>
         <w:rPr>
           <w:i/>
@@ -3702,11 +3826,12 @@
             <w:r>
               <w:t xml:space="preserve">Originalité / intérêt  du sujet (univers graphique et </w:t>
             </w:r>
-            <w:proofErr w:type="spellStart"/>
             <w:r>
+              <w:rPr>
+                <w:lang w:val="en-US"/>
+              </w:rPr>
               <w:t>gameplay</w:t>
             </w:r>
-            <w:proofErr w:type="spellEnd"/>
             <w:r>
               <w:t>) </w:t>
             </w:r>
@@ -3828,15 +3953,7 @@
           </w:tcPr>
           <w:p>
             <w:r>
-              <w:t xml:space="preserve">Qualité (Clarté) de la présentation orale (phase de </w:t>
-            </w:r>
-            <w:proofErr w:type="spellStart"/>
-            <w:r>
-              <w:t>préprod</w:t>
-            </w:r>
-            <w:proofErr w:type="spellEnd"/>
-            <w:r>
-              <w:t>)</w:t>
+              <w:t>Qualité (Clarté) de la présentation orale (phase de préprod)</w:t>
             </w:r>
           </w:p>
         </w:tc>
@@ -3937,6 +4054,158 @@
     </w:p>
     <w:p>
       <w:pPr>
+        <w:pStyle w:val="Paragraphedeliste"/>
+        <w:numPr>
+          <w:ilvl w:val="0"/>
+          <w:numId w:val="2"/>
+        </w:numPr>
+        <w:spacing w:after="200"/>
+      </w:pPr>
+      <w:r>
+        <w:t>Diagramme de Gantt :</w:t>
+      </w:r>
+    </w:p>
+    <w:p>
+      <w:pPr>
+        <w:spacing w:after="200"/>
+        <w:jc w:val="center"/>
+      </w:pPr>
+      <w:r>
+        <w:rPr>
+          <w:noProof/>
+          <w:lang w:eastAsia="fr-FR"/>
+        </w:rPr>
+        <w:drawing>
+          <wp:inline distT="0" distB="0" distL="0" distR="0">
+            <wp:extent cx="6927011" cy="2775287"/>
+            <wp:effectExtent l="0" t="0" r="0" b="0"/>
+            <wp:docPr id="18" name="Image 18"/>
+            <wp:cNvGraphicFramePr>
+              <a:graphicFrameLocks xmlns:a="http://schemas.openxmlformats.org/drawingml/2006/main" noChangeAspect="1"/>
+            </wp:cNvGraphicFramePr>
+            <a:graphic xmlns:a="http://schemas.openxmlformats.org/drawingml/2006/main">
+              <a:graphicData uri="http://schemas.openxmlformats.org/drawingml/2006/picture">
+                <pic:pic xmlns:pic="http://schemas.openxmlformats.org/drawingml/2006/picture">
+                  <pic:nvPicPr>
+                    <pic:cNvPr id="0" name="Gantt semaines 5 - 6 - 7.jpg"/>
+                    <pic:cNvPicPr/>
+                  </pic:nvPicPr>
+                  <pic:blipFill rotWithShape="1">
+                    <a:blip r:embed="rId22">
+                      <a:extLst>
+                        <a:ext uri="{28A0092B-C50C-407E-A947-70E740481C1C}">
+                          <a14:useLocalDpi xmlns:a14="http://schemas.microsoft.com/office/drawing/2010/main" val="0"/>
+                        </a:ext>
+                      </a:extLst>
+                    </a:blip>
+                    <a:srcRect t="8789"/>
+                    <a:stretch/>
+                  </pic:blipFill>
+                  <pic:spPr bwMode="auto">
+                    <a:xfrm>
+                      <a:off x="0" y="0"/>
+                      <a:ext cx="6930390" cy="2776641"/>
+                    </a:xfrm>
+                    <a:prstGeom prst="rect">
+                      <a:avLst/>
+                    </a:prstGeom>
+                    <a:ln>
+                      <a:noFill/>
+                    </a:ln>
+                    <a:extLst>
+                      <a:ext uri="{53640926-AAD7-44D8-BBD7-CCE9431645EC}">
+                        <a14:shadowObscured xmlns:a14="http://schemas.microsoft.com/office/drawing/2010/main"/>
+                      </a:ext>
+                    </a:extLst>
+                  </pic:spPr>
+                </pic:pic>
+              </a:graphicData>
+            </a:graphic>
+          </wp:inline>
+        </w:drawing>
+      </w:r>
+    </w:p>
+    <w:p>
+      <w:pPr>
+        <w:spacing w:after="200"/>
+      </w:pPr>
+    </w:p>
+    <w:p>
+      <w:pPr>
+        <w:pStyle w:val="Paragraphedeliste"/>
+        <w:numPr>
+          <w:ilvl w:val="0"/>
+          <w:numId w:val="2"/>
+        </w:numPr>
+        <w:spacing w:after="200"/>
+      </w:pPr>
+      <w:r>
+        <w:t>Répartition des taches :</w:t>
+      </w:r>
+    </w:p>
+    <w:p>
+      <w:pPr>
+        <w:spacing w:after="200"/>
+        <w:jc w:val="center"/>
+      </w:pPr>
+      <w:r>
+        <w:rPr>
+          <w:noProof/>
+          <w:lang w:eastAsia="fr-FR"/>
+        </w:rPr>
+        <w:lastRenderedPageBreak/>
+        <w:drawing>
+          <wp:inline distT="0" distB="0" distL="0" distR="0">
+            <wp:extent cx="6927011" cy="3859338"/>
+            <wp:effectExtent l="0" t="0" r="0" b="0"/>
+            <wp:docPr id="19" name="Image 19"/>
+            <wp:cNvGraphicFramePr>
+              <a:graphicFrameLocks xmlns:a="http://schemas.openxmlformats.org/drawingml/2006/main" noChangeAspect="1"/>
+            </wp:cNvGraphicFramePr>
+            <a:graphic xmlns:a="http://schemas.openxmlformats.org/drawingml/2006/main">
+              <a:graphicData uri="http://schemas.openxmlformats.org/drawingml/2006/picture">
+                <pic:pic xmlns:pic="http://schemas.openxmlformats.org/drawingml/2006/picture">
+                  <pic:nvPicPr>
+                    <pic:cNvPr id="0" name="Gantt semaines 5 - 6 - 7_1.jpg"/>
+                    <pic:cNvPicPr/>
+                  </pic:nvPicPr>
+                  <pic:blipFill rotWithShape="1">
+                    <a:blip r:embed="rId23">
+                      <a:extLst>
+                        <a:ext uri="{28A0092B-C50C-407E-A947-70E740481C1C}">
+                          <a14:useLocalDpi xmlns:a14="http://schemas.microsoft.com/office/drawing/2010/main" val="0"/>
+                        </a:ext>
+                      </a:extLst>
+                    </a:blip>
+                    <a:srcRect t="6480"/>
+                    <a:stretch/>
+                  </pic:blipFill>
+                  <pic:spPr bwMode="auto">
+                    <a:xfrm>
+                      <a:off x="0" y="0"/>
+                      <a:ext cx="6930390" cy="3861221"/>
+                    </a:xfrm>
+                    <a:prstGeom prst="rect">
+                      <a:avLst/>
+                    </a:prstGeom>
+                    <a:ln>
+                      <a:noFill/>
+                    </a:ln>
+                    <a:extLst>
+                      <a:ext uri="{53640926-AAD7-44D8-BBD7-CCE9431645EC}">
+                        <a14:shadowObscured xmlns:a14="http://schemas.microsoft.com/office/drawing/2010/main"/>
+                      </a:ext>
+                    </a:extLst>
+                  </pic:spPr>
+                </pic:pic>
+              </a:graphicData>
+            </a:graphic>
+          </wp:inline>
+        </w:drawing>
+      </w:r>
+    </w:p>
+    <w:p>
+      <w:pPr>
         <w:spacing w:after="200"/>
       </w:pPr>
     </w:p>
@@ -4120,11 +4389,9 @@
           <w:numId w:val="1"/>
         </w:numPr>
       </w:pPr>
-      <w:proofErr w:type="spellStart"/>
-      <w:r>
-        <w:t>brain-storming</w:t>
-      </w:r>
-      <w:proofErr w:type="spellEnd"/>
+      <w:r>
+        <w:t>brainstorming</w:t>
+      </w:r>
       <w:r>
         <w:t xml:space="preserve"> </w:t>
       </w:r>
@@ -4170,11 +4437,9 @@
       <w:r>
         <w:t xml:space="preserve">la cible visée </w:t>
       </w:r>
-      <w:proofErr w:type="spellStart"/>
-      <w:r>
-        <w:t>etc</w:t>
-      </w:r>
-      <w:proofErr w:type="spellEnd"/>
+      <w:r>
+        <w:t>etc.</w:t>
+      </w:r>
       <w:r>
         <w:t xml:space="preserve"> …</w:t>
       </w:r>
@@ -4362,291 +4627,223 @@
           <w:b/>
           <w:color w:val="FF0000"/>
         </w:rPr>
-        <w:t>Lundi 27 janvier : Présentation (10+5 min) – évaluation pré-</w:t>
-      </w:r>
-      <w:proofErr w:type="spellStart"/>
+        <w:t>Lundi 27 janvier : Présentation (10+5 min) – évaluation pré-prod</w:t>
+      </w:r>
       <w:r>
         <w:rPr>
           <w:b/>
           <w:color w:val="FF0000"/>
         </w:rPr>
-        <w:t>prod</w:t>
-      </w:r>
-      <w:proofErr w:type="spellEnd"/>
-      <w:r>
+        <w:t xml:space="preserve"> – coeff 1 </w:t>
+      </w:r>
+    </w:p>
+    <w:p>
+      <w:pPr>
+        <w:pStyle w:val="Titre2"/>
+      </w:pPr>
+    </w:p>
+    <w:p>
+      <w:pPr>
+        <w:pStyle w:val="Titre2"/>
+      </w:pPr>
+      <w:r>
+        <w:t>[</w:t>
+      </w:r>
+      <w:r>
+        <w:t>Semaine</w:t>
+      </w:r>
+      <w:r>
+        <w:t xml:space="preserve"> 5,6 et 7 : 1</w:t>
+      </w:r>
+      <w:r>
+        <w:rPr>
+          <w:vertAlign w:val="superscript"/>
+        </w:rPr>
+        <w:t>è</w:t>
+      </w:r>
+      <w:r>
+        <w:rPr>
+          <w:vertAlign w:val="superscript"/>
+        </w:rPr>
+        <w:t>re</w:t>
+      </w:r>
+      <w:r>
+        <w:t xml:space="preserve"> </w:t>
+      </w:r>
+      <w:r>
+        <w:t xml:space="preserve">boucle : Production – intégration – </w:t>
+      </w:r>
+      <w:r>
+        <w:t>Test]</w:t>
+      </w:r>
+    </w:p>
+    <w:p>
+      <w:pPr>
         <w:rPr>
           <w:b/>
           <w:color w:val="FF0000"/>
         </w:rPr>
-        <w:t xml:space="preserve"> – </w:t>
-      </w:r>
-      <w:proofErr w:type="spellStart"/>
+      </w:pPr>
       <w:r>
         <w:rPr>
           <w:b/>
           <w:color w:val="FF0000"/>
         </w:rPr>
-        <w:t>coeff</w:t>
-      </w:r>
-      <w:proofErr w:type="spellEnd"/>
+        <w:t xml:space="preserve">Lundi 10 février : Présentation </w:t>
+      </w:r>
       <w:r>
         <w:rPr>
           <w:b/>
           <w:color w:val="FF0000"/>
         </w:rPr>
-        <w:t xml:space="preserve"> 1 </w:t>
-      </w:r>
-    </w:p>
-    <w:p>
-      <w:pPr>
-        <w:pStyle w:val="Titre2"/>
-      </w:pPr>
-    </w:p>
-    <w:p>
-      <w:pPr>
-        <w:pStyle w:val="Titre2"/>
-      </w:pPr>
-      <w:r>
-        <w:t>[</w:t>
-      </w:r>
-      <w:r>
-        <w:t>Semaine</w:t>
-      </w:r>
-      <w:r>
-        <w:t xml:space="preserve"> 5,6 et 7 : 1</w:t>
-      </w:r>
-      <w:r>
-        <w:rPr>
-          <w:vertAlign w:val="superscript"/>
-        </w:rPr>
-        <w:t>è</w:t>
-      </w:r>
-      <w:r>
-        <w:rPr>
-          <w:vertAlign w:val="superscript"/>
-        </w:rPr>
-        <w:t>re</w:t>
-      </w:r>
-      <w:r>
-        <w:t xml:space="preserve"> </w:t>
-      </w:r>
-      <w:r>
-        <w:t xml:space="preserve">boucle : Production – intégration – </w:t>
-      </w:r>
-      <w:r>
-        <w:t>Test]</w:t>
-      </w:r>
-    </w:p>
-    <w:p>
-      <w:pPr>
+        <w:t>(15+5 minutes)</w:t>
+      </w:r>
+      <w:r>
         <w:rPr>
           <w:b/>
           <w:color w:val="FF0000"/>
         </w:rPr>
-      </w:pPr>
+        <w:t xml:space="preserve"> </w:t>
+      </w:r>
       <w:r>
         <w:rPr>
           <w:b/>
           <w:color w:val="FF0000"/>
         </w:rPr>
-        <w:t xml:space="preserve">Lundi 10 février : Présentation </w:t>
+        <w:t xml:space="preserve">– évaluation </w:t>
       </w:r>
       <w:r>
         <w:rPr>
           <w:b/>
           <w:color w:val="FF0000"/>
         </w:rPr>
-        <w:t>(15+5 minutes)</w:t>
+        <w:t>mi-parcours</w:t>
       </w:r>
       <w:r>
         <w:rPr>
           <w:b/>
           <w:color w:val="FF0000"/>
         </w:rPr>
-        <w:t xml:space="preserve"> </w:t>
-      </w:r>
-      <w:r>
+        <w:t xml:space="preserve"> – coeff 1</w:t>
+      </w:r>
+    </w:p>
+    <w:p>
+      <w:pPr>
         <w:rPr>
           <w:b/>
           <w:color w:val="FF0000"/>
         </w:rPr>
-        <w:t xml:space="preserve">– évaluation </w:t>
-      </w:r>
+      </w:pPr>
       <w:r>
         <w:rPr>
           <w:b/>
           <w:color w:val="FF0000"/>
         </w:rPr>
-        <w:t>mi-parcours</w:t>
+        <w:t xml:space="preserve">Samedi 15 </w:t>
       </w:r>
       <w:r>
         <w:rPr>
           <w:b/>
           <w:color w:val="FF0000"/>
         </w:rPr>
-        <w:t xml:space="preserve"> – </w:t>
-      </w:r>
-      <w:proofErr w:type="spellStart"/>
+        <w:t xml:space="preserve">février : Présentation </w:t>
+      </w:r>
       <w:r>
         <w:rPr>
           <w:b/>
           <w:color w:val="FF0000"/>
         </w:rPr>
-        <w:t>coeff</w:t>
-      </w:r>
-      <w:proofErr w:type="spellEnd"/>
-      <w:r>
+        <w:t xml:space="preserve">aux JPO </w:t>
+      </w:r>
+    </w:p>
+    <w:p>
+      <w:pPr>
+        <w:pStyle w:val="Titre2"/>
+      </w:pPr>
+      <w:r>
+        <w:t xml:space="preserve"> </w:t>
+      </w:r>
+      <w:r>
+        <w:t>[</w:t>
+      </w:r>
+      <w:r>
+        <w:t>Semaine</w:t>
+      </w:r>
+      <w:r>
+        <w:t xml:space="preserve"> 7,</w:t>
+      </w:r>
+      <w:r>
+        <w:t xml:space="preserve"> </w:t>
+      </w:r>
+      <w:r>
+        <w:t>8,</w:t>
+      </w:r>
+      <w:r>
+        <w:t xml:space="preserve"> </w:t>
+      </w:r>
+      <w:r>
+        <w:t>9 et 10 : 2</w:t>
+      </w:r>
+      <w:r>
+        <w:rPr>
+          <w:vertAlign w:val="superscript"/>
+        </w:rPr>
+        <w:t>è</w:t>
+      </w:r>
+      <w:r>
+        <w:rPr>
+          <w:vertAlign w:val="superscript"/>
+        </w:rPr>
+        <w:t>me</w:t>
+      </w:r>
+      <w:r>
+        <w:t xml:space="preserve"> boucle : Production – intégration – </w:t>
+      </w:r>
+      <w:r>
+        <w:t>Test]</w:t>
+      </w:r>
+    </w:p>
+    <w:p>
+      <w:pPr>
         <w:rPr>
           <w:b/>
           <w:color w:val="FF0000"/>
         </w:rPr>
-        <w:t xml:space="preserve"> 1</w:t>
-      </w:r>
-    </w:p>
-    <w:p>
-      <w:pPr>
+      </w:pPr>
+      <w:r>
         <w:rPr>
           <w:b/>
           <w:color w:val="FF0000"/>
         </w:rPr>
-      </w:pPr>
+        <w:t>Lundi 10 mars : Présentation</w:t>
+      </w:r>
       <w:r>
         <w:rPr>
           <w:b/>
           <w:color w:val="FF0000"/>
         </w:rPr>
-        <w:t xml:space="preserve">Samedi 15 </w:t>
+        <w:t xml:space="preserve"> Dept</w:t>
       </w:r>
       <w:r>
         <w:rPr>
           <w:b/>
           <w:color w:val="FF0000"/>
         </w:rPr>
-        <w:t xml:space="preserve">février : Présentation </w:t>
+        <w:t>– évaluation finale</w:t>
       </w:r>
       <w:r>
         <w:rPr>
           <w:b/>
           <w:color w:val="FF0000"/>
         </w:rPr>
-        <w:t xml:space="preserve">aux JPO </w:t>
-      </w:r>
-      <w:bookmarkStart w:id="0" w:name="_GoBack"/>
-      <w:bookmarkEnd w:id="0"/>
-    </w:p>
-    <w:p>
-      <w:pPr>
-        <w:pStyle w:val="Titre2"/>
-      </w:pPr>
-      <w:r>
-        <w:t xml:space="preserve"> </w:t>
-      </w:r>
-      <w:r>
-        <w:t>[</w:t>
-      </w:r>
-      <w:r>
-        <w:t>Semaine</w:t>
-      </w:r>
-      <w:r>
-        <w:t xml:space="preserve"> 7,</w:t>
-      </w:r>
-      <w:r>
-        <w:t xml:space="preserve"> </w:t>
-      </w:r>
-      <w:r>
-        <w:t>8,</w:t>
-      </w:r>
-      <w:r>
-        <w:t xml:space="preserve"> </w:t>
-      </w:r>
-      <w:r>
-        <w:t>9 et 10 : 2</w:t>
-      </w:r>
-      <w:r>
-        <w:rPr>
-          <w:vertAlign w:val="superscript"/>
-        </w:rPr>
-        <w:t>è</w:t>
-      </w:r>
-      <w:r>
-        <w:rPr>
-          <w:vertAlign w:val="superscript"/>
-        </w:rPr>
-        <w:t>me</w:t>
-      </w:r>
-      <w:r>
-        <w:t xml:space="preserve"> boucle : Production – intégration – </w:t>
-      </w:r>
-      <w:r>
-        <w:t>Test]</w:t>
-      </w:r>
-    </w:p>
-    <w:p>
-      <w:pPr>
-        <w:rPr>
-          <w:b/>
-          <w:color w:val="FF0000"/>
-        </w:rPr>
-      </w:pPr>
-      <w:r>
-        <w:rPr>
-          <w:b/>
-          <w:color w:val="FF0000"/>
-        </w:rPr>
-        <w:t>Lundi 10 mars : Présentation</w:t>
-      </w:r>
-      <w:r>
-        <w:rPr>
-          <w:b/>
-          <w:color w:val="FF0000"/>
-        </w:rPr>
-        <w:t xml:space="preserve"> </w:t>
-      </w:r>
-      <w:proofErr w:type="spellStart"/>
-      <w:r>
-        <w:rPr>
-          <w:b/>
-          <w:color w:val="FF0000"/>
-        </w:rPr>
-        <w:t>Dept</w:t>
-      </w:r>
-      <w:proofErr w:type="spellEnd"/>
-      <w:r>
-        <w:rPr>
-          <w:b/>
-          <w:color w:val="FF0000"/>
-        </w:rPr>
-        <w:t>– évaluation finale</w:t>
-      </w:r>
-      <w:r>
-        <w:rPr>
-          <w:b/>
-          <w:color w:val="FF0000"/>
-        </w:rPr>
-        <w:t xml:space="preserve"> – </w:t>
-      </w:r>
-      <w:proofErr w:type="spellStart"/>
-      <w:r>
-        <w:rPr>
-          <w:b/>
-          <w:color w:val="FF0000"/>
-        </w:rPr>
-        <w:t>coeff</w:t>
-      </w:r>
-      <w:proofErr w:type="spellEnd"/>
-      <w:r>
-        <w:rPr>
-          <w:b/>
-          <w:color w:val="FF0000"/>
-        </w:rPr>
-        <w:t xml:space="preserve"> 2</w:t>
+        <w:t xml:space="preserve"> – coeff 2</w:t>
       </w:r>
     </w:p>
     <w:p/>
     <w:p/>
     <w:sectPr>
-      <w:headerReference w:type="default" r:id="rId21"/>
-      <w:footerReference w:type="default" r:id="rId22"/>
+      <w:headerReference w:type="default" r:id="rId24"/>
+      <w:footerReference w:type="default" r:id="rId25"/>
       <w:pgSz w:w="11906" w:h="16838"/>
       <w:pgMar w:top="1560" w:right="566" w:bottom="1417" w:left="426" w:header="568" w:footer="708" w:gutter="0"/>
       <w:cols w:space="708"/>
@@ -5238,11 +5435,126 @@
       </w:rPr>
     </w:lvl>
   </w:abstractNum>
+  <w:abstractNum w:abstractNumId="2">
+    <w:nsid w:val="76EF09FE"/>
+    <w:multiLevelType w:val="hybridMultilevel"/>
+    <w:tmpl w:val="673CC826"/>
+    <w:lvl w:ilvl="0" w:tplc="9EBC1500">
+      <w:numFmt w:val="bullet"/>
+      <w:lvlText w:val="-"/>
+      <w:lvlJc w:val="left"/>
+      <w:pPr>
+        <w:ind w:left="720" w:hanging="360"/>
+      </w:pPr>
+      <w:rPr>
+        <w:rFonts w:ascii="Calibri" w:eastAsiaTheme="minorHAnsi" w:hAnsi="Calibri" w:cstheme="minorBidi" w:hint="default"/>
+      </w:rPr>
+    </w:lvl>
+    <w:lvl w:ilvl="1" w:tplc="040C0003" w:tentative="1">
+      <w:start w:val="1"/>
+      <w:numFmt w:val="bullet"/>
+      <w:lvlText w:val="o"/>
+      <w:lvlJc w:val="left"/>
+      <w:pPr>
+        <w:ind w:left="1440" w:hanging="360"/>
+      </w:pPr>
+      <w:rPr>
+        <w:rFonts w:ascii="Courier New" w:hAnsi="Courier New" w:cs="Courier New" w:hint="default"/>
+      </w:rPr>
+    </w:lvl>
+    <w:lvl w:ilvl="2" w:tplc="040C0005" w:tentative="1">
+      <w:start w:val="1"/>
+      <w:numFmt w:val="bullet"/>
+      <w:lvlText w:val=""/>
+      <w:lvlJc w:val="left"/>
+      <w:pPr>
+        <w:ind w:left="2160" w:hanging="360"/>
+      </w:pPr>
+      <w:rPr>
+        <w:rFonts w:ascii="Wingdings" w:hAnsi="Wingdings" w:hint="default"/>
+      </w:rPr>
+    </w:lvl>
+    <w:lvl w:ilvl="3" w:tplc="040C0001" w:tentative="1">
+      <w:start w:val="1"/>
+      <w:numFmt w:val="bullet"/>
+      <w:lvlText w:val=""/>
+      <w:lvlJc w:val="left"/>
+      <w:pPr>
+        <w:ind w:left="2880" w:hanging="360"/>
+      </w:pPr>
+      <w:rPr>
+        <w:rFonts w:ascii="Symbol" w:hAnsi="Symbol" w:hint="default"/>
+      </w:rPr>
+    </w:lvl>
+    <w:lvl w:ilvl="4" w:tplc="040C0003" w:tentative="1">
+      <w:start w:val="1"/>
+      <w:numFmt w:val="bullet"/>
+      <w:lvlText w:val="o"/>
+      <w:lvlJc w:val="left"/>
+      <w:pPr>
+        <w:ind w:left="3600" w:hanging="360"/>
+      </w:pPr>
+      <w:rPr>
+        <w:rFonts w:ascii="Courier New" w:hAnsi="Courier New" w:cs="Courier New" w:hint="default"/>
+      </w:rPr>
+    </w:lvl>
+    <w:lvl w:ilvl="5" w:tplc="040C0005" w:tentative="1">
+      <w:start w:val="1"/>
+      <w:numFmt w:val="bullet"/>
+      <w:lvlText w:val=""/>
+      <w:lvlJc w:val="left"/>
+      <w:pPr>
+        <w:ind w:left="4320" w:hanging="360"/>
+      </w:pPr>
+      <w:rPr>
+        <w:rFonts w:ascii="Wingdings" w:hAnsi="Wingdings" w:hint="default"/>
+      </w:rPr>
+    </w:lvl>
+    <w:lvl w:ilvl="6" w:tplc="040C0001" w:tentative="1">
+      <w:start w:val="1"/>
+      <w:numFmt w:val="bullet"/>
+      <w:lvlText w:val=""/>
+      <w:lvlJc w:val="left"/>
+      <w:pPr>
+        <w:ind w:left="5040" w:hanging="360"/>
+      </w:pPr>
+      <w:rPr>
+        <w:rFonts w:ascii="Symbol" w:hAnsi="Symbol" w:hint="default"/>
+      </w:rPr>
+    </w:lvl>
+    <w:lvl w:ilvl="7" w:tplc="040C0003" w:tentative="1">
+      <w:start w:val="1"/>
+      <w:numFmt w:val="bullet"/>
+      <w:lvlText w:val="o"/>
+      <w:lvlJc w:val="left"/>
+      <w:pPr>
+        <w:ind w:left="5760" w:hanging="360"/>
+      </w:pPr>
+      <w:rPr>
+        <w:rFonts w:ascii="Courier New" w:hAnsi="Courier New" w:cs="Courier New" w:hint="default"/>
+      </w:rPr>
+    </w:lvl>
+    <w:lvl w:ilvl="8" w:tplc="040C0005" w:tentative="1">
+      <w:start w:val="1"/>
+      <w:numFmt w:val="bullet"/>
+      <w:lvlText w:val=""/>
+      <w:lvlJc w:val="left"/>
+      <w:pPr>
+        <w:ind w:left="6480" w:hanging="360"/>
+      </w:pPr>
+      <w:rPr>
+        <w:rFonts w:ascii="Wingdings" w:hAnsi="Wingdings" w:hint="default"/>
+      </w:rPr>
+    </w:lvl>
+  </w:abstractNum>
   <w:num w:numId="1">
     <w:abstractNumId w:val="0"/>
   </w:num>
   <w:num w:numId="2">
     <w:abstractNumId w:val="1"/>
+  </w:num>
+  <w:num w:numId="3">
+    <w:abstractNumId w:val="2"/>
   </w:num>
 </w:numbering>
 </file>

--- a/Documents/Unity_sem_4_projet.docx
+++ b/Documents/Unity_sem_4_projet.docx
@@ -517,12 +517,11 @@
       <w:r>
         <w:t xml:space="preserve">  </w:t>
       </w:r>
-      <w:r>
-        <w:rPr>
-          <w:lang w:val="en-US"/>
-        </w:rPr>
+      <w:proofErr w:type="spellStart"/>
+      <w:r>
         <w:t>Trailer</w:t>
       </w:r>
+      <w:proofErr w:type="spellEnd"/>
       <w:r>
         <w:t xml:space="preserve"> ou </w:t>
       </w:r>
@@ -662,12 +661,11 @@
       <w:r>
         <w:t xml:space="preserve">  </w:t>
       </w:r>
-      <w:r>
-        <w:rPr>
-          <w:lang w:val="en-US"/>
-        </w:rPr>
+      <w:proofErr w:type="spellStart"/>
+      <w:r>
         <w:t>Serious</w:t>
       </w:r>
+      <w:proofErr w:type="spellEnd"/>
       <w:r>
         <w:t xml:space="preserve"> Game</w:t>
       </w:r>
@@ -1062,10 +1060,211 @@
     <w:p/>
     <w:p>
       <w:pPr>
-        <w:ind w:firstLine="708"/>
-      </w:pPr>
+        <w:pStyle w:val="Paragraphedeliste"/>
+        <w:numPr>
+          <w:ilvl w:val="0"/>
+          <w:numId w:val="4"/>
+        </w:numPr>
+      </w:pPr>
+      <w:r>
+        <w:t>L’histoire :</w:t>
+      </w:r>
+    </w:p>
+    <w:p/>
+    <w:p>
       <w:r>
         <w:t>Dans un monde ravagé par les pesticides et autres OGM les légumes sont devenus de redoutables guerriers. Les animaux qui depuis des siècles se nourrissent de ces inoffensifs êtres vivants ne sont plus de taille à les vaincre. Une guerre sans merci voit le jour. Le seul moyen de l’arrêter ? Résoudre le problème à la source : le professeur Chêne, il est le problème et aussi la solution.</w:t>
+      </w:r>
+    </w:p>
+    <w:p/>
+    <w:p>
+      <w:r>
+        <w:t xml:space="preserve">Le professeur Chêne est le dernier de son espèce, suite aux premières expériences humaines </w:t>
+      </w:r>
+      <w:r>
+        <w:t xml:space="preserve">avec les </w:t>
+      </w:r>
+      <w:r>
+        <w:t>OGM qui décima tous les siens.</w:t>
+      </w:r>
+      <w:r>
+        <w:t xml:space="preserve"> </w:t>
+      </w:r>
+      <w:r>
+        <w:t>Une fois le</w:t>
+      </w:r>
+      <w:r>
+        <w:t>s expériences terminées, le</w:t>
+      </w:r>
+      <w:r>
+        <w:t xml:space="preserve"> processus testé sur les arbres </w:t>
+      </w:r>
+      <w:r>
+        <w:t>é</w:t>
+      </w:r>
+      <w:r>
+        <w:t>t</w:t>
+      </w:r>
+      <w:r>
+        <w:t>ait enfin fonctionnel. L</w:t>
+      </w:r>
+      <w:r>
+        <w:t xml:space="preserve">es humains modifièrent </w:t>
+      </w:r>
+      <w:r>
+        <w:t xml:space="preserve">donc </w:t>
+      </w:r>
+      <w:r>
+        <w:t>les animaux et les légumes</w:t>
+      </w:r>
+      <w:r>
+        <w:t xml:space="preserve"> pour leur donner conscience et vie.</w:t>
+      </w:r>
+      <w:r>
+        <w:t xml:space="preserve"> </w:t>
+      </w:r>
+      <w:r>
+        <w:t>M</w:t>
+      </w:r>
+      <w:r>
+        <w:t>ais</w:t>
+      </w:r>
+      <w:r>
+        <w:t xml:space="preserve"> les animaux causèrent</w:t>
+      </w:r>
+      <w:r>
+        <w:t xml:space="preserve"> l</w:t>
+      </w:r>
+      <w:r>
+        <w:t>a</w:t>
+      </w:r>
+      <w:r>
+        <w:t xml:space="preserve"> perte</w:t>
+      </w:r>
+      <w:r>
+        <w:t xml:space="preserve"> de la race humaine</w:t>
+      </w:r>
+      <w:r>
+        <w:t xml:space="preserve">. </w:t>
+      </w:r>
+    </w:p>
+    <w:p/>
+    <w:p>
+      <w:r>
+        <w:t>La race humaine n’étant plus, le</w:t>
+      </w:r>
+      <w:r>
+        <w:t xml:space="preserve"> professeur</w:t>
+      </w:r>
+      <w:r>
+        <w:t xml:space="preserve"> organisa la résistance contre les animaux. Il choisit</w:t>
+      </w:r>
+      <w:r>
+        <w:t xml:space="preserve"> 5 </w:t>
+      </w:r>
+      <w:r>
+        <w:t>légumes</w:t>
+      </w:r>
+      <w:r>
+        <w:t xml:space="preserve"> sous son aile, </w:t>
+      </w:r>
+      <w:r>
+        <w:t xml:space="preserve">et </w:t>
+      </w:r>
+      <w:r>
+        <w:t xml:space="preserve">les </w:t>
+      </w:r>
+      <w:r>
+        <w:t>forma au combat. A chaque légumes sa technique ! Puis le professeur disparut dans de mystérieuses circonstances.</w:t>
+      </w:r>
+    </w:p>
+    <w:p/>
+    <w:p>
+      <w:r>
+        <w:t xml:space="preserve">Les cinq légumes décidèrent alors de se séparer et de partirent à la recherche de leur mentor. Mais or du potager le monde grouille d’animaux affamé. </w:t>
+      </w:r>
+    </w:p>
+    <w:p/>
+    <w:p>
+      <w:pPr>
+        <w:pStyle w:val="Paragraphedeliste"/>
+        <w:numPr>
+          <w:ilvl w:val="0"/>
+          <w:numId w:val="4"/>
+        </w:numPr>
+      </w:pPr>
+      <w:r>
+        <w:t>Le scénario :</w:t>
+      </w:r>
+    </w:p>
+    <w:p/>
+    <w:p>
+      <w:r>
+        <w:t>On commence par incarner la carotte boxeuse au début de son périple. Lors de la traversé du niveau 1, elle va rencontrer de monstrueux lapins prêt à tous pour la manger. Une fois le premier niveau terminé, elle va rencontrer sa camarade tomate cracheuse de ketchup. Celle-ci décide de l’accompagnée pour une plus grande chance de réussite.</w:t>
+      </w:r>
+    </w:p>
+    <w:p/>
+    <w:p>
+      <w:r>
+        <w:lastRenderedPageBreak/>
+        <w:t xml:space="preserve">Les 2 personnages vont alors commencer le niveau 2, ils vont rencontrer les lapins du niveau 1 mais aussi des rats extrêmement rapides. Une fois le second niveau terminé, les deux amies rencontrent un autre camarade qui n’est autre que </w:t>
+      </w:r>
+      <w:r>
+        <w:t>la courge roulage. Celle</w:t>
+      </w:r>
+      <w:r>
+        <w:t>-ci se joint à l’expédition.</w:t>
+      </w:r>
+    </w:p>
+    <w:p/>
+    <w:p>
+      <w:r>
+        <w:t>Les 3 ami</w:t>
+      </w:r>
+      <w:r>
+        <w:t>e</w:t>
+      </w:r>
+      <w:r>
+        <w:t xml:space="preserve">s se lancent dans le niveau 3, dans ce niveau ils vont croisés le chemin des </w:t>
+      </w:r>
+      <w:r>
+        <w:t>animaux rencontrés précédemment mais aussi des taupes aveugles qui essais de les assommer à coup de cailloux. A la fin de ce niveau, ils rencontrent un nouvel ami, la patate jet pack qui décide de se joindre à l’épopée.</w:t>
+      </w:r>
+    </w:p>
+    <w:p/>
+    <w:p>
+      <w:r>
+        <w:t>Pensant être plus tranquille, les 4 camarades partent à l’assaut du niveau 4 en pleine nuit. Mais malheureusement pour eux, la nuit les taupes sortent de leur trous et ont une vue beaucoup plus précise. S’il n’y avait que les taupes, cela serait presque facile, mais ce soir-là tous les animaux sont sortis pour chasser. Une fois le niveau 4 terminé, ils retrouvent leur 5</w:t>
+      </w:r>
+      <w:r>
+        <w:rPr>
+          <w:vertAlign w:val="superscript"/>
+        </w:rPr>
+        <w:t>ème</w:t>
+      </w:r>
+      <w:r>
+        <w:t xml:space="preserve"> camarade qui n’est autre que le poireau au katana. </w:t>
+      </w:r>
+    </w:p>
+    <w:p/>
+    <w:p>
+      <w:r>
+        <w:t xml:space="preserve">Tous ensembles, ils se lancent dans le niveau 5 qui est le niveau final. Et la surprise </w:t>
+      </w:r>
+      <w:r>
+        <w:t>totale</w:t>
+      </w:r>
+      <w:r>
+        <w:t xml:space="preserve">, il découvre que leur mentor n’est autre que le général des armées animales… Les 5 </w:t>
+      </w:r>
+      <w:r>
+        <w:t>cinq</w:t>
+      </w:r>
+      <w:r>
+        <w:t xml:space="preserve"> amis</w:t>
+      </w:r>
+      <w:r>
+        <w:t xml:space="preserve"> défirent alors leur traitre de professeur.</w:t>
       </w:r>
     </w:p>
     <w:p/>
@@ -1230,10 +1429,14 @@
         </w:drawing>
       </w:r>
     </w:p>
-    <w:p>
-      <w:pPr>
-        <w:jc w:val="center"/>
-      </w:pPr>
+    <w:p/>
+    <w:p>
+      <w:pPr>
+        <w:spacing w:after="200"/>
+      </w:pPr>
+      <w:r>
+        <w:br w:type="page"/>
+      </w:r>
     </w:p>
     <w:p>
       <w:pPr>
@@ -1244,6 +1447,7 @@
         </w:numPr>
       </w:pPr>
       <w:r>
+        <w:lastRenderedPageBreak/>
         <w:t>La carotte :</w:t>
       </w:r>
       <w:r>
@@ -1259,7 +1463,6 @@
           <w:noProof/>
           <w:lang w:eastAsia="fr-FR"/>
         </w:rPr>
-        <w:lastRenderedPageBreak/>
         <w:drawing>
           <wp:inline distT="0" distB="0" distL="0" distR="0">
             <wp:extent cx="2601081" cy="3600000"/>
@@ -1381,6 +1584,7 @@
         </w:numPr>
       </w:pPr>
       <w:r>
+        <w:lastRenderedPageBreak/>
         <w:t>La pomme de terre :</w:t>
       </w:r>
       <w:r>
@@ -1396,7 +1600,6 @@
           <w:noProof/>
           <w:lang w:eastAsia="fr-FR"/>
         </w:rPr>
-        <w:lastRenderedPageBreak/>
         <w:drawing>
           <wp:inline distT="0" distB="0" distL="0" distR="0">
             <wp:extent cx="3427338" cy="3600000"/>
@@ -1518,6 +1721,7 @@
         </w:numPr>
       </w:pPr>
       <w:r>
+        <w:lastRenderedPageBreak/>
         <w:t>La courge :</w:t>
       </w:r>
       <w:r>
@@ -1533,7 +1737,6 @@
           <w:noProof/>
           <w:lang w:eastAsia="fr-FR"/>
         </w:rPr>
-        <w:lastRenderedPageBreak/>
         <w:drawing>
           <wp:inline distT="0" distB="0" distL="0" distR="0">
             <wp:extent cx="2885246" cy="3600000"/>
@@ -1673,6 +1876,7 @@
         </w:numPr>
       </w:pPr>
       <w:r>
+        <w:lastRenderedPageBreak/>
         <w:t>Le rat :</w:t>
       </w:r>
       <w:r>
@@ -1692,7 +1896,6 @@
           <w:noProof/>
           <w:lang w:eastAsia="fr-FR"/>
         </w:rPr>
-        <w:lastRenderedPageBreak/>
         <w:drawing>
           <wp:inline distT="0" distB="0" distL="0" distR="0">
             <wp:extent cx="3226873" cy="3600000"/>
@@ -1838,6 +2041,7 @@
         </w:numPr>
       </w:pPr>
       <w:r>
+        <w:lastRenderedPageBreak/>
         <w:t xml:space="preserve">Le grand chêne (Le professeur chêne) </w:t>
       </w:r>
       <w:r>
@@ -1856,7 +2060,6 @@
           <w:noProof/>
           <w:lang w:eastAsia="fr-FR"/>
         </w:rPr>
-        <w:lastRenderedPageBreak/>
         <w:drawing>
           <wp:inline distT="0" distB="0" distL="0" distR="0" wp14:anchorId="2ECE93D2" wp14:editId="4609B1DC">
             <wp:extent cx="4343400" cy="3228975"/>
@@ -2079,7 +2282,13 @@
     <w:p/>
     <w:p>
       <w:r>
-        <w:t>Le personnage peut se déplacer et sauté à sa guise afin d’atteindre la fin du niveau.</w:t>
+        <w:t>Le</w:t>
+      </w:r>
+      <w:r>
+        <w:t xml:space="preserve"> personnage peut se déplacer </w:t>
+      </w:r>
+      <w:r>
+        <w:t>à sa guise afin d’atteindre la fin du niveau.</w:t>
       </w:r>
     </w:p>
     <w:p>
@@ -2162,20 +2371,61 @@
       <w:r>
         <w:t xml:space="preserve"> suivant les </w:t>
       </w:r>
+      <w:proofErr w:type="spellStart"/>
+      <w:r>
+        <w:t>map</w:t>
+      </w:r>
+      <w:r>
+        <w:t>s</w:t>
+      </w:r>
+      <w:proofErr w:type="spellEnd"/>
+      <w:r>
+        <w:t> :</w:t>
+      </w:r>
+    </w:p>
+    <w:p>
+      <w:pPr>
+        <w:pStyle w:val="Paragraphedeliste"/>
+        <w:numPr>
+          <w:ilvl w:val="0"/>
+          <w:numId w:val="2"/>
+        </w:numPr>
+      </w:pPr>
       <w:r>
         <w:rPr>
           <w:lang w:val="en-US"/>
         </w:rPr>
-        <w:t>map</w:t>
-      </w:r>
+        <w:t>Map</w:t>
+      </w:r>
+      <w:r>
+        <w:t xml:space="preserve"> </w:t>
+      </w:r>
+      <w:r>
+        <w:t>1 :</w:t>
+      </w:r>
+      <w:r>
+        <w:t xml:space="preserve"> Lapin.</w:t>
+      </w:r>
+    </w:p>
+    <w:p>
+      <w:pPr>
+        <w:pStyle w:val="Paragraphedeliste"/>
+        <w:numPr>
+          <w:ilvl w:val="0"/>
+          <w:numId w:val="2"/>
+        </w:numPr>
+      </w:pPr>
       <w:r>
         <w:rPr>
           <w:lang w:val="en-US"/>
         </w:rPr>
-        <w:t>s</w:t>
-      </w:r>
-      <w:r>
-        <w:t> :</w:t>
+        <w:t>Map</w:t>
+      </w:r>
+      <w:r>
+        <w:t xml:space="preserve"> </w:t>
+      </w:r>
+      <w:r>
+        <w:t>2 : Lapin + Rat.</w:t>
       </w:r>
     </w:p>
     <w:p>
@@ -2186,20 +2436,13 @@
           <w:numId w:val="2"/>
         </w:numPr>
       </w:pPr>
-      <w:r>
-        <w:rPr>
-          <w:lang w:val="en-US"/>
-        </w:rPr>
+      <w:proofErr w:type="spellStart"/>
+      <w:r>
         <w:t>Map</w:t>
       </w:r>
-      <w:r>
-        <w:t xml:space="preserve"> </w:t>
-      </w:r>
-      <w:r>
-        <w:t>1 :</w:t>
-      </w:r>
-      <w:r>
-        <w:t xml:space="preserve"> Lapin.</w:t>
+      <w:proofErr w:type="spellEnd"/>
+      <w:r>
+        <w:t> 3 : Lapin + Rat + Taupe (jour).</w:t>
       </w:r>
     </w:p>
     <w:p>
@@ -2210,19 +2453,13 @@
           <w:numId w:val="2"/>
         </w:numPr>
       </w:pPr>
-      <w:bookmarkStart w:id="0" w:name="_GoBack"/>
-      <w:bookmarkEnd w:id="0"/>
-      <w:r>
-        <w:rPr>
-          <w:lang w:val="en-US"/>
-        </w:rPr>
+      <w:proofErr w:type="spellStart"/>
+      <w:r>
         <w:t>Map</w:t>
       </w:r>
-      <w:r>
-        <w:t xml:space="preserve"> </w:t>
-      </w:r>
-      <w:r>
-        <w:t>2 : Lapin + Rat.</w:t>
+      <w:proofErr w:type="spellEnd"/>
+      <w:r>
+        <w:t xml:space="preserve"> 4 : Lapin + Rat + Taupe (jour) + Taupe (nuit).</w:t>
       </w:r>
     </w:p>
     <w:p>
@@ -2233,48 +2470,11 @@
           <w:numId w:val="2"/>
         </w:numPr>
       </w:pPr>
-      <w:r>
-        <w:rPr>
-          <w:lang w:val="en-US"/>
-        </w:rPr>
+      <w:proofErr w:type="spellStart"/>
+      <w:r>
         <w:t>Map</w:t>
       </w:r>
-      <w:r>
-        <w:t> 3 : Lapin + Rat + Taupe (jour).</w:t>
-      </w:r>
-    </w:p>
-    <w:p>
-      <w:pPr>
-        <w:pStyle w:val="Paragraphedeliste"/>
-        <w:numPr>
-          <w:ilvl w:val="0"/>
-          <w:numId w:val="2"/>
-        </w:numPr>
-      </w:pPr>
-      <w:r>
-        <w:rPr>
-          <w:lang w:val="en-US"/>
-        </w:rPr>
-        <w:t>Map</w:t>
-      </w:r>
-      <w:r>
-        <w:t xml:space="preserve"> 4 : Lapin + Rat + Taupe (jour) + Taupe (nuit).</w:t>
-      </w:r>
-    </w:p>
-    <w:p>
-      <w:pPr>
-        <w:pStyle w:val="Paragraphedeliste"/>
-        <w:numPr>
-          <w:ilvl w:val="0"/>
-          <w:numId w:val="2"/>
-        </w:numPr>
-      </w:pPr>
-      <w:r>
-        <w:rPr>
-          <w:lang w:val="en-US"/>
-        </w:rPr>
-        <w:t>Map</w:t>
-      </w:r>
+      <w:proofErr w:type="spellEnd"/>
       <w:r>
         <w:t xml:space="preserve"> final : Le professeur Chêne.</w:t>
       </w:r>
@@ -2359,30 +2559,25 @@
       <w:r>
         <w:t xml:space="preserve"> aura sa propre </w:t>
       </w:r>
-      <w:r>
-        <w:rPr>
-          <w:lang w:val="en-US"/>
-        </w:rPr>
+      <w:proofErr w:type="spellStart"/>
+      <w:r>
         <w:t>map</w:t>
       </w:r>
+      <w:proofErr w:type="spellEnd"/>
       <w:r>
         <w:t xml:space="preserve">. </w:t>
       </w:r>
       <w:r>
         <w:t xml:space="preserve">Les différentes </w:t>
       </w:r>
-      <w:r>
-        <w:rPr>
-          <w:lang w:val="en-US"/>
-        </w:rPr>
+      <w:proofErr w:type="spellStart"/>
+      <w:r>
         <w:t>map</w:t>
       </w:r>
       <w:r>
-        <w:rPr>
-          <w:lang w:val="en-US"/>
-        </w:rPr>
         <w:t>s</w:t>
       </w:r>
+      <w:proofErr w:type="spellEnd"/>
       <w:r>
         <w:t xml:space="preserve"> seront des mondes semi-ouverts, le joueur sera guidé vers la fin du niveau par des éléments de décors.</w:t>
       </w:r>
@@ -2420,16 +2615,46 @@
         <w:t xml:space="preserve">Ce sera un </w:t>
       </w:r>
       <w:r>
-        <w:t>niveau</w:t>
+        <w:t xml:space="preserve">niveau </w:t>
+      </w:r>
+      <w:r>
+        <w:t>tutoriel</w:t>
+      </w:r>
+      <w:r>
+        <w:t>, elle aura lieu le jour.</w:t>
+      </w:r>
+    </w:p>
+    <w:p>
+      <w:pPr>
+        <w:pStyle w:val="Paragraphedeliste"/>
+        <w:numPr>
+          <w:ilvl w:val="0"/>
+          <w:numId w:val="2"/>
+        </w:numPr>
+      </w:pPr>
+      <w:r>
+        <w:t>2</w:t>
+      </w:r>
+      <w:r>
+        <w:rPr>
+          <w:vertAlign w:val="superscript"/>
+        </w:rPr>
+        <w:t>ème</w:t>
       </w:r>
       <w:r>
         <w:t xml:space="preserve"> </w:t>
       </w:r>
       <w:r>
-        <w:t>tutoriel</w:t>
-      </w:r>
-      <w:r>
-        <w:t>, elle aura lieu le jour.</w:t>
+        <w:t>niveau </w:t>
+      </w:r>
+      <w:r>
+        <w:t>:</w:t>
+      </w:r>
+      <w:r>
+        <w:t xml:space="preserve"> </w:t>
+      </w:r>
+      <w:r>
+        <w:t>Durant le jour.</w:t>
       </w:r>
     </w:p>
     <w:p>
@@ -2441,7 +2666,7 @@
         </w:numPr>
       </w:pPr>
       <w:r>
-        <w:t>2</w:t>
+        <w:t>3</w:t>
       </w:r>
       <w:r>
         <w:rPr>
@@ -2474,7 +2699,7 @@
         </w:numPr>
       </w:pPr>
       <w:r>
-        <w:t>3</w:t>
+        <w:t>4</w:t>
       </w:r>
       <w:r>
         <w:rPr>
@@ -2495,7 +2720,7 @@
         <w:t xml:space="preserve"> </w:t>
       </w:r>
       <w:r>
-        <w:t>Durant le jour.</w:t>
+        <w:t>Durant la nuit.</w:t>
       </w:r>
     </w:p>
     <w:p>
@@ -2507,7 +2732,7 @@
         </w:numPr>
       </w:pPr>
       <w:r>
-        <w:t>4</w:t>
+        <w:t>5</w:t>
       </w:r>
       <w:r>
         <w:rPr>
@@ -2516,55 +2741,13 @@
         <w:t>ème</w:t>
       </w:r>
       <w:r>
+        <w:t xml:space="preserve"> niveau : Le</w:t>
+      </w:r>
+      <w:r>
         <w:t xml:space="preserve"> </w:t>
       </w:r>
       <w:r>
-        <w:t>niveau </w:t>
-      </w:r>
-      <w:r>
-        <w:t>:</w:t>
-      </w:r>
-      <w:r>
-        <w:t xml:space="preserve"> </w:t>
-      </w:r>
-      <w:r>
-        <w:t>Durant la nuit.</w:t>
-      </w:r>
-    </w:p>
-    <w:p>
-      <w:pPr>
-        <w:pStyle w:val="Paragraphedeliste"/>
-        <w:numPr>
-          <w:ilvl w:val="0"/>
-          <w:numId w:val="2"/>
-        </w:numPr>
-      </w:pPr>
-      <w:r>
-        <w:t>5</w:t>
-      </w:r>
-      <w:r>
-        <w:rPr>
-          <w:vertAlign w:val="superscript"/>
-        </w:rPr>
-        <w:t>ème</w:t>
-      </w:r>
-      <w:r>
-        <w:t xml:space="preserve"> </w:t>
-      </w:r>
-      <w:r>
-        <w:t>niveau</w:t>
-      </w:r>
-      <w:r>
-        <w:t> : Le</w:t>
-      </w:r>
-      <w:r>
-        <w:t xml:space="preserve"> </w:t>
-      </w:r>
-      <w:r>
-        <w:t>niveau </w:t>
-      </w:r>
-      <w:r>
-        <w:t>final pendant</w:t>
+        <w:t>niveau final pendant</w:t>
       </w:r>
       <w:r>
         <w:t xml:space="preserve"> l</w:t>
@@ -3022,6 +3205,28 @@
       </w:r>
     </w:p>
     <w:p>
+      <w:r>
+        <w:t xml:space="preserve"> </w:t>
+      </w:r>
+    </w:p>
+    <w:p>
+      <w:r>
+        <w:t>Personnages et animation :</w:t>
+      </w:r>
+    </w:p>
+    <w:p>
+      <w:pPr>
+        <w:pStyle w:val="Paragraphedeliste"/>
+        <w:numPr>
+          <w:ilvl w:val="0"/>
+          <w:numId w:val="2"/>
+        </w:numPr>
+      </w:pPr>
+      <w:r>
+        <w:t>Personnage jouable :</w:t>
+      </w:r>
+    </w:p>
+    <w:p>
       <w:pPr>
         <w:pStyle w:val="Paragraphedeliste"/>
         <w:numPr>
@@ -3030,16 +3235,177 @@
         </w:numPr>
       </w:pPr>
       <w:r>
-        <w:t>Graines</w:t>
+        <w:t>Carotte : Animation de marche + attaque</w:t>
+      </w:r>
+      <w:r>
+        <w:t xml:space="preserve"> (coup de poing)</w:t>
       </w:r>
       <w:r>
         <w:t>.</w:t>
       </w:r>
     </w:p>
+    <w:p>
+      <w:pPr>
+        <w:pStyle w:val="Paragraphedeliste"/>
+        <w:numPr>
+          <w:ilvl w:val="1"/>
+          <w:numId w:val="2"/>
+        </w:numPr>
+      </w:pPr>
+      <w:r>
+        <w:t xml:space="preserve">Tomate : </w:t>
+      </w:r>
+      <w:r>
+        <w:t>Animation de marche + attaque (saut + atterrissage + jet du ketchup)</w:t>
+      </w:r>
+      <w:r>
+        <w:t>.</w:t>
+      </w:r>
+    </w:p>
+    <w:p>
+      <w:pPr>
+        <w:pStyle w:val="Paragraphedeliste"/>
+        <w:numPr>
+          <w:ilvl w:val="1"/>
+          <w:numId w:val="2"/>
+        </w:numPr>
+      </w:pPr>
+      <w:r>
+        <w:t xml:space="preserve">Pomme de terre : </w:t>
+      </w:r>
+      <w:r>
+        <w:t>Animation de vol</w:t>
+      </w:r>
+      <w:bookmarkStart w:id="0" w:name="_GoBack"/>
+      <w:bookmarkEnd w:id="0"/>
+      <w:r>
+        <w:t xml:space="preserve"> + attaque (jet de purée)</w:t>
+      </w:r>
+      <w:r>
+        <w:t>.</w:t>
+      </w:r>
+    </w:p>
+    <w:p>
+      <w:pPr>
+        <w:pStyle w:val="Paragraphedeliste"/>
+        <w:numPr>
+          <w:ilvl w:val="1"/>
+          <w:numId w:val="2"/>
+        </w:numPr>
+      </w:pPr>
+      <w:r>
+        <w:t xml:space="preserve">Poireau : </w:t>
+      </w:r>
+      <w:r>
+        <w:t>Animation de marche + attaque (coup de katana)</w:t>
+      </w:r>
+      <w:r>
+        <w:t>.</w:t>
+      </w:r>
+    </w:p>
+    <w:p>
+      <w:pPr>
+        <w:pStyle w:val="Paragraphedeliste"/>
+        <w:numPr>
+          <w:ilvl w:val="1"/>
+          <w:numId w:val="2"/>
+        </w:numPr>
+      </w:pPr>
+      <w:r>
+        <w:t xml:space="preserve">Courge : </w:t>
+      </w:r>
+      <w:r>
+        <w:t>Animation de marche + attaque (roulade)</w:t>
+      </w:r>
+      <w:r>
+        <w:t>.</w:t>
+      </w:r>
+    </w:p>
+    <w:p>
+      <w:pPr>
+        <w:pStyle w:val="Paragraphedeliste"/>
+        <w:numPr>
+          <w:ilvl w:val="0"/>
+          <w:numId w:val="2"/>
+        </w:numPr>
+      </w:pPr>
+      <w:r>
+        <w:t>Ennemies :</w:t>
+      </w:r>
+    </w:p>
+    <w:p>
+      <w:pPr>
+        <w:pStyle w:val="Paragraphedeliste"/>
+        <w:numPr>
+          <w:ilvl w:val="1"/>
+          <w:numId w:val="2"/>
+        </w:numPr>
+      </w:pPr>
+      <w:r>
+        <w:t>Lapin : Animation de marche + attaque (coup de griffe).</w:t>
+      </w:r>
+    </w:p>
+    <w:p>
+      <w:pPr>
+        <w:pStyle w:val="Paragraphedeliste"/>
+        <w:numPr>
+          <w:ilvl w:val="1"/>
+          <w:numId w:val="2"/>
+        </w:numPr>
+      </w:pPr>
+      <w:r>
+        <w:t>Rat :</w:t>
+      </w:r>
+      <w:r>
+        <w:t xml:space="preserve"> </w:t>
+      </w:r>
+      <w:r>
+        <w:t>Animation de marche (course) + attaque (coup de dent).</w:t>
+      </w:r>
+    </w:p>
+    <w:p>
+      <w:pPr>
+        <w:pStyle w:val="Paragraphedeliste"/>
+        <w:numPr>
+          <w:ilvl w:val="1"/>
+          <w:numId w:val="2"/>
+        </w:numPr>
+      </w:pPr>
+      <w:r>
+        <w:t>Taupe (jour) : Animation d’attaque (lancer de caillou).</w:t>
+      </w:r>
+    </w:p>
+    <w:p>
+      <w:pPr>
+        <w:pStyle w:val="Paragraphedeliste"/>
+        <w:numPr>
+          <w:ilvl w:val="1"/>
+          <w:numId w:val="2"/>
+        </w:numPr>
+      </w:pPr>
+      <w:r>
+        <w:t>Taupe (nuit) : Animation de marche + attaque (lancer de caillou + coup de griffe).</w:t>
+      </w:r>
+    </w:p>
+    <w:p>
+      <w:pPr>
+        <w:pStyle w:val="Paragraphedeliste"/>
+        <w:numPr>
+          <w:ilvl w:val="1"/>
+          <w:numId w:val="2"/>
+        </w:numPr>
+      </w:pPr>
+      <w:r>
+        <w:t>Boss : Animation d’attaque.</w:t>
+      </w:r>
+    </w:p>
     <w:p/>
     <w:p>
       <w:r>
-        <w:t>Personnages et animation :</w:t>
+        <w:t>GUI / HUD / IHM / Menus</w:t>
+      </w:r>
+      <w:r>
+        <w:t> :</w:t>
       </w:r>
     </w:p>
     <w:p>
@@ -3051,7 +3417,7 @@
         </w:numPr>
       </w:pPr>
       <w:r>
-        <w:t>Personnage jouable :</w:t>
+        <w:t>Menu principale :</w:t>
       </w:r>
     </w:p>
     <w:p>
@@ -3063,13 +3429,7 @@
         </w:numPr>
       </w:pPr>
       <w:r>
-        <w:t>Carotte : Animation de marche + attaque</w:t>
-      </w:r>
-      <w:r>
-        <w:t xml:space="preserve"> (coup de poing)</w:t>
-      </w:r>
-      <w:r>
-        <w:t>.</w:t>
+        <w:t>Commencer une partie.</w:t>
       </w:r>
     </w:p>
     <w:p>
@@ -3081,13 +3441,7 @@
         </w:numPr>
       </w:pPr>
       <w:r>
-        <w:t xml:space="preserve">Tomate : </w:t>
-      </w:r>
-      <w:r>
-        <w:t>Animation de marche + attaque (saut + atterrissage + jet du ketchup)</w:t>
-      </w:r>
-      <w:r>
-        <w:t>.</w:t>
+        <w:t>Option.</w:t>
       </w:r>
     </w:p>
     <w:p>
@@ -3099,13 +3453,7 @@
         </w:numPr>
       </w:pPr>
       <w:r>
-        <w:t xml:space="preserve">Pomme de terre : </w:t>
-      </w:r>
-      <w:r>
-        <w:t>Animation de vol + attaque (jet de purée)</w:t>
-      </w:r>
-      <w:r>
-        <w:t>.</w:t>
+        <w:t>Crédits.</w:t>
       </w:r>
     </w:p>
     <w:p>
@@ -3117,13 +3465,19 @@
         </w:numPr>
       </w:pPr>
       <w:r>
-        <w:t xml:space="preserve">Poireau : </w:t>
-      </w:r>
-      <w:r>
-        <w:t>Animation de marche + attaque (coup de katana)</w:t>
-      </w:r>
-      <w:r>
-        <w:t>.</w:t>
+        <w:t>Quitter.</w:t>
+      </w:r>
+    </w:p>
+    <w:p>
+      <w:pPr>
+        <w:pStyle w:val="Paragraphedeliste"/>
+        <w:numPr>
+          <w:ilvl w:val="0"/>
+          <w:numId w:val="2"/>
+        </w:numPr>
+      </w:pPr>
+      <w:r>
+        <w:t>Menu de pause :</w:t>
       </w:r>
     </w:p>
     <w:p>
@@ -3135,25 +3489,7 @@
         </w:numPr>
       </w:pPr>
       <w:r>
-        <w:t xml:space="preserve">Courge : </w:t>
-      </w:r>
-      <w:r>
-        <w:t>Animation de marche + attaque (roulade)</w:t>
-      </w:r>
-      <w:r>
-        <w:t>.</w:t>
-      </w:r>
-    </w:p>
-    <w:p>
-      <w:pPr>
-        <w:pStyle w:val="Paragraphedeliste"/>
-        <w:numPr>
-          <w:ilvl w:val="0"/>
-          <w:numId w:val="2"/>
-        </w:numPr>
-      </w:pPr>
-      <w:r>
-        <w:t>Ennemies :</w:t>
+        <w:t>Retour au jeu.</w:t>
       </w:r>
     </w:p>
     <w:p>
@@ -3165,166 +3501,7 @@
         </w:numPr>
       </w:pPr>
       <w:r>
-        <w:t>Lapin : Animation de marche + attaque (coup de griffe).</w:t>
-      </w:r>
-    </w:p>
-    <w:p>
-      <w:pPr>
-        <w:pStyle w:val="Paragraphedeliste"/>
-        <w:numPr>
-          <w:ilvl w:val="1"/>
-          <w:numId w:val="2"/>
-        </w:numPr>
-      </w:pPr>
-      <w:r>
-        <w:t>Rat :</w:t>
-      </w:r>
-      <w:r>
-        <w:t xml:space="preserve"> </w:t>
-      </w:r>
-      <w:r>
-        <w:t>Animation de marche (course) + attaque (coup de dent).</w:t>
-      </w:r>
-    </w:p>
-    <w:p>
-      <w:pPr>
-        <w:pStyle w:val="Paragraphedeliste"/>
-        <w:numPr>
-          <w:ilvl w:val="1"/>
-          <w:numId w:val="2"/>
-        </w:numPr>
-      </w:pPr>
-      <w:r>
-        <w:t>Taupe (jour) : Animation d’attaque (lancer de caillou).</w:t>
-      </w:r>
-    </w:p>
-    <w:p>
-      <w:pPr>
-        <w:pStyle w:val="Paragraphedeliste"/>
-        <w:numPr>
-          <w:ilvl w:val="1"/>
-          <w:numId w:val="2"/>
-        </w:numPr>
-      </w:pPr>
-      <w:r>
-        <w:t>Taupe (nuit) : Animation de marche + attaque (lancer de caillou + coup de griffe).</w:t>
-      </w:r>
-    </w:p>
-    <w:p>
-      <w:pPr>
-        <w:pStyle w:val="Paragraphedeliste"/>
-        <w:numPr>
-          <w:ilvl w:val="1"/>
-          <w:numId w:val="2"/>
-        </w:numPr>
-      </w:pPr>
-      <w:r>
-        <w:t>Boss : Animation d’attaque.</w:t>
-      </w:r>
-    </w:p>
-    <w:p/>
-    <w:p>
-      <w:r>
-        <w:t>GUI / HUD / IHM / Menus</w:t>
-      </w:r>
-      <w:r>
-        <w:t> :</w:t>
-      </w:r>
-    </w:p>
-    <w:p>
-      <w:pPr>
-        <w:pStyle w:val="Paragraphedeliste"/>
-        <w:numPr>
-          <w:ilvl w:val="0"/>
-          <w:numId w:val="2"/>
-        </w:numPr>
-      </w:pPr>
-      <w:r>
-        <w:t>Menu principale :</w:t>
-      </w:r>
-    </w:p>
-    <w:p>
-      <w:pPr>
-        <w:pStyle w:val="Paragraphedeliste"/>
-        <w:numPr>
-          <w:ilvl w:val="1"/>
-          <w:numId w:val="2"/>
-        </w:numPr>
-      </w:pPr>
-      <w:r>
-        <w:t>Commencer une partie.</w:t>
-      </w:r>
-    </w:p>
-    <w:p>
-      <w:pPr>
-        <w:pStyle w:val="Paragraphedeliste"/>
-        <w:numPr>
-          <w:ilvl w:val="1"/>
-          <w:numId w:val="2"/>
-        </w:numPr>
-      </w:pPr>
-      <w:r>
-        <w:t>Option.</w:t>
-      </w:r>
-    </w:p>
-    <w:p>
-      <w:pPr>
-        <w:pStyle w:val="Paragraphedeliste"/>
-        <w:numPr>
-          <w:ilvl w:val="1"/>
-          <w:numId w:val="2"/>
-        </w:numPr>
-      </w:pPr>
-      <w:r>
-        <w:t>Crédits.</w:t>
-      </w:r>
-    </w:p>
-    <w:p>
-      <w:pPr>
-        <w:pStyle w:val="Paragraphedeliste"/>
-        <w:numPr>
-          <w:ilvl w:val="1"/>
-          <w:numId w:val="2"/>
-        </w:numPr>
-      </w:pPr>
-      <w:r>
-        <w:t>Quitter.</w:t>
-      </w:r>
-    </w:p>
-    <w:p>
-      <w:pPr>
-        <w:pStyle w:val="Paragraphedeliste"/>
-        <w:numPr>
-          <w:ilvl w:val="0"/>
-          <w:numId w:val="2"/>
-        </w:numPr>
-      </w:pPr>
-      <w:r>
-        <w:t>Menu de pause :</w:t>
-      </w:r>
-    </w:p>
-    <w:p>
-      <w:pPr>
-        <w:pStyle w:val="Paragraphedeliste"/>
-        <w:numPr>
-          <w:ilvl w:val="1"/>
-          <w:numId w:val="2"/>
-        </w:numPr>
-      </w:pPr>
-      <w:r>
         <w:lastRenderedPageBreak/>
-        <w:t>Retour au jeu.</w:t>
-      </w:r>
-    </w:p>
-    <w:p>
-      <w:pPr>
-        <w:pStyle w:val="Paragraphedeliste"/>
-        <w:numPr>
-          <w:ilvl w:val="1"/>
-          <w:numId w:val="2"/>
-        </w:numPr>
-      </w:pPr>
-      <w:r>
         <w:t>Option.</w:t>
       </w:r>
     </w:p>
@@ -3826,12 +4003,11 @@
             <w:r>
               <w:t xml:space="preserve">Originalité / intérêt  du sujet (univers graphique et </w:t>
             </w:r>
+            <w:proofErr w:type="spellStart"/>
             <w:r>
-              <w:rPr>
-                <w:lang w:val="en-US"/>
-              </w:rPr>
               <w:t>gameplay</w:t>
             </w:r>
+            <w:proofErr w:type="spellEnd"/>
             <w:r>
               <w:t>) </w:t>
             </w:r>
@@ -5324,6 +5500,118 @@
     </w:lvl>
   </w:abstractNum>
   <w:abstractNum w:abstractNumId="1">
+    <w:nsid w:val="5FA454F1"/>
+    <w:multiLevelType w:val="hybridMultilevel"/>
+    <w:tmpl w:val="3AB24E5C"/>
+    <w:lvl w:ilvl="0" w:tplc="753AD574">
+      <w:numFmt w:val="bullet"/>
+      <w:lvlText w:val="-"/>
+      <w:lvlJc w:val="left"/>
+      <w:pPr>
+        <w:ind w:left="720" w:hanging="360"/>
+      </w:pPr>
+      <w:rPr>
+        <w:rFonts w:ascii="Calibri" w:eastAsiaTheme="minorHAnsi" w:hAnsi="Calibri" w:cstheme="minorBidi" w:hint="default"/>
+      </w:rPr>
+    </w:lvl>
+    <w:lvl w:ilvl="1" w:tplc="040C0003" w:tentative="1">
+      <w:start w:val="1"/>
+      <w:numFmt w:val="bullet"/>
+      <w:lvlText w:val="o"/>
+      <w:lvlJc w:val="left"/>
+      <w:pPr>
+        <w:ind w:left="1440" w:hanging="360"/>
+      </w:pPr>
+      <w:rPr>
+        <w:rFonts w:ascii="Courier New" w:hAnsi="Courier New" w:cs="Courier New" w:hint="default"/>
+      </w:rPr>
+    </w:lvl>
+    <w:lvl w:ilvl="2" w:tplc="040C0005" w:tentative="1">
+      <w:start w:val="1"/>
+      <w:numFmt w:val="bullet"/>
+      <w:lvlText w:val=""/>
+      <w:lvlJc w:val="left"/>
+      <w:pPr>
+        <w:ind w:left="2160" w:hanging="360"/>
+      </w:pPr>
+      <w:rPr>
+        <w:rFonts w:ascii="Wingdings" w:hAnsi="Wingdings" w:hint="default"/>
+      </w:rPr>
+    </w:lvl>
+    <w:lvl w:ilvl="3" w:tplc="040C0001" w:tentative="1">
+      <w:start w:val="1"/>
+      <w:numFmt w:val="bullet"/>
+      <w:lvlText w:val=""/>
+      <w:lvlJc w:val="left"/>
+      <w:pPr>
+        <w:ind w:left="2880" w:hanging="360"/>
+      </w:pPr>
+      <w:rPr>
+        <w:rFonts w:ascii="Symbol" w:hAnsi="Symbol" w:hint="default"/>
+      </w:rPr>
+    </w:lvl>
+    <w:lvl w:ilvl="4" w:tplc="040C0003" w:tentative="1">
+      <w:start w:val="1"/>
+      <w:numFmt w:val="bullet"/>
+      <w:lvlText w:val="o"/>
+      <w:lvlJc w:val="left"/>
+      <w:pPr>
+        <w:ind w:left="3600" w:hanging="360"/>
+      </w:pPr>
+      <w:rPr>
+        <w:rFonts w:ascii="Courier New" w:hAnsi="Courier New" w:cs="Courier New" w:hint="default"/>
+      </w:rPr>
+    </w:lvl>
+    <w:lvl w:ilvl="5" w:tplc="040C0005" w:tentative="1">
+      <w:start w:val="1"/>
+      <w:numFmt w:val="bullet"/>
+      <w:lvlText w:val=""/>
+      <w:lvlJc w:val="left"/>
+      <w:pPr>
+        <w:ind w:left="4320" w:hanging="360"/>
+      </w:pPr>
+      <w:rPr>
+        <w:rFonts w:ascii="Wingdings" w:hAnsi="Wingdings" w:hint="default"/>
+      </w:rPr>
+    </w:lvl>
+    <w:lvl w:ilvl="6" w:tplc="040C0001" w:tentative="1">
+      <w:start w:val="1"/>
+      <w:numFmt w:val="bullet"/>
+      <w:lvlText w:val=""/>
+      <w:lvlJc w:val="left"/>
+      <w:pPr>
+        <w:ind w:left="5040" w:hanging="360"/>
+      </w:pPr>
+      <w:rPr>
+        <w:rFonts w:ascii="Symbol" w:hAnsi="Symbol" w:hint="default"/>
+      </w:rPr>
+    </w:lvl>
+    <w:lvl w:ilvl="7" w:tplc="040C0003" w:tentative="1">
+      <w:start w:val="1"/>
+      <w:numFmt w:val="bullet"/>
+      <w:lvlText w:val="o"/>
+      <w:lvlJc w:val="left"/>
+      <w:pPr>
+        <w:ind w:left="5760" w:hanging="360"/>
+      </w:pPr>
+      <w:rPr>
+        <w:rFonts w:ascii="Courier New" w:hAnsi="Courier New" w:cs="Courier New" w:hint="default"/>
+      </w:rPr>
+    </w:lvl>
+    <w:lvl w:ilvl="8" w:tplc="040C0005" w:tentative="1">
+      <w:start w:val="1"/>
+      <w:numFmt w:val="bullet"/>
+      <w:lvlText w:val=""/>
+      <w:lvlJc w:val="left"/>
+      <w:pPr>
+        <w:ind w:left="6480" w:hanging="360"/>
+      </w:pPr>
+      <w:rPr>
+        <w:rFonts w:ascii="Wingdings" w:hAnsi="Wingdings" w:hint="default"/>
+      </w:rPr>
+    </w:lvl>
+  </w:abstractNum>
+  <w:abstractNum w:abstractNumId="2">
     <w:nsid w:val="650D69BE"/>
     <w:multiLevelType w:val="hybridMultilevel"/>
     <w:tmpl w:val="EA905F64"/>
@@ -5435,7 +5723,7 @@
       </w:rPr>
     </w:lvl>
   </w:abstractNum>
-  <w:abstractNum w:abstractNumId="2">
+  <w:abstractNum w:abstractNumId="3">
     <w:nsid w:val="76EF09FE"/>
     <w:multiLevelType w:val="hybridMultilevel"/>
     <w:tmpl w:val="673CC826"/>
@@ -5551,10 +5839,13 @@
     <w:abstractNumId w:val="0"/>
   </w:num>
   <w:num w:numId="2">
-    <w:abstractNumId w:val="1"/>
+    <w:abstractNumId w:val="2"/>
   </w:num>
   <w:num w:numId="3">
-    <w:abstractNumId w:val="2"/>
+    <w:abstractNumId w:val="3"/>
+  </w:num>
+  <w:num w:numId="4">
+    <w:abstractNumId w:val="1"/>
   </w:num>
 </w:numbering>
 </file>

--- a/Documents/Unity_sem_4_projet.docx
+++ b/Documents/Unity_sem_4_projet.docx
@@ -517,11 +517,9 @@
       <w:r>
         <w:t xml:space="preserve">  </w:t>
       </w:r>
-      <w:proofErr w:type="spellStart"/>
       <w:r>
         <w:t>Trailer</w:t>
       </w:r>
-      <w:proofErr w:type="spellEnd"/>
       <w:r>
         <w:t xml:space="preserve"> ou </w:t>
       </w:r>
@@ -661,11 +659,9 @@
       <w:r>
         <w:t xml:space="preserve">  </w:t>
       </w:r>
-      <w:proofErr w:type="spellStart"/>
       <w:r>
         <w:t>Serious</w:t>
       </w:r>
-      <w:proofErr w:type="spellEnd"/>
       <w:r>
         <w:t xml:space="preserve"> Game</w:t>
       </w:r>
@@ -1079,103 +1075,13 @@
     <w:p/>
     <w:p>
       <w:r>
-        <w:t xml:space="preserve">Le professeur Chêne est le dernier de son espèce, suite aux premières expériences humaines </w:t>
-      </w:r>
-      <w:r>
-        <w:t xml:space="preserve">avec les </w:t>
-      </w:r>
-      <w:r>
-        <w:t>OGM qui décima tous les siens.</w:t>
-      </w:r>
-      <w:r>
-        <w:t xml:space="preserve"> </w:t>
-      </w:r>
-      <w:r>
-        <w:t>Une fois le</w:t>
-      </w:r>
-      <w:r>
-        <w:t>s expériences terminées, le</w:t>
-      </w:r>
-      <w:r>
-        <w:t xml:space="preserve"> processus testé sur les arbres </w:t>
-      </w:r>
-      <w:r>
-        <w:t>é</w:t>
-      </w:r>
-      <w:r>
-        <w:t>t</w:t>
-      </w:r>
-      <w:r>
-        <w:t>ait enfin fonctionnel. L</w:t>
-      </w:r>
-      <w:r>
-        <w:t xml:space="preserve">es humains modifièrent </w:t>
-      </w:r>
-      <w:r>
-        <w:t xml:space="preserve">donc </w:t>
-      </w:r>
-      <w:r>
-        <w:t>les animaux et les légumes</w:t>
-      </w:r>
-      <w:r>
-        <w:t xml:space="preserve"> pour leur donner conscience et vie.</w:t>
-      </w:r>
-      <w:r>
-        <w:t xml:space="preserve"> </w:t>
-      </w:r>
-      <w:r>
-        <w:t>M</w:t>
-      </w:r>
-      <w:r>
-        <w:t>ais</w:t>
-      </w:r>
-      <w:r>
-        <w:t xml:space="preserve"> les animaux causèrent</w:t>
-      </w:r>
-      <w:r>
-        <w:t xml:space="preserve"> l</w:t>
-      </w:r>
-      <w:r>
-        <w:t>a</w:t>
-      </w:r>
-      <w:r>
-        <w:t xml:space="preserve"> perte</w:t>
-      </w:r>
-      <w:r>
-        <w:t xml:space="preserve"> de la race humaine</w:t>
-      </w:r>
-      <w:r>
-        <w:t xml:space="preserve">. </w:t>
+        <w:t xml:space="preserve">Le professeur Chêne est le dernier de son espèce, suite aux premières expériences humaines avec les OGM qui décima tous les siens. Une fois les expériences terminées, le processus testé sur les arbres était enfin fonctionnel. Les humains modifièrent donc les animaux et les légumes pour leur donner conscience et vie. Mais les animaux causèrent la perte de la race humaine. </w:t>
       </w:r>
     </w:p>
     <w:p/>
     <w:p>
       <w:r>
-        <w:t>La race humaine n’étant plus, le</w:t>
-      </w:r>
-      <w:r>
-        <w:t xml:space="preserve"> professeur</w:t>
-      </w:r>
-      <w:r>
-        <w:t xml:space="preserve"> organisa la résistance contre les animaux. Il choisit</w:t>
-      </w:r>
-      <w:r>
-        <w:t xml:space="preserve"> 5 </w:t>
-      </w:r>
-      <w:r>
-        <w:t>légumes</w:t>
-      </w:r>
-      <w:r>
-        <w:t xml:space="preserve"> sous son aile, </w:t>
-      </w:r>
-      <w:r>
-        <w:t xml:space="preserve">et </w:t>
-      </w:r>
-      <w:r>
-        <w:t xml:space="preserve">les </w:t>
-      </w:r>
-      <w:r>
-        <w:t>forma au combat. A chaque légumes sa technique ! Puis le professeur disparut dans de mystérieuses circonstances.</w:t>
+        <w:t>La race humaine n’étant plus, le professeur organisa la résistance contre les animaux. Il choisit 5 légumes sous son aile, et les forma au combat. A chaque légumes sa technique ! Puis le professeur disparut dans de mystérieuses circonstances.</w:t>
       </w:r>
     </w:p>
     <w:p/>
@@ -2371,14 +2277,12 @@
       <w:r>
         <w:t xml:space="preserve"> suivant les </w:t>
       </w:r>
-      <w:proofErr w:type="spellStart"/>
       <w:r>
         <w:t>map</w:t>
       </w:r>
       <w:r>
         <w:t>s</w:t>
       </w:r>
-      <w:proofErr w:type="spellEnd"/>
       <w:r>
         <w:t> :</w:t>
       </w:r>
@@ -2436,11 +2340,9 @@
           <w:numId w:val="2"/>
         </w:numPr>
       </w:pPr>
-      <w:proofErr w:type="spellStart"/>
       <w:r>
         <w:t>Map</w:t>
       </w:r>
-      <w:proofErr w:type="spellEnd"/>
       <w:r>
         <w:t> 3 : Lapin + Rat + Taupe (jour).</w:t>
       </w:r>
@@ -2453,11 +2355,9 @@
           <w:numId w:val="2"/>
         </w:numPr>
       </w:pPr>
-      <w:proofErr w:type="spellStart"/>
       <w:r>
         <w:t>Map</w:t>
       </w:r>
-      <w:proofErr w:type="spellEnd"/>
       <w:r>
         <w:t xml:space="preserve"> 4 : Lapin + Rat + Taupe (jour) + Taupe (nuit).</w:t>
       </w:r>
@@ -2470,11 +2370,9 @@
           <w:numId w:val="2"/>
         </w:numPr>
       </w:pPr>
-      <w:proofErr w:type="spellStart"/>
       <w:r>
         <w:t>Map</w:t>
       </w:r>
-      <w:proofErr w:type="spellEnd"/>
       <w:r>
         <w:t xml:space="preserve"> final : Le professeur Chêne.</w:t>
       </w:r>
@@ -2559,25 +2457,21 @@
       <w:r>
         <w:t xml:space="preserve"> aura sa propre </w:t>
       </w:r>
-      <w:proofErr w:type="spellStart"/>
       <w:r>
         <w:t>map</w:t>
       </w:r>
-      <w:proofErr w:type="spellEnd"/>
       <w:r>
         <w:t xml:space="preserve">. </w:t>
       </w:r>
       <w:r>
         <w:t xml:space="preserve">Les différentes </w:t>
       </w:r>
-      <w:proofErr w:type="spellStart"/>
       <w:r>
         <w:t>map</w:t>
       </w:r>
       <w:r>
         <w:t>s</w:t>
       </w:r>
-      <w:proofErr w:type="spellEnd"/>
       <w:r>
         <w:t xml:space="preserve"> seront des mondes semi-ouverts, le joueur sera guidé vers la fin du niveau par des éléments de décors.</w:t>
       </w:r>
@@ -2914,9 +2808,193 @@
         <w:t>Le design des personnages. Référence aux personnages des spots publicitaires de la marque « Oasis ».</w:t>
       </w:r>
     </w:p>
+    <w:p>
+      <w:pPr>
+        <w:pStyle w:val="Paragraphedeliste"/>
+        <w:numPr>
+          <w:ilvl w:val="0"/>
+          <w:numId w:val="2"/>
+        </w:numPr>
+      </w:pPr>
+      <w:r>
+        <w:t xml:space="preserve">Le choix des niveaux : Trois </w:t>
+      </w:r>
+      <w:r>
+        <w:t>noms</w:t>
+      </w:r>
+      <w:r>
+        <w:t xml:space="preserve"> de marque de conserve connu « d’Aucy », « Cassegrain » et « Géant Vert ».</w:t>
+      </w:r>
+    </w:p>
     <w:p/>
     <w:p/>
+    <w:p>
+      <w:pPr>
+        <w:rPr>
+          <w:b/>
+        </w:rPr>
+      </w:pPr>
+    </w:p>
+    <w:p>
+      <w:pPr>
+        <w:rPr>
+          <w:b/>
+        </w:rPr>
+      </w:pPr>
+    </w:p>
+    <w:p>
+      <w:pPr>
+        <w:rPr>
+          <w:b/>
+        </w:rPr>
+      </w:pPr>
+    </w:p>
+    <w:p>
+      <w:pPr>
+        <w:rPr>
+          <w:b/>
+        </w:rPr>
+      </w:pPr>
+      <w:r>
+        <w:rPr>
+          <w:b/>
+        </w:rPr>
+        <w:lastRenderedPageBreak/>
+        <w:t>Cinématique :</w:t>
+      </w:r>
+    </w:p>
+    <w:p>
+      <w:pPr>
+        <w:pStyle w:val="Paragraphedeliste"/>
+        <w:numPr>
+          <w:ilvl w:val="0"/>
+          <w:numId w:val="2"/>
+        </w:numPr>
+      </w:pPr>
+      <w:r>
+        <w:t>Intro :</w:t>
+      </w:r>
+      <w:r>
+        <w:t xml:space="preserve"> </w:t>
+      </w:r>
+      <w:r>
+        <w:t>Séparation des légumes + départ de la carotte</w:t>
+      </w:r>
+    </w:p>
+    <w:p>
+      <w:pPr>
+        <w:pStyle w:val="Paragraphedeliste"/>
+        <w:numPr>
+          <w:ilvl w:val="0"/>
+          <w:numId w:val="2"/>
+        </w:numPr>
+      </w:pPr>
+      <w:r>
+        <w:t>Passage au niveau 2 :</w:t>
+      </w:r>
+      <w:r>
+        <w:t xml:space="preserve"> Arrivé de la tomate</w:t>
+      </w:r>
+    </w:p>
+    <w:p>
+      <w:pPr>
+        <w:pStyle w:val="Paragraphedeliste"/>
+        <w:numPr>
+          <w:ilvl w:val="0"/>
+          <w:numId w:val="2"/>
+        </w:numPr>
+      </w:pPr>
+      <w:r>
+        <w:t>Passage au niveau 3</w:t>
+      </w:r>
+      <w:r>
+        <w:t> :</w:t>
+      </w:r>
+      <w:r>
+        <w:t xml:space="preserve"> </w:t>
+      </w:r>
+      <w:r>
+        <w:t>A</w:t>
+      </w:r>
+      <w:r>
+        <w:t>rrivé de l</w:t>
+      </w:r>
+      <w:r>
+        <w:t>a pomme de terre</w:t>
+      </w:r>
+    </w:p>
+    <w:p>
+      <w:pPr>
+        <w:pStyle w:val="Paragraphedeliste"/>
+        <w:numPr>
+          <w:ilvl w:val="0"/>
+          <w:numId w:val="2"/>
+        </w:numPr>
+      </w:pPr>
+      <w:r>
+        <w:t>Passage au niveau 4</w:t>
+      </w:r>
+      <w:r>
+        <w:t> :</w:t>
+      </w:r>
+      <w:r>
+        <w:t xml:space="preserve"> A</w:t>
+      </w:r>
+      <w:r>
+        <w:t>rrivé de l</w:t>
+      </w:r>
+      <w:r>
+        <w:t>a courge</w:t>
+      </w:r>
+    </w:p>
+    <w:p>
+      <w:pPr>
+        <w:pStyle w:val="Paragraphedeliste"/>
+        <w:numPr>
+          <w:ilvl w:val="0"/>
+          <w:numId w:val="2"/>
+        </w:numPr>
+      </w:pPr>
+      <w:r>
+        <w:t>Passage au niveau 5</w:t>
+      </w:r>
+      <w:r>
+        <w:t> :</w:t>
+      </w:r>
+      <w:r>
+        <w:t xml:space="preserve"> </w:t>
+      </w:r>
+      <w:r>
+        <w:t>A</w:t>
+      </w:r>
+      <w:r>
+        <w:t xml:space="preserve">rrivé </w:t>
+      </w:r>
+      <w:r>
+        <w:t>du poireau</w:t>
+      </w:r>
+    </w:p>
+    <w:p>
+      <w:pPr>
+        <w:pStyle w:val="Paragraphedeliste"/>
+        <w:numPr>
+          <w:ilvl w:val="0"/>
+          <w:numId w:val="2"/>
+        </w:numPr>
+      </w:pPr>
+      <w:r>
+        <w:t>Fin :</w:t>
+      </w:r>
+      <w:r>
+        <w:t xml:space="preserve"> Rencontre avec le professeur Chêne</w:t>
+      </w:r>
+    </w:p>
     <w:p/>
+    <w:p/>
+    <w:p>
+      <w:bookmarkStart w:id="0" w:name="_GoBack"/>
+      <w:bookmarkEnd w:id="0"/>
+    </w:p>
     <w:p>
       <w:pPr>
         <w:spacing w:after="200"/>
@@ -3181,6 +3259,42 @@
       <w:pPr>
         <w:pStyle w:val="Paragraphedeliste"/>
         <w:numPr>
+          <w:ilvl w:val="1"/>
+          <w:numId w:val="2"/>
+        </w:numPr>
+      </w:pPr>
+      <w:r>
+        <w:t>Tracteur</w:t>
+      </w:r>
+    </w:p>
+    <w:p>
+      <w:pPr>
+        <w:pStyle w:val="Paragraphedeliste"/>
+        <w:numPr>
+          <w:ilvl w:val="1"/>
+          <w:numId w:val="2"/>
+        </w:numPr>
+      </w:pPr>
+      <w:r>
+        <w:t>Botte de foin</w:t>
+      </w:r>
+    </w:p>
+    <w:p>
+      <w:pPr>
+        <w:pStyle w:val="Paragraphedeliste"/>
+        <w:numPr>
+          <w:ilvl w:val="1"/>
+          <w:numId w:val="2"/>
+        </w:numPr>
+      </w:pPr>
+      <w:r>
+        <w:t>Épouvantail</w:t>
+      </w:r>
+    </w:p>
+    <w:p>
+      <w:pPr>
+        <w:pStyle w:val="Paragraphedeliste"/>
+        <w:numPr>
           <w:ilvl w:val="0"/>
           <w:numId w:val="2"/>
         </w:numPr>
@@ -3198,20 +3312,212 @@
         </w:numPr>
       </w:pPr>
       <w:r>
-        <w:t>Potion d’eau (vie)</w:t>
+        <w:t xml:space="preserve">Potion </w:t>
+      </w:r>
+      <w:r>
+        <w:t>vie</w:t>
+      </w:r>
+      <w:r>
+        <w:t xml:space="preserve"> (eau de vie)</w:t>
+      </w:r>
+    </w:p>
+    <w:p>
+      <w:r>
+        <w:t xml:space="preserve"> </w:t>
+      </w:r>
+    </w:p>
+    <w:p>
+      <w:r>
+        <w:t>Personnages et animation :</w:t>
+      </w:r>
+    </w:p>
+    <w:p>
+      <w:pPr>
+        <w:pStyle w:val="Paragraphedeliste"/>
+        <w:numPr>
+          <w:ilvl w:val="0"/>
+          <w:numId w:val="2"/>
+        </w:numPr>
+      </w:pPr>
+      <w:r>
+        <w:t>Personnage jouable :</w:t>
+      </w:r>
+    </w:p>
+    <w:p>
+      <w:pPr>
+        <w:pStyle w:val="Paragraphedeliste"/>
+        <w:numPr>
+          <w:ilvl w:val="1"/>
+          <w:numId w:val="2"/>
+        </w:numPr>
+      </w:pPr>
+      <w:r>
+        <w:t>Carotte : Animation de marche + attaque</w:t>
+      </w:r>
+      <w:r>
+        <w:t xml:space="preserve"> (coup de poing)</w:t>
       </w:r>
       <w:r>
         <w:t>.</w:t>
       </w:r>
     </w:p>
     <w:p>
+      <w:pPr>
+        <w:pStyle w:val="Paragraphedeliste"/>
+        <w:numPr>
+          <w:ilvl w:val="1"/>
+          <w:numId w:val="2"/>
+        </w:numPr>
+      </w:pPr>
+      <w:r>
+        <w:t xml:space="preserve">Tomate : </w:t>
+      </w:r>
+      <w:r>
+        <w:t>Animation de marche + attaque (saut + atterrissage + jet du ketchup)</w:t>
+      </w:r>
+      <w:r>
+        <w:t>.</w:t>
+      </w:r>
+    </w:p>
+    <w:p>
+      <w:pPr>
+        <w:pStyle w:val="Paragraphedeliste"/>
+        <w:numPr>
+          <w:ilvl w:val="1"/>
+          <w:numId w:val="2"/>
+        </w:numPr>
+      </w:pPr>
+      <w:r>
+        <w:t xml:space="preserve">Pomme de terre : </w:t>
+      </w:r>
+      <w:r>
+        <w:t>Animation de vol + attaque (jet de purée)</w:t>
+      </w:r>
+      <w:r>
+        <w:t>.</w:t>
+      </w:r>
+    </w:p>
+    <w:p>
+      <w:pPr>
+        <w:pStyle w:val="Paragraphedeliste"/>
+        <w:numPr>
+          <w:ilvl w:val="1"/>
+          <w:numId w:val="2"/>
+        </w:numPr>
+      </w:pPr>
+      <w:r>
+        <w:t xml:space="preserve">Poireau : </w:t>
+      </w:r>
+      <w:r>
+        <w:t>Animation de marche + attaque (coup de katana)</w:t>
+      </w:r>
+      <w:r>
+        <w:t>.</w:t>
+      </w:r>
+    </w:p>
+    <w:p>
+      <w:pPr>
+        <w:pStyle w:val="Paragraphedeliste"/>
+        <w:numPr>
+          <w:ilvl w:val="1"/>
+          <w:numId w:val="2"/>
+        </w:numPr>
+      </w:pPr>
+      <w:r>
+        <w:t xml:space="preserve">Courge : </w:t>
+      </w:r>
+      <w:r>
+        <w:t>Animation de marche + attaque (roulade)</w:t>
+      </w:r>
+      <w:r>
+        <w:t>.</w:t>
+      </w:r>
+    </w:p>
+    <w:p>
+      <w:pPr>
+        <w:pStyle w:val="Paragraphedeliste"/>
+        <w:numPr>
+          <w:ilvl w:val="0"/>
+          <w:numId w:val="2"/>
+        </w:numPr>
+      </w:pPr>
+      <w:r>
+        <w:t>Ennemies :</w:t>
+      </w:r>
+    </w:p>
+    <w:p>
+      <w:pPr>
+        <w:pStyle w:val="Paragraphedeliste"/>
+        <w:numPr>
+          <w:ilvl w:val="1"/>
+          <w:numId w:val="2"/>
+        </w:numPr>
+      </w:pPr>
+      <w:r>
+        <w:t>Lapin : Animation de marche + attaque (coup de griffe).</w:t>
+      </w:r>
+    </w:p>
+    <w:p>
+      <w:pPr>
+        <w:pStyle w:val="Paragraphedeliste"/>
+        <w:numPr>
+          <w:ilvl w:val="1"/>
+          <w:numId w:val="2"/>
+        </w:numPr>
+      </w:pPr>
+      <w:r>
+        <w:t>Rat :</w:t>
+      </w:r>
       <w:r>
         <w:t xml:space="preserve"> </w:t>
       </w:r>
-    </w:p>
-    <w:p>
-      <w:r>
-        <w:t>Personnages et animation :</w:t>
+      <w:r>
+        <w:t>Animation de marche (course) + attaque (coup de dent).</w:t>
+      </w:r>
+    </w:p>
+    <w:p>
+      <w:pPr>
+        <w:pStyle w:val="Paragraphedeliste"/>
+        <w:numPr>
+          <w:ilvl w:val="1"/>
+          <w:numId w:val="2"/>
+        </w:numPr>
+      </w:pPr>
+      <w:r>
+        <w:t>Taupe (jour) : Animation d’attaque (lancer de caillou).</w:t>
+      </w:r>
+    </w:p>
+    <w:p>
+      <w:pPr>
+        <w:pStyle w:val="Paragraphedeliste"/>
+        <w:numPr>
+          <w:ilvl w:val="1"/>
+          <w:numId w:val="2"/>
+        </w:numPr>
+      </w:pPr>
+      <w:r>
+        <w:t>Taupe (nuit) : Animation de marche + attaque (lancer de caillou + coup de griffe).</w:t>
+      </w:r>
+    </w:p>
+    <w:p>
+      <w:pPr>
+        <w:pStyle w:val="Paragraphedeliste"/>
+        <w:numPr>
+          <w:ilvl w:val="1"/>
+          <w:numId w:val="2"/>
+        </w:numPr>
+      </w:pPr>
+      <w:r>
+        <w:t>Boss : Animation d’attaque.</w:t>
+      </w:r>
+    </w:p>
+    <w:p/>
+    <w:p>
+      <w:r>
+        <w:t>GUI / HUD / IHM / Menus</w:t>
+      </w:r>
+      <w:r>
+        <w:t> :</w:t>
       </w:r>
     </w:p>
     <w:p>
@@ -3223,7 +3529,7 @@
         </w:numPr>
       </w:pPr>
       <w:r>
-        <w:t>Personnage jouable :</w:t>
+        <w:t>Menu principale :</w:t>
       </w:r>
     </w:p>
     <w:p>
@@ -3235,13 +3541,19 @@
         </w:numPr>
       </w:pPr>
       <w:r>
-        <w:t>Carotte : Animation de marche + attaque</w:t>
-      </w:r>
-      <w:r>
-        <w:t xml:space="preserve"> (coup de poing)</w:t>
-      </w:r>
-      <w:r>
-        <w:t>.</w:t>
+        <w:t>Commencer une partie.</w:t>
+      </w:r>
+    </w:p>
+    <w:p>
+      <w:pPr>
+        <w:pStyle w:val="Paragraphedeliste"/>
+        <w:numPr>
+          <w:ilvl w:val="2"/>
+          <w:numId w:val="2"/>
+        </w:numPr>
+      </w:pPr>
+      <w:r>
+        <w:t>Choix niveau de difficulté (facile = D’Aucy, moyen = Cassegrain, difficile = Géant Vert)</w:t>
       </w:r>
     </w:p>
     <w:p>
@@ -3253,13 +3565,7 @@
         </w:numPr>
       </w:pPr>
       <w:r>
-        <w:t xml:space="preserve">Tomate : </w:t>
-      </w:r>
-      <w:r>
-        <w:t>Animation de marche + attaque (saut + atterrissage + jet du ketchup)</w:t>
-      </w:r>
-      <w:r>
-        <w:t>.</w:t>
+        <w:t>Option.</w:t>
       </w:r>
     </w:p>
     <w:p>
@@ -3271,18 +3577,8 @@
         </w:numPr>
       </w:pPr>
       <w:r>
-        <w:t xml:space="preserve">Pomme de terre : </w:t>
-      </w:r>
-      <w:r>
-        <w:t>Animation de vol</w:t>
-      </w:r>
-      <w:bookmarkStart w:id="0" w:name="_GoBack"/>
-      <w:bookmarkEnd w:id="0"/>
-      <w:r>
-        <w:t xml:space="preserve"> + attaque (jet de purée)</w:t>
-      </w:r>
-      <w:r>
-        <w:t>.</w:t>
+        <w:lastRenderedPageBreak/>
+        <w:t>Crédits.</w:t>
       </w:r>
     </w:p>
     <w:p>
@@ -3294,13 +3590,19 @@
         </w:numPr>
       </w:pPr>
       <w:r>
-        <w:t xml:space="preserve">Poireau : </w:t>
-      </w:r>
-      <w:r>
-        <w:t>Animation de marche + attaque (coup de katana)</w:t>
-      </w:r>
-      <w:r>
-        <w:t>.</w:t>
+        <w:t>Quitter.</w:t>
+      </w:r>
+    </w:p>
+    <w:p>
+      <w:pPr>
+        <w:pStyle w:val="Paragraphedeliste"/>
+        <w:numPr>
+          <w:ilvl w:val="0"/>
+          <w:numId w:val="2"/>
+        </w:numPr>
+      </w:pPr>
+      <w:r>
+        <w:t>Menu de pause :</w:t>
       </w:r>
     </w:p>
     <w:p>
@@ -3312,25 +3614,7 @@
         </w:numPr>
       </w:pPr>
       <w:r>
-        <w:t xml:space="preserve">Courge : </w:t>
-      </w:r>
-      <w:r>
-        <w:t>Animation de marche + attaque (roulade)</w:t>
-      </w:r>
-      <w:r>
-        <w:t>.</w:t>
-      </w:r>
-    </w:p>
-    <w:p>
-      <w:pPr>
-        <w:pStyle w:val="Paragraphedeliste"/>
-        <w:numPr>
-          <w:ilvl w:val="0"/>
-          <w:numId w:val="2"/>
-        </w:numPr>
-      </w:pPr>
-      <w:r>
-        <w:t>Ennemies :</w:t>
+        <w:t>Retour au jeu.</w:t>
       </w:r>
     </w:p>
     <w:p>
@@ -3342,166 +3626,6 @@
         </w:numPr>
       </w:pPr>
       <w:r>
-        <w:t>Lapin : Animation de marche + attaque (coup de griffe).</w:t>
-      </w:r>
-    </w:p>
-    <w:p>
-      <w:pPr>
-        <w:pStyle w:val="Paragraphedeliste"/>
-        <w:numPr>
-          <w:ilvl w:val="1"/>
-          <w:numId w:val="2"/>
-        </w:numPr>
-      </w:pPr>
-      <w:r>
-        <w:t>Rat :</w:t>
-      </w:r>
-      <w:r>
-        <w:t xml:space="preserve"> </w:t>
-      </w:r>
-      <w:r>
-        <w:t>Animation de marche (course) + attaque (coup de dent).</w:t>
-      </w:r>
-    </w:p>
-    <w:p>
-      <w:pPr>
-        <w:pStyle w:val="Paragraphedeliste"/>
-        <w:numPr>
-          <w:ilvl w:val="1"/>
-          <w:numId w:val="2"/>
-        </w:numPr>
-      </w:pPr>
-      <w:r>
-        <w:t>Taupe (jour) : Animation d’attaque (lancer de caillou).</w:t>
-      </w:r>
-    </w:p>
-    <w:p>
-      <w:pPr>
-        <w:pStyle w:val="Paragraphedeliste"/>
-        <w:numPr>
-          <w:ilvl w:val="1"/>
-          <w:numId w:val="2"/>
-        </w:numPr>
-      </w:pPr>
-      <w:r>
-        <w:t>Taupe (nuit) : Animation de marche + attaque (lancer de caillou + coup de griffe).</w:t>
-      </w:r>
-    </w:p>
-    <w:p>
-      <w:pPr>
-        <w:pStyle w:val="Paragraphedeliste"/>
-        <w:numPr>
-          <w:ilvl w:val="1"/>
-          <w:numId w:val="2"/>
-        </w:numPr>
-      </w:pPr>
-      <w:r>
-        <w:t>Boss : Animation d’attaque.</w:t>
-      </w:r>
-    </w:p>
-    <w:p/>
-    <w:p>
-      <w:r>
-        <w:t>GUI / HUD / IHM / Menus</w:t>
-      </w:r>
-      <w:r>
-        <w:t> :</w:t>
-      </w:r>
-    </w:p>
-    <w:p>
-      <w:pPr>
-        <w:pStyle w:val="Paragraphedeliste"/>
-        <w:numPr>
-          <w:ilvl w:val="0"/>
-          <w:numId w:val="2"/>
-        </w:numPr>
-      </w:pPr>
-      <w:r>
-        <w:t>Menu principale :</w:t>
-      </w:r>
-    </w:p>
-    <w:p>
-      <w:pPr>
-        <w:pStyle w:val="Paragraphedeliste"/>
-        <w:numPr>
-          <w:ilvl w:val="1"/>
-          <w:numId w:val="2"/>
-        </w:numPr>
-      </w:pPr>
-      <w:r>
-        <w:t>Commencer une partie.</w:t>
-      </w:r>
-    </w:p>
-    <w:p>
-      <w:pPr>
-        <w:pStyle w:val="Paragraphedeliste"/>
-        <w:numPr>
-          <w:ilvl w:val="1"/>
-          <w:numId w:val="2"/>
-        </w:numPr>
-      </w:pPr>
-      <w:r>
-        <w:t>Option.</w:t>
-      </w:r>
-    </w:p>
-    <w:p>
-      <w:pPr>
-        <w:pStyle w:val="Paragraphedeliste"/>
-        <w:numPr>
-          <w:ilvl w:val="1"/>
-          <w:numId w:val="2"/>
-        </w:numPr>
-      </w:pPr>
-      <w:r>
-        <w:t>Crédits.</w:t>
-      </w:r>
-    </w:p>
-    <w:p>
-      <w:pPr>
-        <w:pStyle w:val="Paragraphedeliste"/>
-        <w:numPr>
-          <w:ilvl w:val="1"/>
-          <w:numId w:val="2"/>
-        </w:numPr>
-      </w:pPr>
-      <w:r>
-        <w:t>Quitter.</w:t>
-      </w:r>
-    </w:p>
-    <w:p>
-      <w:pPr>
-        <w:pStyle w:val="Paragraphedeliste"/>
-        <w:numPr>
-          <w:ilvl w:val="0"/>
-          <w:numId w:val="2"/>
-        </w:numPr>
-      </w:pPr>
-      <w:r>
-        <w:t>Menu de pause :</w:t>
-      </w:r>
-    </w:p>
-    <w:p>
-      <w:pPr>
-        <w:pStyle w:val="Paragraphedeliste"/>
-        <w:numPr>
-          <w:ilvl w:val="1"/>
-          <w:numId w:val="2"/>
-        </w:numPr>
-      </w:pPr>
-      <w:r>
-        <w:t>Retour au jeu.</w:t>
-      </w:r>
-    </w:p>
-    <w:p>
-      <w:pPr>
-        <w:pStyle w:val="Paragraphedeliste"/>
-        <w:numPr>
-          <w:ilvl w:val="1"/>
-          <w:numId w:val="2"/>
-        </w:numPr>
-      </w:pPr>
-      <w:r>
-        <w:lastRenderedPageBreak/>
         <w:t>Option.</w:t>
       </w:r>
     </w:p>
@@ -4003,11 +4127,9 @@
             <w:r>
               <w:t xml:space="preserve">Originalité / intérêt  du sujet (univers graphique et </w:t>
             </w:r>
-            <w:proofErr w:type="spellStart"/>
             <w:r>
               <w:t>gameplay</w:t>
             </w:r>
-            <w:proofErr w:type="spellEnd"/>
             <w:r>
               <w:t>) </w:t>
             </w:r>

--- a/Documents/Unity_sem_4_projet.docx
+++ b/Documents/Unity_sem_4_projet.docx
@@ -517,9 +517,11 @@
       <w:r>
         <w:t xml:space="preserve">  </w:t>
       </w:r>
+      <w:proofErr w:type="spellStart"/>
       <w:r>
         <w:t>Trailer</w:t>
       </w:r>
+      <w:proofErr w:type="spellEnd"/>
       <w:r>
         <w:t xml:space="preserve"> ou </w:t>
       </w:r>
@@ -530,7 +532,15 @@
         <w:t>Free2Play:</w:t>
       </w:r>
       <w:r>
-        <w:t xml:space="preserve"> prêt à jouer mais incomplet (e.g. </w:t>
+        <w:t xml:space="preserve"> prêt à jouer mais incomplet (</w:t>
+      </w:r>
+      <w:proofErr w:type="spellStart"/>
+      <w:r>
+        <w:t>e.g</w:t>
+      </w:r>
+      <w:proofErr w:type="spellEnd"/>
+      <w:r>
+        <w:t xml:space="preserve">. </w:t>
       </w:r>
       <w:r>
         <w:t>un</w:t>
@@ -586,7 +596,7 @@
         <w:t xml:space="preserve">Tant que le joueur n’a pas </w:t>
       </w:r>
       <w:r>
-        <w:t>réussi le niveau suivant</w:t>
+        <w:t>terminé le jeu</w:t>
       </w:r>
       <w:r>
         <w:t>.</w:t>
@@ -612,7 +622,13 @@
         <w:t xml:space="preserve"> : </w:t>
       </w:r>
       <w:r>
-        <w:t>Le temps de finir le jeu.</w:t>
+        <w:t>Tant que le joueur n’a pas terminé le jeu</w:t>
+      </w:r>
+      <w:r>
+        <w:t xml:space="preserve"> dans tous les modes de difficulté</w:t>
+      </w:r>
+      <w:r>
+        <w:t>.</w:t>
       </w:r>
     </w:p>
     <w:p/>
@@ -659,9 +675,11 @@
       <w:r>
         <w:t xml:space="preserve">  </w:t>
       </w:r>
+      <w:proofErr w:type="spellStart"/>
       <w:r>
         <w:t>Serious</w:t>
       </w:r>
+      <w:proofErr w:type="spellEnd"/>
       <w:r>
         <w:t xml:space="preserve"> Game</w:t>
       </w:r>
@@ -1106,7 +1124,19 @@
     <w:p/>
     <w:p>
       <w:r>
-        <w:t>On commence par incarner la carotte boxeuse au début de son périple. Lors de la traversé du niveau 1, elle va rencontrer de monstrueux lapins prêt à tous pour la manger. Une fois le premier niveau terminé, elle va rencontrer sa camarade tomate cracheuse de ketchup. Celle-ci décide de l’accompagnée pour une plus grande chance de réussite.</w:t>
+        <w:t>On commence par incarner la carotte boxeuse au début de son périple. Lors de la traversé du niveau 1, elle va rencontrer de monstrueux lapins prêt à tous pour la manger. Une fois le premier niveau terminé, elle va rencontrer sa camarade tomate cracheuse de ketchup.</w:t>
+      </w:r>
+      <w:r>
+        <w:t xml:space="preserve"> Celle-ci décide de l’accompagn</w:t>
+      </w:r>
+      <w:r>
+        <w:t>e</w:t>
+      </w:r>
+      <w:r>
+        <w:t>r</w:t>
+      </w:r>
+      <w:r>
+        <w:t xml:space="preserve"> pour une plus grande chance de réussite.</w:t>
       </w:r>
     </w:p>
     <w:p/>
@@ -1425,7 +1455,15 @@
         <w:t>La tomate :</w:t>
       </w:r>
       <w:r>
-        <w:t xml:space="preserve"> (Une tomate qui crache du ketchup au visage de ces ennemies ! Il lui suffit de sauté et de ratterrir sur ces fesses pour laisser son attaque à distance.)</w:t>
+        <w:t xml:space="preserve"> (Une tomate qui crache du ketchup au visage de ces ennemies ! Il lui suffit de sauté et de </w:t>
+      </w:r>
+      <w:proofErr w:type="spellStart"/>
+      <w:r>
+        <w:t>ratterrir</w:t>
+      </w:r>
+      <w:proofErr w:type="spellEnd"/>
+      <w:r>
+        <w:t xml:space="preserve"> sur ces fesses pour laisser son attaque à distance.)</w:t>
       </w:r>
     </w:p>
     <w:p>
@@ -2277,12 +2315,14 @@
       <w:r>
         <w:t xml:space="preserve"> suivant les </w:t>
       </w:r>
+      <w:proofErr w:type="spellStart"/>
       <w:r>
         <w:t>map</w:t>
       </w:r>
       <w:r>
         <w:t>s</w:t>
       </w:r>
+      <w:proofErr w:type="spellEnd"/>
       <w:r>
         <w:t> :</w:t>
       </w:r>
@@ -2304,9 +2344,11 @@
       <w:r>
         <w:t xml:space="preserve"> </w:t>
       </w:r>
+      <w:proofErr w:type="gramStart"/>
       <w:r>
         <w:t>1 :</w:t>
       </w:r>
+      <w:proofErr w:type="gramEnd"/>
       <w:r>
         <w:t xml:space="preserve"> Lapin.</w:t>
       </w:r>
@@ -2328,8 +2370,13 @@
       <w:r>
         <w:t xml:space="preserve"> </w:t>
       </w:r>
-      <w:r>
-        <w:t>2 : Lapin + Rat.</w:t>
+      <w:proofErr w:type="gramStart"/>
+      <w:r>
+        <w:t>2 :</w:t>
+      </w:r>
+      <w:proofErr w:type="gramEnd"/>
+      <w:r>
+        <w:t xml:space="preserve"> Lapin + Rat.</w:t>
       </w:r>
     </w:p>
     <w:p>
@@ -2340,9 +2387,11 @@
           <w:numId w:val="2"/>
         </w:numPr>
       </w:pPr>
+      <w:proofErr w:type="spellStart"/>
       <w:r>
         <w:t>Map</w:t>
       </w:r>
+      <w:proofErr w:type="spellEnd"/>
       <w:r>
         <w:t> 3 : Lapin + Rat + Taupe (jour).</w:t>
       </w:r>
@@ -2355,9 +2404,11 @@
           <w:numId w:val="2"/>
         </w:numPr>
       </w:pPr>
+      <w:proofErr w:type="spellStart"/>
       <w:r>
         <w:t>Map</w:t>
       </w:r>
+      <w:proofErr w:type="spellEnd"/>
       <w:r>
         <w:t xml:space="preserve"> 4 : Lapin + Rat + Taupe (jour) + Taupe (nuit).</w:t>
       </w:r>
@@ -2370,9 +2421,11 @@
           <w:numId w:val="2"/>
         </w:numPr>
       </w:pPr>
+      <w:proofErr w:type="spellStart"/>
       <w:r>
         <w:t>Map</w:t>
       </w:r>
+      <w:proofErr w:type="spellEnd"/>
       <w:r>
         <w:t xml:space="preserve"> final : Le professeur Chêne.</w:t>
       </w:r>
@@ -2457,21 +2510,25 @@
       <w:r>
         <w:t xml:space="preserve"> aura sa propre </w:t>
       </w:r>
+      <w:proofErr w:type="spellStart"/>
       <w:r>
         <w:t>map</w:t>
       </w:r>
+      <w:proofErr w:type="spellEnd"/>
       <w:r>
         <w:t xml:space="preserve">. </w:t>
       </w:r>
       <w:r>
         <w:t xml:space="preserve">Les différentes </w:t>
       </w:r>
+      <w:proofErr w:type="spellStart"/>
       <w:r>
         <w:t>map</w:t>
       </w:r>
       <w:r>
         <w:t>s</w:t>
       </w:r>
+      <w:proofErr w:type="spellEnd"/>
       <w:r>
         <w:t xml:space="preserve"> seront des mondes semi-ouverts, le joueur sera guidé vers la fin du niveau par des éléments de décors.</w:t>
       </w:r>
@@ -2823,7 +2880,15 @@
         <w:t>noms</w:t>
       </w:r>
       <w:r>
-        <w:t xml:space="preserve"> de marque de conserve connu « d’Aucy », « Cassegrain » et « Géant Vert ».</w:t>
+        <w:t xml:space="preserve"> de marque de conserve connu « d’</w:t>
+      </w:r>
+      <w:proofErr w:type="spellStart"/>
+      <w:r>
+        <w:t>Aucy</w:t>
+      </w:r>
+      <w:proofErr w:type="spellEnd"/>
+      <w:r>
+        <w:t> », « Cassegrain » et « Géant Vert ».</w:t>
       </w:r>
     </w:p>
     <w:p/>
@@ -2914,13 +2979,7 @@
         <w:t xml:space="preserve"> </w:t>
       </w:r>
       <w:r>
-        <w:t>A</w:t>
-      </w:r>
-      <w:r>
-        <w:t>rrivé de l</w:t>
-      </w:r>
-      <w:r>
-        <w:t>a pomme de terre</w:t>
+        <w:t>Arrivé de la pomme de terre</w:t>
       </w:r>
     </w:p>
     <w:p>
@@ -2938,13 +2997,7 @@
         <w:t> :</w:t>
       </w:r>
       <w:r>
-        <w:t xml:space="preserve"> A</w:t>
-      </w:r>
-      <w:r>
-        <w:t>rrivé de l</w:t>
-      </w:r>
-      <w:r>
-        <w:t>a courge</w:t>
+        <w:t xml:space="preserve"> Arrivé de la courge</w:t>
       </w:r>
     </w:p>
     <w:p>
@@ -2956,22 +3009,13 @@
         </w:numPr>
       </w:pPr>
       <w:r>
-        <w:t>Passage au niveau 5</w:t>
-      </w:r>
-      <w:r>
-        <w:t> :</w:t>
+        <w:t>Passage au niveau 5 :</w:t>
       </w:r>
       <w:r>
         <w:t xml:space="preserve"> </w:t>
       </w:r>
       <w:r>
-        <w:t>A</w:t>
-      </w:r>
-      <w:r>
-        <w:t xml:space="preserve">rrivé </w:t>
-      </w:r>
-      <w:r>
-        <w:t>du poireau</w:t>
+        <w:t>Arrivé du poireau</w:t>
       </w:r>
     </w:p>
     <w:p>
@@ -2991,10 +3035,7 @@
     </w:p>
     <w:p/>
     <w:p/>
-    <w:p>
-      <w:bookmarkStart w:id="0" w:name="_GoBack"/>
-      <w:bookmarkEnd w:id="0"/>
-    </w:p>
+    <w:p/>
     <w:p>
       <w:pPr>
         <w:spacing w:after="200"/>
@@ -3266,6 +3307,9 @@
       <w:r>
         <w:t>Tracteur</w:t>
       </w:r>
+      <w:r>
+        <w:t>.</w:t>
+      </w:r>
     </w:p>
     <w:p>
       <w:pPr>
@@ -3278,6 +3322,9 @@
       <w:r>
         <w:t>Botte de foin</w:t>
       </w:r>
+      <w:r>
+        <w:t>.</w:t>
+      </w:r>
     </w:p>
     <w:p>
       <w:pPr>
@@ -3290,6 +3337,9 @@
       <w:r>
         <w:t>Épouvantail</w:t>
       </w:r>
+      <w:r>
+        <w:t>.</w:t>
+      </w:r>
     </w:p>
     <w:p>
       <w:pPr>
@@ -3318,7 +3368,7 @@
         <w:t>vie</w:t>
       </w:r>
       <w:r>
-        <w:t xml:space="preserve"> (eau de vie)</w:t>
+        <w:t xml:space="preserve"> (eau magique).</w:t>
       </w:r>
     </w:p>
     <w:p>
@@ -3553,7 +3603,48 @@
         </w:numPr>
       </w:pPr>
       <w:r>
-        <w:t>Choix niveau de difficulté (facile = D’Aucy, moyen = Cassegrain, difficile = Géant Vert)</w:t>
+        <w:t xml:space="preserve">Choix niveau de difficulté (facile = </w:t>
+      </w:r>
+      <w:r>
+        <w:t>« </w:t>
+      </w:r>
+      <w:r>
+        <w:t>D’</w:t>
+      </w:r>
+      <w:proofErr w:type="spellStart"/>
+      <w:r>
+        <w:t>Aucy</w:t>
+      </w:r>
+      <w:proofErr w:type="spellEnd"/>
+      <w:r>
+        <w:t> »</w:t>
+      </w:r>
+      <w:r>
+        <w:t xml:space="preserve">, moyen = </w:t>
+      </w:r>
+      <w:r>
+        <w:t>« </w:t>
+      </w:r>
+      <w:r>
+        <w:t>Cassegrain</w:t>
+      </w:r>
+      <w:r>
+        <w:t> »</w:t>
+      </w:r>
+      <w:r>
+        <w:t xml:space="preserve">, difficile = </w:t>
+      </w:r>
+      <w:r>
+        <w:t>« </w:t>
+      </w:r>
+      <w:r>
+        <w:t>Géant Vert</w:t>
+      </w:r>
+      <w:r>
+        <w:t> »</w:t>
+      </w:r>
+      <w:r>
+        <w:t>)</w:t>
       </w:r>
     </w:p>
     <w:p>
@@ -3567,6 +3658,8 @@
       <w:r>
         <w:t>Option.</w:t>
       </w:r>
+      <w:bookmarkStart w:id="0" w:name="_GoBack"/>
+      <w:bookmarkEnd w:id="0"/>
     </w:p>
     <w:p>
       <w:pPr>
@@ -3831,7 +3924,55 @@
     </w:p>
     <w:p>
       <w:pPr>
-        <w:ind w:firstLine="360"/>
+        <w:pStyle w:val="Paragraphedeliste"/>
+        <w:numPr>
+          <w:ilvl w:val="0"/>
+          <w:numId w:val="2"/>
+        </w:numPr>
+      </w:pPr>
+      <w:r>
+        <w:t>Choix de la difficulté au début du jeu, entre facile, moyen et difficile.</w:t>
+      </w:r>
+    </w:p>
+    <w:p>
+      <w:pPr>
+        <w:pStyle w:val="Paragraphedeliste"/>
+        <w:numPr>
+          <w:ilvl w:val="1"/>
+          <w:numId w:val="2"/>
+        </w:numPr>
+      </w:pPr>
+      <w:r>
+        <w:t>Augmente le nombre d’ennemie.</w:t>
+      </w:r>
+    </w:p>
+    <w:p>
+      <w:pPr>
+        <w:pStyle w:val="Paragraphedeliste"/>
+        <w:numPr>
+          <w:ilvl w:val="1"/>
+          <w:numId w:val="2"/>
+        </w:numPr>
+      </w:pPr>
+      <w:r>
+        <w:t xml:space="preserve">Diminue la quantité de potion de vie présente sur la </w:t>
+      </w:r>
+      <w:proofErr w:type="spellStart"/>
+      <w:r>
+        <w:t>map</w:t>
+      </w:r>
+      <w:proofErr w:type="spellEnd"/>
+      <w:r>
+        <w:t xml:space="preserve"> (2 en facile, 1 en moyen, et 0 en difficile).</w:t>
+      </w:r>
+    </w:p>
+    <w:p>
+      <w:pPr>
+        <w:pStyle w:val="Paragraphedeliste"/>
+        <w:numPr>
+          <w:ilvl w:val="0"/>
+          <w:numId w:val="2"/>
+        </w:numPr>
       </w:pPr>
       <w:r>
         <w:t xml:space="preserve">La difficulté augmente </w:t>
@@ -3847,12 +3988,20 @@
       <w:pPr>
         <w:pStyle w:val="Paragraphedeliste"/>
         <w:numPr>
-          <w:ilvl w:val="0"/>
-          <w:numId w:val="2"/>
-        </w:numPr>
-      </w:pPr>
-      <w:r>
-        <w:t>Ajout d’un nouvel ennemie</w:t>
+          <w:ilvl w:val="1"/>
+          <w:numId w:val="2"/>
+        </w:numPr>
+      </w:pPr>
+      <w:r>
+        <w:t xml:space="preserve">Ajout </w:t>
+      </w:r>
+      <w:proofErr w:type="gramStart"/>
+      <w:r>
+        <w:t>d’un nouvel</w:t>
+      </w:r>
+      <w:proofErr w:type="gramEnd"/>
+      <w:r>
+        <w:t xml:space="preserve"> ennemie</w:t>
       </w:r>
       <w:r>
         <w:t>.</w:t>
@@ -3862,7 +4011,7 @@
       <w:pPr>
         <w:pStyle w:val="Paragraphedeliste"/>
         <w:numPr>
-          <w:ilvl w:val="0"/>
+          <w:ilvl w:val="1"/>
           <w:numId w:val="2"/>
         </w:numPr>
       </w:pPr>
@@ -4127,9 +4276,11 @@
             <w:r>
               <w:t xml:space="preserve">Originalité / intérêt  du sujet (univers graphique et </w:t>
             </w:r>
+            <w:proofErr w:type="spellStart"/>
             <w:r>
               <w:t>gameplay</w:t>
             </w:r>
+            <w:proofErr w:type="spellEnd"/>
             <w:r>
               <w:t>) </w:t>
             </w:r>
@@ -4251,7 +4402,15 @@
           </w:tcPr>
           <w:p>
             <w:r>
-              <w:t>Qualité (Clarté) de la présentation orale (phase de préprod)</w:t>
+              <w:t xml:space="preserve">Qualité (Clarté) de la présentation orale (phase de </w:t>
+            </w:r>
+            <w:proofErr w:type="spellStart"/>
+            <w:r>
+              <w:t>préprod</w:t>
+            </w:r>
+            <w:proofErr w:type="spellEnd"/>
+            <w:r>
+              <w:t>)</w:t>
             </w:r>
           </w:p>
         </w:tc>
@@ -4317,7 +4476,21 @@
         <w:rPr>
           <w:i/>
         </w:rPr>
-        <w:t>Apres le bilan à mi parcours, une 2</w:t>
+        <w:t xml:space="preserve">Apres le bilan à </w:t>
+      </w:r>
+      <w:proofErr w:type="spellStart"/>
+      <w:r>
+        <w:rPr>
+          <w:i/>
+        </w:rPr>
+        <w:t>mi parcours</w:t>
+      </w:r>
+      <w:proofErr w:type="spellEnd"/>
+      <w:r>
+        <w:rPr>
+          <w:i/>
+        </w:rPr>
+        <w:t>, une 2</w:t>
       </w:r>
       <w:r>
         <w:rPr>
@@ -4557,7 +4730,15 @@
         <w:spacing w:after="200"/>
       </w:pPr>
       <w:r>
-        <w:t>Il sera complété à deux reprise (à mi parcours et en fin du module).</w:t>
+        <w:t xml:space="preserve">Il sera complété à deux reprise (à </w:t>
+      </w:r>
+      <w:proofErr w:type="spellStart"/>
+      <w:r>
+        <w:t>mi parcours</w:t>
+      </w:r>
+      <w:proofErr w:type="spellEnd"/>
+      <w:r>
+        <w:t xml:space="preserve"> et en fin du module).</w:t>
       </w:r>
     </w:p>
     <w:p>
@@ -4576,7 +4757,21 @@
         <w:rPr>
           <w:b/>
         </w:rPr>
-        <w:t xml:space="preserve"> N’hésitez pas à apportez tout autre élément utile à la bonne organisation de votre projet.</w:t>
+        <w:t xml:space="preserve"> N’hésitez pas à </w:t>
+      </w:r>
+      <w:proofErr w:type="spellStart"/>
+      <w:r>
+        <w:rPr>
+          <w:b/>
+        </w:rPr>
+        <w:t>apportez</w:t>
+      </w:r>
+      <w:proofErr w:type="spellEnd"/>
+      <w:r>
+        <w:rPr>
+          <w:b/>
+        </w:rPr>
+        <w:t xml:space="preserve"> tout autre élément utile à la bonne organisation de votre projet.</w:t>
       </w:r>
       <w:r>
         <w:rPr>
@@ -4925,216 +5120,282 @@
           <w:b/>
           <w:color w:val="FF0000"/>
         </w:rPr>
-        <w:t>Lundi 27 janvier : Présentation (10+5 min) – évaluation pré-prod</w:t>
-      </w:r>
+        <w:t>Lundi 27 janvier : Présentation (10+5 min) – évaluation pré-</w:t>
+      </w:r>
+      <w:proofErr w:type="spellStart"/>
       <w:r>
         <w:rPr>
           <w:b/>
           <w:color w:val="FF0000"/>
         </w:rPr>
-        <w:t xml:space="preserve"> – coeff 1 </w:t>
-      </w:r>
-    </w:p>
-    <w:p>
-      <w:pPr>
-        <w:pStyle w:val="Titre2"/>
-      </w:pPr>
-    </w:p>
-    <w:p>
-      <w:pPr>
-        <w:pStyle w:val="Titre2"/>
-      </w:pPr>
-      <w:r>
-        <w:t>[</w:t>
-      </w:r>
-      <w:r>
-        <w:t>Semaine</w:t>
-      </w:r>
-      <w:r>
-        <w:t xml:space="preserve"> 5,6 et 7 : 1</w:t>
-      </w:r>
-      <w:r>
-        <w:rPr>
-          <w:vertAlign w:val="superscript"/>
-        </w:rPr>
-        <w:t>è</w:t>
-      </w:r>
-      <w:r>
-        <w:rPr>
-          <w:vertAlign w:val="superscript"/>
-        </w:rPr>
-        <w:t>re</w:t>
-      </w:r>
-      <w:r>
-        <w:t xml:space="preserve"> </w:t>
-      </w:r>
-      <w:r>
-        <w:t xml:space="preserve">boucle : Production – intégration – </w:t>
-      </w:r>
-      <w:r>
-        <w:t>Test]</w:t>
-      </w:r>
-    </w:p>
-    <w:p>
-      <w:pPr>
+        <w:t>prod</w:t>
+      </w:r>
+      <w:proofErr w:type="spellEnd"/>
+      <w:r>
         <w:rPr>
           <w:b/>
           <w:color w:val="FF0000"/>
         </w:rPr>
-      </w:pPr>
+        <w:t xml:space="preserve"> – </w:t>
+      </w:r>
+      <w:proofErr w:type="spellStart"/>
       <w:r>
         <w:rPr>
           <w:b/>
           <w:color w:val="FF0000"/>
         </w:rPr>
-        <w:t xml:space="preserve">Lundi 10 février : Présentation </w:t>
-      </w:r>
+        <w:t>coeff</w:t>
+      </w:r>
+      <w:proofErr w:type="spellEnd"/>
       <w:r>
         <w:rPr>
           <w:b/>
           <w:color w:val="FF0000"/>
         </w:rPr>
-        <w:t>(15+5 minutes)</w:t>
-      </w:r>
-      <w:r>
+        <w:t xml:space="preserve"> 1 </w:t>
+      </w:r>
+    </w:p>
+    <w:p>
+      <w:pPr>
+        <w:pStyle w:val="Titre2"/>
+      </w:pPr>
+    </w:p>
+    <w:p>
+      <w:pPr>
+        <w:pStyle w:val="Titre2"/>
+      </w:pPr>
+      <w:r>
+        <w:t>[</w:t>
+      </w:r>
+      <w:r>
+        <w:t>Semaine</w:t>
+      </w:r>
+      <w:r>
+        <w:t xml:space="preserve"> 5,6 et 7 : 1</w:t>
+      </w:r>
+      <w:r>
+        <w:rPr>
+          <w:vertAlign w:val="superscript"/>
+        </w:rPr>
+        <w:t>è</w:t>
+      </w:r>
+      <w:r>
+        <w:rPr>
+          <w:vertAlign w:val="superscript"/>
+        </w:rPr>
+        <w:t>re</w:t>
+      </w:r>
+      <w:r>
+        <w:t xml:space="preserve"> </w:t>
+      </w:r>
+      <w:r>
+        <w:t xml:space="preserve">boucle : Production – intégration – </w:t>
+      </w:r>
+      <w:r>
+        <w:t>Test]</w:t>
+      </w:r>
+    </w:p>
+    <w:p>
+      <w:pPr>
         <w:rPr>
           <w:b/>
           <w:color w:val="FF0000"/>
         </w:rPr>
-        <w:t xml:space="preserve"> </w:t>
-      </w:r>
+      </w:pPr>
       <w:r>
         <w:rPr>
           <w:b/>
           <w:color w:val="FF0000"/>
         </w:rPr>
-        <w:t xml:space="preserve">– évaluation </w:t>
+        <w:t xml:space="preserve">Lundi 10 février : Présentation </w:t>
       </w:r>
       <w:r>
         <w:rPr>
           <w:b/>
           <w:color w:val="FF0000"/>
         </w:rPr>
-        <w:t>mi-parcours</w:t>
+        <w:t>(15+5 minutes)</w:t>
       </w:r>
       <w:r>
         <w:rPr>
           <w:b/>
           <w:color w:val="FF0000"/>
         </w:rPr>
-        <w:t xml:space="preserve"> – coeff 1</w:t>
-      </w:r>
-    </w:p>
-    <w:p>
-      <w:pPr>
+        <w:t xml:space="preserve"> </w:t>
+      </w:r>
+      <w:r>
         <w:rPr>
           <w:b/>
           <w:color w:val="FF0000"/>
         </w:rPr>
-      </w:pPr>
+        <w:t xml:space="preserve">– évaluation </w:t>
+      </w:r>
       <w:r>
         <w:rPr>
           <w:b/>
           <w:color w:val="FF0000"/>
         </w:rPr>
-        <w:t xml:space="preserve">Samedi 15 </w:t>
+        <w:t>mi-parcours</w:t>
       </w:r>
       <w:r>
         <w:rPr>
           <w:b/>
           <w:color w:val="FF0000"/>
         </w:rPr>
-        <w:t xml:space="preserve">février : Présentation </w:t>
-      </w:r>
+        <w:t xml:space="preserve"> – </w:t>
+      </w:r>
+      <w:proofErr w:type="spellStart"/>
       <w:r>
         <w:rPr>
           <w:b/>
           <w:color w:val="FF0000"/>
         </w:rPr>
-        <w:t xml:space="preserve">aux JPO </w:t>
-      </w:r>
-    </w:p>
-    <w:p>
-      <w:pPr>
-        <w:pStyle w:val="Titre2"/>
-      </w:pPr>
-      <w:r>
-        <w:t xml:space="preserve"> </w:t>
-      </w:r>
-      <w:r>
-        <w:t>[</w:t>
-      </w:r>
-      <w:r>
-        <w:t>Semaine</w:t>
-      </w:r>
-      <w:r>
-        <w:t xml:space="preserve"> 7,</w:t>
-      </w:r>
-      <w:r>
-        <w:t xml:space="preserve"> </w:t>
-      </w:r>
-      <w:r>
-        <w:t>8,</w:t>
-      </w:r>
-      <w:r>
-        <w:t xml:space="preserve"> </w:t>
-      </w:r>
-      <w:r>
-        <w:t>9 et 10 : 2</w:t>
-      </w:r>
-      <w:r>
-        <w:rPr>
-          <w:vertAlign w:val="superscript"/>
-        </w:rPr>
-        <w:t>è</w:t>
-      </w:r>
-      <w:r>
-        <w:rPr>
-          <w:vertAlign w:val="superscript"/>
-        </w:rPr>
-        <w:t>me</w:t>
-      </w:r>
-      <w:r>
-        <w:t xml:space="preserve"> boucle : Production – intégration – </w:t>
-      </w:r>
-      <w:r>
-        <w:t>Test]</w:t>
-      </w:r>
-    </w:p>
-    <w:p>
-      <w:pPr>
+        <w:t>coeff</w:t>
+      </w:r>
+      <w:proofErr w:type="spellEnd"/>
+      <w:r>
         <w:rPr>
           <w:b/>
           <w:color w:val="FF0000"/>
         </w:rPr>
-      </w:pPr>
-      <w:r>
+        <w:t xml:space="preserve"> 1</w:t>
+      </w:r>
+    </w:p>
+    <w:p>
+      <w:pPr>
         <w:rPr>
           <w:b/>
           <w:color w:val="FF0000"/>
         </w:rPr>
-        <w:t>Lundi 10 mars : Présentation</w:t>
-      </w:r>
+      </w:pPr>
       <w:r>
         <w:rPr>
           <w:b/>
           <w:color w:val="FF0000"/>
         </w:rPr>
-        <w:t xml:space="preserve"> Dept</w:t>
+        <w:t xml:space="preserve">Samedi 15 </w:t>
       </w:r>
       <w:r>
         <w:rPr>
           <w:b/>
           <w:color w:val="FF0000"/>
         </w:rPr>
-        <w:t>– évaluation finale</w:t>
+        <w:t xml:space="preserve">février : Présentation </w:t>
       </w:r>
       <w:r>
         <w:rPr>
           <w:b/>
           <w:color w:val="FF0000"/>
         </w:rPr>
-        <w:t xml:space="preserve"> – coeff 2</w:t>
+        <w:t xml:space="preserve">aux JPO </w:t>
+      </w:r>
+    </w:p>
+    <w:p>
+      <w:pPr>
+        <w:pStyle w:val="Titre2"/>
+      </w:pPr>
+      <w:r>
+        <w:t xml:space="preserve"> </w:t>
+      </w:r>
+      <w:r>
+        <w:t>[</w:t>
+      </w:r>
+      <w:r>
+        <w:t>Semaine</w:t>
+      </w:r>
+      <w:r>
+        <w:t xml:space="preserve"> 7,</w:t>
+      </w:r>
+      <w:r>
+        <w:t xml:space="preserve"> </w:t>
+      </w:r>
+      <w:r>
+        <w:t>8,</w:t>
+      </w:r>
+      <w:r>
+        <w:t xml:space="preserve"> </w:t>
+      </w:r>
+      <w:r>
+        <w:t>9 et 10 : 2</w:t>
+      </w:r>
+      <w:r>
+        <w:rPr>
+          <w:vertAlign w:val="superscript"/>
+        </w:rPr>
+        <w:t>è</w:t>
+      </w:r>
+      <w:r>
+        <w:rPr>
+          <w:vertAlign w:val="superscript"/>
+        </w:rPr>
+        <w:t>me</w:t>
+      </w:r>
+      <w:r>
+        <w:t xml:space="preserve"> boucle : Production – intégration – </w:t>
+      </w:r>
+      <w:r>
+        <w:t>Test]</w:t>
+      </w:r>
+    </w:p>
+    <w:p>
+      <w:pPr>
+        <w:rPr>
+          <w:b/>
+          <w:color w:val="FF0000"/>
+        </w:rPr>
+      </w:pPr>
+      <w:r>
+        <w:rPr>
+          <w:b/>
+          <w:color w:val="FF0000"/>
+        </w:rPr>
+        <w:t>Lundi 10 mars : Présentation</w:t>
+      </w:r>
+      <w:r>
+        <w:rPr>
+          <w:b/>
+          <w:color w:val="FF0000"/>
+        </w:rPr>
+        <w:t xml:space="preserve"> </w:t>
+      </w:r>
+      <w:proofErr w:type="spellStart"/>
+      <w:r>
+        <w:rPr>
+          <w:b/>
+          <w:color w:val="FF0000"/>
+        </w:rPr>
+        <w:t>Dept</w:t>
+      </w:r>
+      <w:proofErr w:type="spellEnd"/>
+      <w:r>
+        <w:rPr>
+          <w:b/>
+          <w:color w:val="FF0000"/>
+        </w:rPr>
+        <w:t>– évaluation finale</w:t>
+      </w:r>
+      <w:r>
+        <w:rPr>
+          <w:b/>
+          <w:color w:val="FF0000"/>
+        </w:rPr>
+        <w:t xml:space="preserve"> – </w:t>
+      </w:r>
+      <w:proofErr w:type="spellStart"/>
+      <w:r>
+        <w:rPr>
+          <w:b/>
+          <w:color w:val="FF0000"/>
+        </w:rPr>
+        <w:t>coeff</w:t>
+      </w:r>
+      <w:proofErr w:type="spellEnd"/>
+      <w:r>
+        <w:rPr>
+          <w:b/>
+          <w:color w:val="FF0000"/>
+        </w:rPr>
+        <w:t xml:space="preserve"> 2</w:t>
       </w:r>
     </w:p>
     <w:p/>
